--- a/documentation/Martin.docx
+++ b/documentation/Martin.docx
@@ -2,19 +2,680 @@
 <file path=word/document.xml><?xml version="1.0" encoding="utf-8"?>
 <w:document xmlns:wpc="http://schemas.microsoft.com/office/word/2010/wordprocessingCanvas" xmlns:mc="http://schemas.openxmlformats.org/markup-compatibility/2006" xmlns:o="urn:schemas-microsoft-com:office:office" xmlns:r="http://schemas.openxmlformats.org/officeDocument/2006/relationships" xmlns:m="http://schemas.openxmlformats.org/officeDocument/2006/math" xmlns:v="urn:schemas-microsoft-com:vml" xmlns:wp14="http://schemas.microsoft.com/office/word/2010/wordprocessingDrawing" xmlns:wp="http://schemas.openxmlformats.org/drawingml/2006/wordprocessingDrawing" xmlns:w10="urn:schemas-microsoft-com:office:word" xmlns:w="http://schemas.openxmlformats.org/wordprocessingml/2006/main" xmlns:w14="http://schemas.microsoft.com/office/word/2010/wordml" xmlns:w15="http://schemas.microsoft.com/office/word/2012/wordml" xmlns:wpg="http://schemas.microsoft.com/office/word/2010/wordprocessingGroup" xmlns:wpi="http://schemas.microsoft.com/office/word/2010/wordprocessingInk" xmlns:wne="http://schemas.microsoft.com/office/word/2006/wordml" xmlns:wps="http://schemas.microsoft.com/office/word/2010/wordprocessingShape" mc:Ignorable="w14 w15 wp14">
   <w:body>
+    <w:sdt>
+      <w:sdtPr>
+        <w:id w:val="-1856795232"/>
+        <w:docPartObj>
+          <w:docPartGallery w:val="Table of Contents"/>
+          <w:docPartUnique/>
+        </w:docPartObj>
+      </w:sdtPr>
+      <w:sdtEndPr>
+        <w:rPr>
+          <w:rFonts w:asciiTheme="minorHAnsi" w:eastAsiaTheme="minorHAnsi" w:hAnsiTheme="minorHAnsi" w:cstheme="minorBidi"/>
+          <w:b/>
+          <w:bCs/>
+          <w:noProof/>
+          <w:color w:val="auto"/>
+          <w:sz w:val="22"/>
+          <w:szCs w:val="22"/>
+        </w:rPr>
+      </w:sdtEndPr>
+      <w:sdtContent>
+        <w:p>
+          <w:pPr>
+            <w:pStyle w:val="TOCHeading"/>
+            <w:spacing w:before="4080"/>
+          </w:pPr>
+          <w:r>
+            <w:t>Contents</w:t>
+          </w:r>
+        </w:p>
+        <w:p>
+          <w:pPr>
+            <w:pStyle w:val="TOC2"/>
+            <w:tabs>
+              <w:tab w:val="right" w:leader="dot" w:pos="9016"/>
+            </w:tabs>
+            <w:rPr>
+              <w:noProof/>
+            </w:rPr>
+          </w:pPr>
+          <w:r>
+            <w:fldChar w:fldCharType="begin"/>
+          </w:r>
+          <w:r>
+            <w:instrText xml:space="preserve"> TOC \o "1-3" \h \z \u </w:instrText>
+          </w:r>
+          <w:r>
+            <w:fldChar w:fldCharType="separate"/>
+          </w:r>
+          <w:hyperlink w:anchor="_Toc406331204" w:history="1">
+            <w:r>
+              <w:rPr>
+                <w:rStyle w:val="Hyperlink"/>
+                <w:noProof/>
+              </w:rPr>
+              <w:t>Development Methodology</w:t>
+            </w:r>
+            <w:r>
+              <w:rPr>
+                <w:noProof/>
+                <w:webHidden/>
+              </w:rPr>
+              <w:tab/>
+            </w:r>
+            <w:r>
+              <w:rPr>
+                <w:noProof/>
+                <w:webHidden/>
+              </w:rPr>
+              <w:fldChar w:fldCharType="begin"/>
+            </w:r>
+            <w:r>
+              <w:rPr>
+                <w:noProof/>
+                <w:webHidden/>
+              </w:rPr>
+              <w:instrText xml:space="preserve"> PAGEREF _Toc406331204 \h </w:instrText>
+            </w:r>
+            <w:r>
+              <w:rPr>
+                <w:noProof/>
+                <w:webHidden/>
+              </w:rPr>
+            </w:r>
+            <w:r>
+              <w:rPr>
+                <w:noProof/>
+                <w:webHidden/>
+              </w:rPr>
+              <w:fldChar w:fldCharType="separate"/>
+            </w:r>
+            <w:r>
+              <w:rPr>
+                <w:noProof/>
+                <w:webHidden/>
+              </w:rPr>
+              <w:t>2</w:t>
+            </w:r>
+            <w:r>
+              <w:rPr>
+                <w:noProof/>
+                <w:webHidden/>
+              </w:rPr>
+              <w:fldChar w:fldCharType="end"/>
+            </w:r>
+          </w:hyperlink>
+        </w:p>
+        <w:p>
+          <w:pPr>
+            <w:pStyle w:val="TOC2"/>
+            <w:tabs>
+              <w:tab w:val="right" w:leader="dot" w:pos="9016"/>
+            </w:tabs>
+            <w:rPr>
+              <w:noProof/>
+            </w:rPr>
+          </w:pPr>
+          <w:hyperlink w:anchor="_Toc406331205" w:history="1">
+            <w:r>
+              <w:rPr>
+                <w:rStyle w:val="Hyperlink"/>
+                <w:noProof/>
+              </w:rPr>
+              <w:t>Project Plan</w:t>
+            </w:r>
+            <w:r>
+              <w:rPr>
+                <w:noProof/>
+                <w:webHidden/>
+              </w:rPr>
+              <w:tab/>
+            </w:r>
+            <w:r>
+              <w:rPr>
+                <w:noProof/>
+                <w:webHidden/>
+              </w:rPr>
+              <w:fldChar w:fldCharType="begin"/>
+            </w:r>
+            <w:r>
+              <w:rPr>
+                <w:noProof/>
+                <w:webHidden/>
+              </w:rPr>
+              <w:instrText xml:space="preserve"> PAGEREF _Toc406331205 \h </w:instrText>
+            </w:r>
+            <w:r>
+              <w:rPr>
+                <w:noProof/>
+                <w:webHidden/>
+              </w:rPr>
+            </w:r>
+            <w:r>
+              <w:rPr>
+                <w:noProof/>
+                <w:webHidden/>
+              </w:rPr>
+              <w:fldChar w:fldCharType="separate"/>
+            </w:r>
+            <w:r>
+              <w:rPr>
+                <w:noProof/>
+                <w:webHidden/>
+              </w:rPr>
+              <w:t>3</w:t>
+            </w:r>
+            <w:r>
+              <w:rPr>
+                <w:noProof/>
+                <w:webHidden/>
+              </w:rPr>
+              <w:fldChar w:fldCharType="end"/>
+            </w:r>
+          </w:hyperlink>
+        </w:p>
+        <w:p>
+          <w:pPr>
+            <w:pStyle w:val="TOC2"/>
+            <w:tabs>
+              <w:tab w:val="right" w:leader="dot" w:pos="9016"/>
+            </w:tabs>
+            <w:rPr>
+              <w:noProof/>
+            </w:rPr>
+          </w:pPr>
+          <w:hyperlink w:anchor="_Toc406331206" w:history="1">
+            <w:r>
+              <w:rPr>
+                <w:rStyle w:val="Hyperlink"/>
+                <w:noProof/>
+              </w:rPr>
+              <w:t>DESIGN and TECHNOLOGY details</w:t>
+            </w:r>
+            <w:r>
+              <w:rPr>
+                <w:noProof/>
+                <w:webHidden/>
+              </w:rPr>
+              <w:tab/>
+            </w:r>
+            <w:r>
+              <w:rPr>
+                <w:noProof/>
+                <w:webHidden/>
+              </w:rPr>
+              <w:fldChar w:fldCharType="begin"/>
+            </w:r>
+            <w:r>
+              <w:rPr>
+                <w:noProof/>
+                <w:webHidden/>
+              </w:rPr>
+              <w:instrText xml:space="preserve"> PAGEREF _Toc406331206 \h </w:instrText>
+            </w:r>
+            <w:r>
+              <w:rPr>
+                <w:noProof/>
+                <w:webHidden/>
+              </w:rPr>
+            </w:r>
+            <w:r>
+              <w:rPr>
+                <w:noProof/>
+                <w:webHidden/>
+              </w:rPr>
+              <w:fldChar w:fldCharType="separate"/>
+            </w:r>
+            <w:r>
+              <w:rPr>
+                <w:noProof/>
+                <w:webHidden/>
+              </w:rPr>
+              <w:t>5</w:t>
+            </w:r>
+            <w:r>
+              <w:rPr>
+                <w:noProof/>
+                <w:webHidden/>
+              </w:rPr>
+              <w:fldChar w:fldCharType="end"/>
+            </w:r>
+          </w:hyperlink>
+        </w:p>
+        <w:p>
+          <w:pPr>
+            <w:pStyle w:val="TOC2"/>
+            <w:tabs>
+              <w:tab w:val="right" w:leader="dot" w:pos="9016"/>
+            </w:tabs>
+            <w:rPr>
+              <w:noProof/>
+            </w:rPr>
+          </w:pPr>
+          <w:hyperlink w:anchor="_Toc406331207" w:history="1">
+            <w:r>
+              <w:rPr>
+                <w:rStyle w:val="Hyperlink"/>
+                <w:noProof/>
+              </w:rPr>
+              <w:t>Current state of the project</w:t>
+            </w:r>
+            <w:r>
+              <w:rPr>
+                <w:noProof/>
+                <w:webHidden/>
+              </w:rPr>
+              <w:tab/>
+            </w:r>
+            <w:r>
+              <w:rPr>
+                <w:noProof/>
+                <w:webHidden/>
+              </w:rPr>
+              <w:fldChar w:fldCharType="begin"/>
+            </w:r>
+            <w:r>
+              <w:rPr>
+                <w:noProof/>
+                <w:webHidden/>
+              </w:rPr>
+              <w:instrText xml:space="preserve"> PAGEREF _Toc406331207 \h </w:instrText>
+            </w:r>
+            <w:r>
+              <w:rPr>
+                <w:noProof/>
+                <w:webHidden/>
+              </w:rPr>
+            </w:r>
+            <w:r>
+              <w:rPr>
+                <w:noProof/>
+                <w:webHidden/>
+              </w:rPr>
+              <w:fldChar w:fldCharType="separate"/>
+            </w:r>
+            <w:r>
+              <w:rPr>
+                <w:noProof/>
+                <w:webHidden/>
+              </w:rPr>
+              <w:t>7</w:t>
+            </w:r>
+            <w:r>
+              <w:rPr>
+                <w:noProof/>
+                <w:webHidden/>
+              </w:rPr>
+              <w:fldChar w:fldCharType="end"/>
+            </w:r>
+          </w:hyperlink>
+        </w:p>
+        <w:p>
+          <w:pPr>
+            <w:pStyle w:val="TOC2"/>
+            <w:tabs>
+              <w:tab w:val="right" w:leader="dot" w:pos="9016"/>
+            </w:tabs>
+            <w:rPr>
+              <w:noProof/>
+            </w:rPr>
+          </w:pPr>
+          <w:hyperlink w:anchor="_Toc406331208" w:history="1">
+            <w:r>
+              <w:rPr>
+                <w:rStyle w:val="Hyperlink"/>
+                <w:noProof/>
+              </w:rPr>
+              <w:t>Conclusion</w:t>
+            </w:r>
+            <w:r>
+              <w:rPr>
+                <w:noProof/>
+                <w:webHidden/>
+              </w:rPr>
+              <w:tab/>
+            </w:r>
+            <w:r>
+              <w:rPr>
+                <w:noProof/>
+                <w:webHidden/>
+              </w:rPr>
+              <w:fldChar w:fldCharType="begin"/>
+            </w:r>
+            <w:r>
+              <w:rPr>
+                <w:noProof/>
+                <w:webHidden/>
+              </w:rPr>
+              <w:instrText xml:space="preserve"> PAGEREF _Toc406331208 \h </w:instrText>
+            </w:r>
+            <w:r>
+              <w:rPr>
+                <w:noProof/>
+                <w:webHidden/>
+              </w:rPr>
+            </w:r>
+            <w:r>
+              <w:rPr>
+                <w:noProof/>
+                <w:webHidden/>
+              </w:rPr>
+              <w:fldChar w:fldCharType="separate"/>
+            </w:r>
+            <w:r>
+              <w:rPr>
+                <w:noProof/>
+                <w:webHidden/>
+              </w:rPr>
+              <w:t>7</w:t>
+            </w:r>
+            <w:r>
+              <w:rPr>
+                <w:noProof/>
+                <w:webHidden/>
+              </w:rPr>
+              <w:fldChar w:fldCharType="end"/>
+            </w:r>
+          </w:hyperlink>
+        </w:p>
+        <w:p>
+          <w:pPr>
+            <w:pStyle w:val="TOC2"/>
+            <w:tabs>
+              <w:tab w:val="right" w:leader="dot" w:pos="9016"/>
+            </w:tabs>
+            <w:rPr>
+              <w:noProof/>
+            </w:rPr>
+          </w:pPr>
+          <w:hyperlink w:anchor="_Toc406331209" w:history="1">
+            <w:r>
+              <w:rPr>
+                <w:rStyle w:val="Hyperlink"/>
+                <w:noProof/>
+              </w:rPr>
+              <w:t>References</w:t>
+            </w:r>
+            <w:r>
+              <w:rPr>
+                <w:noProof/>
+                <w:webHidden/>
+              </w:rPr>
+              <w:tab/>
+            </w:r>
+            <w:r>
+              <w:rPr>
+                <w:noProof/>
+                <w:webHidden/>
+              </w:rPr>
+              <w:fldChar w:fldCharType="begin"/>
+            </w:r>
+            <w:r>
+              <w:rPr>
+                <w:noProof/>
+                <w:webHidden/>
+              </w:rPr>
+              <w:instrText xml:space="preserve"> PAGEREF _Toc406331209 \h </w:instrText>
+            </w:r>
+            <w:r>
+              <w:rPr>
+                <w:noProof/>
+                <w:webHidden/>
+              </w:rPr>
+            </w:r>
+            <w:r>
+              <w:rPr>
+                <w:noProof/>
+                <w:webHidden/>
+              </w:rPr>
+              <w:fldChar w:fldCharType="separate"/>
+            </w:r>
+            <w:r>
+              <w:rPr>
+                <w:noProof/>
+                <w:webHidden/>
+              </w:rPr>
+              <w:t>8</w:t>
+            </w:r>
+            <w:r>
+              <w:rPr>
+                <w:noProof/>
+                <w:webHidden/>
+              </w:rPr>
+              <w:fldChar w:fldCharType="end"/>
+            </w:r>
+          </w:hyperlink>
+        </w:p>
+        <w:p>
+          <w:r>
+            <w:rPr>
+              <w:b/>
+              <w:bCs/>
+              <w:noProof/>
+            </w:rPr>
+            <w:fldChar w:fldCharType="end"/>
+          </w:r>
+        </w:p>
+      </w:sdtContent>
+    </w:sdt>
+    <w:p>
+      <w:pPr>
+        <w:rPr>
+          <w:rFonts w:asciiTheme="majorHAnsi" w:eastAsiaTheme="majorEastAsia" w:hAnsiTheme="majorHAnsi" w:cstheme="majorBidi"/>
+          <w:color w:val="2E74B5" w:themeColor="accent1" w:themeShade="BF"/>
+          <w:sz w:val="26"/>
+          <w:szCs w:val="26"/>
+        </w:rPr>
+      </w:pPr>
+      <w:r>
+        <w:br w:type="page"/>
+      </w:r>
+    </w:p>
+    <w:p>
+      <w:pPr>
+        <w:pStyle w:val="Heading2"/>
+        <w:spacing w:before="480" w:after="360"/>
+        <w:jc w:val="center"/>
+      </w:pPr>
+      <w:bookmarkStart w:id="0" w:name="_Toc406331204"/>
+      <w:r>
+        <w:lastRenderedPageBreak/>
+        <w:t>Development Methodology</w:t>
+      </w:r>
+      <w:bookmarkEnd w:id="0"/>
+    </w:p>
+    <w:p>
+      <w:pPr>
+        <w:jc w:val="both"/>
+      </w:pPr>
+      <w:r>
+        <w:t>In this section we are going to discuss the methodology of software development life circle (SDLC) we chose to use to develop this project. After initial research we decided for Prototyping SDLC.</w:t>
+      </w:r>
+    </w:p>
+    <w:p>
+      <w:pPr>
+        <w:rPr>
+          <w:b/>
+        </w:rPr>
+      </w:pPr>
+      <w:r>
+        <w:rPr>
+          <w:b/>
+        </w:rPr>
+        <w:t>Prototyping SDLC, w</w:t>
+      </w:r>
+      <w:r>
+        <w:rPr>
+          <w:b/>
+        </w:rPr>
+        <w:t>hat is it basically?</w:t>
+      </w:r>
+    </w:p>
+    <w:p>
+      <w:pPr>
+        <w:jc w:val="both"/>
+      </w:pPr>
+      <w:r>
+        <w:t>In this approach the development team implements a ‘sample’ which have only very limited functionality of proposed proj</w:t>
+      </w:r>
+      <w:r>
+        <w:t>ect and show it to the customer. Customer provides the suggestions of improvements and development team implements them. This circle then repeated itself numerous times until the project is fully functional, tested and accepted by customer. This approach differs from other methodologies by avoiding doing the ‘big design in advance’ followed by implementation, testing and deployment phase. The project is rather developed by mutating the prototype with numerous design, implementation testing and deployment phases until the final product is b</w:t>
+      </w:r>
+      <w:r>
+        <w:t xml:space="preserve">uild </w:t>
+      </w:r>
+      <w:r>
+        <w:rPr>
+          <w:b/>
+          <w:i/>
+          <w:sz w:val="16"/>
+          <w:szCs w:val="16"/>
+        </w:rPr>
+        <w:t>[1]</w:t>
+      </w:r>
+      <w:r>
+        <w:t>.</w:t>
+      </w:r>
+    </w:p>
+    <w:p>
+      <w:pPr>
+        <w:keepNext/>
+        <w:jc w:val="center"/>
+      </w:pPr>
+      <w:r>
+        <w:rPr>
+          <w:noProof/>
+        </w:rPr>
+        <w:drawing>
+          <wp:inline distT="0" distB="0" distL="0" distR="0" wp14:anchorId="57F1350C" wp14:editId="5B8CF4D6">
+            <wp:extent cx="4791075" cy="1809750"/>
+            <wp:effectExtent l="0" t="0" r="9525" b="0"/>
+            <wp:docPr id="1" name="Picture 1"/>
+            <wp:cNvGraphicFramePr>
+              <a:graphicFrameLocks xmlns:a="http://schemas.openxmlformats.org/drawingml/2006/main" noChangeAspect="1"/>
+            </wp:cNvGraphicFramePr>
+            <a:graphic xmlns:a="http://schemas.openxmlformats.org/drawingml/2006/main">
+              <a:graphicData uri="http://schemas.openxmlformats.org/drawingml/2006/picture">
+                <pic:pic xmlns:pic="http://schemas.openxmlformats.org/drawingml/2006/picture">
+                  <pic:nvPicPr>
+                    <pic:cNvPr id="0" name="Picture 1"/>
+                    <pic:cNvPicPr>
+                      <a:picLocks noChangeAspect="1" noChangeArrowheads="1"/>
+                    </pic:cNvPicPr>
+                  </pic:nvPicPr>
+                  <pic:blipFill>
+                    <a:blip r:embed="rId6">
+                      <a:extLst>
+                        <a:ext uri="{28A0092B-C50C-407E-A947-70E740481C1C}">
+                          <a14:useLocalDpi xmlns:a14="http://schemas.microsoft.com/office/drawing/2010/main" val="0"/>
+                        </a:ext>
+                      </a:extLst>
+                    </a:blip>
+                    <a:srcRect/>
+                    <a:stretch>
+                      <a:fillRect/>
+                    </a:stretch>
+                  </pic:blipFill>
+                  <pic:spPr bwMode="auto">
+                    <a:xfrm>
+                      <a:off x="0" y="0"/>
+                      <a:ext cx="4791075" cy="1809750"/>
+                    </a:xfrm>
+                    <a:prstGeom prst="rect">
+                      <a:avLst/>
+                    </a:prstGeom>
+                    <a:noFill/>
+                    <a:ln>
+                      <a:noFill/>
+                    </a:ln>
+                  </pic:spPr>
+                </pic:pic>
+              </a:graphicData>
+            </a:graphic>
+          </wp:inline>
+        </w:drawing>
+      </w:r>
+    </w:p>
+    <w:p>
+      <w:pPr>
+        <w:pStyle w:val="Caption"/>
+        <w:jc w:val="center"/>
+      </w:pPr>
+      <w:r>
+        <w:t xml:space="preserve">Figure </w:t>
+      </w:r>
+      <w:r>
+        <w:fldChar w:fldCharType="begin"/>
+      </w:r>
+      <w:r>
+        <w:instrText xml:space="preserve"> SEQ Figure \* ARABIC </w:instrText>
+      </w:r>
+      <w:r>
+        <w:fldChar w:fldCharType="separate"/>
+      </w:r>
+      <w:r>
+        <w:rPr>
+          <w:noProof/>
+        </w:rPr>
+        <w:t>1</w:t>
+      </w:r>
+      <w:r>
+        <w:fldChar w:fldCharType="end"/>
+      </w:r>
+      <w:r>
+        <w:t xml:space="preserve"> Prototyping SDLC work flow</w:t>
+      </w:r>
+    </w:p>
+    <w:p>
+      <w:pPr>
+        <w:jc w:val="both"/>
+        <w:rPr>
+          <w:b/>
+        </w:rPr>
+      </w:pPr>
+      <w:r>
+        <w:rPr>
+          <w:b/>
+        </w:rPr>
+        <w:t>Why did we decided for this approach?</w:t>
+      </w:r>
+    </w:p>
+    <w:p>
+      <w:pPr>
+        <w:jc w:val="both"/>
+      </w:pPr>
+      <w:r>
+        <w:t>We decided for prototyping approach for various reasons</w:t>
+      </w:r>
+    </w:p>
     <w:p>
       <w:pPr>
         <w:pStyle w:val="ListParagraph"/>
         <w:numPr>
           <w:ilvl w:val="0"/>
-          <w:numId w:val="2"/>
+          <w:numId w:val="3"/>
         </w:numPr>
-      </w:pPr>
-      <w:r>
-        <w:rPr>
-          <w:lang w:val="en-IE"/>
-        </w:rPr>
-        <w:t>Class diagram</w:t>
+        <w:jc w:val="both"/>
+      </w:pPr>
+      <w:r>
+        <w:t xml:space="preserve">We wanted to avoid ‘big design in advance’. To design web application in advance it requires an experience. Only experienced developers who already worked on projects with similar functionality and scope are able to do that. If ‘an amateur’ tries to design the application he will realize during the implementation phase that his design has flows and redesign is required. This will lead to lose of work hours and already done codebase. </w:t>
+      </w:r>
+      <w:r>
+        <w:t>Basically</w:t>
+      </w:r>
+      <w:r>
+        <w:t xml:space="preserve"> you need an architect </w:t>
+      </w:r>
+      <w:r>
+        <w:t xml:space="preserve">to design the house. We </w:t>
+      </w:r>
+      <w:r>
+        <w:t>amateurs. We never build web application of this scope. With prototyping approach we be able to redesign the sample as many times as needed</w:t>
+      </w:r>
+      <w:r>
+        <w:t>.</w:t>
       </w:r>
     </w:p>
     <w:p>
@@ -22,14 +683,31 @@
         <w:pStyle w:val="ListParagraph"/>
         <w:numPr>
           <w:ilvl w:val="0"/>
-          <w:numId w:val="2"/>
+          <w:numId w:val="3"/>
         </w:numPr>
-      </w:pPr>
-      <w:r>
-        <w:rPr>
-          <w:lang w:val="en-IE"/>
-        </w:rPr>
-        <w:t>Database diagram</w:t>
+        <w:jc w:val="both"/>
+      </w:pPr>
+      <w:r>
+        <w:t>We will learn with each prototype mutation iterati</w:t>
+      </w:r>
+      <w:r>
+        <w:t>on. In our</w:t>
+      </w:r>
+      <w:r>
+        <w:t xml:space="preserve"> case we first build simple but working sample build from prototypes. Data store prototype (relational database layer), data model prototype (objects to data mapping layer), controller prototype (business logic layer), and the view prototype (front end client layer). We make sure it </w:t>
+      </w:r>
+      <w:r>
+        <w:t xml:space="preserve">all </w:t>
+      </w:r>
+      <w:r>
+        <w:t xml:space="preserve">works together. Then we pick one proposed functionality and implement it whole way down through all the layers. And we learn from it. Implementation of next </w:t>
+      </w:r>
+      <w:r>
+        <w:lastRenderedPageBreak/>
+        <w:t>functionality will be easier and we get more productive over time. Hopefully after various iterations we will be able to call ourselves ‘the web developers’</w:t>
+      </w:r>
+      <w:r>
+        <w:t>.</w:t>
       </w:r>
     </w:p>
     <w:p>
@@ -37,14 +715,114 @@
         <w:pStyle w:val="ListParagraph"/>
         <w:numPr>
           <w:ilvl w:val="0"/>
-          <w:numId w:val="2"/>
+          <w:numId w:val="3"/>
         </w:numPr>
-      </w:pPr>
-      <w:r>
-        <w:rPr>
-          <w:lang w:val="en-IE"/>
-        </w:rPr>
-        <w:t>System deployment and diagram</w:t>
+        <w:jc w:val="both"/>
+      </w:pPr>
+      <w:r>
+        <w:t>Time restrictions. According to our project plan the first working prototy</w:t>
+      </w:r>
+      <w:r>
+        <w:t>pe delivery is due to 14.February</w:t>
+      </w:r>
+      <w:r>
+        <w:t xml:space="preserve"> 2015. But we have been notified (by email 14.November 2014) </w:t>
+      </w:r>
+      <w:r>
+        <w:t>that we must deliver</w:t>
+      </w:r>
+      <w:r>
+        <w:t xml:space="preserve"> the ‘working prototype’ due to 19. December 2014. According to our plan </w:t>
+      </w:r>
+      <w:r>
+        <w:t xml:space="preserve">this is a </w:t>
+      </w:r>
+      <w:r>
+        <w:t xml:space="preserve">two </w:t>
+      </w:r>
+      <w:r>
+        <w:t>month</w:t>
+      </w:r>
+      <w:r>
+        <w:t>s</w:t>
+      </w:r>
+      <w:r>
+        <w:t xml:space="preserve"> ahead. Being still in research phase of project plan we assessed that only feasible appro</w:t>
+      </w:r>
+      <w:r>
+        <w:t>ach under these circumstances is</w:t>
+      </w:r>
+      <w:r>
+        <w:t xml:space="preserve"> prototyping</w:t>
+      </w:r>
+      <w:r>
+        <w:t xml:space="preserve"> SLDC</w:t>
+      </w:r>
+      <w:r>
+        <w:t>.</w:t>
+      </w:r>
+    </w:p>
+    <w:p>
+      <w:pPr>
+        <w:pStyle w:val="Heading2"/>
+        <w:spacing w:before="600" w:after="360"/>
+        <w:jc w:val="center"/>
+      </w:pPr>
+      <w:bookmarkStart w:id="1" w:name="_Toc406331205"/>
+      <w:r>
+        <w:t>Project Plan</w:t>
+      </w:r>
+      <w:bookmarkEnd w:id="1"/>
+    </w:p>
+    <w:p>
+      <w:pPr>
+        <w:jc w:val="both"/>
+      </w:pPr>
+      <w:r>
+        <w:t>In this section we are going to discuss how we planned to develop this project.</w:t>
+      </w:r>
+    </w:p>
+    <w:p>
+      <w:pPr>
+        <w:rPr>
+          <w:b/>
+        </w:rPr>
+      </w:pPr>
+      <w:r>
+        <w:rPr>
+          <w:b/>
+        </w:rPr>
+        <w:t>What are we developing?</w:t>
+      </w:r>
+    </w:p>
+    <w:p>
+      <w:pPr>
+        <w:jc w:val="both"/>
+      </w:pPr>
+      <w:r>
+        <w:t xml:space="preserve">Fantasy </w:t>
+      </w:r>
+      <w:proofErr w:type="gramStart"/>
+      <w:r>
+        <w:t>Hurling</w:t>
+      </w:r>
+      <w:proofErr w:type="gramEnd"/>
+      <w:r>
+        <w:t xml:space="preserve"> project is basically fantasy sport game. It’s rich web application not a static web page. As a player manages his fantasy hurling team a content dynamically changes. At the same time it must have a persistence</w:t>
+      </w:r>
+      <w:r>
+        <w:t xml:space="preserve"> capabilities. Basically a changes player made must be stored somehow and not get lost when player finishes to play.</w:t>
+      </w:r>
+      <w:r>
+        <w:t xml:space="preserve"> Data must outlive the application runtime.</w:t>
+      </w:r>
+    </w:p>
+    <w:p>
+      <w:pPr>
+        <w:jc w:val="both"/>
+      </w:pPr>
+      <w:r>
+        <w:t>Basically we will need to have three main layers.</w:t>
       </w:r>
     </w:p>
     <w:p>
@@ -52,17 +830,2688 @@
         <w:pStyle w:val="ListParagraph"/>
         <w:numPr>
           <w:ilvl w:val="0"/>
-          <w:numId w:val="2"/>
+          <w:numId w:val="5"/>
         </w:numPr>
-      </w:pPr>
-      <w:r>
-        <w:rPr>
-          <w:lang w:val="en-IE"/>
-        </w:rPr>
-        <w:t>Some bullshit about the back end</w:t>
-      </w:r>
-      <w:bookmarkStart w:id="0" w:name="_GoBack"/>
-      <w:bookmarkEnd w:id="0"/>
+        <w:jc w:val="both"/>
+      </w:pPr>
+      <w:r>
+        <w:t>Front-End (code running in browser delivered by initial http request from web server)</w:t>
+      </w:r>
+    </w:p>
+    <w:p>
+      <w:pPr>
+        <w:pStyle w:val="ListParagraph"/>
+        <w:numPr>
+          <w:ilvl w:val="0"/>
+          <w:numId w:val="5"/>
+        </w:numPr>
+        <w:jc w:val="both"/>
+      </w:pPr>
+      <w:r>
+        <w:t>Back-End (code running on server listening and answering to http requests)</w:t>
+      </w:r>
+    </w:p>
+    <w:p>
+      <w:pPr>
+        <w:pStyle w:val="ListParagraph"/>
+        <w:numPr>
+          <w:ilvl w:val="0"/>
+          <w:numId w:val="5"/>
+        </w:numPr>
+        <w:jc w:val="both"/>
+      </w:pPr>
+      <w:r>
+        <w:t>Persistence Storage (relational database server listening and answering CRUD queries)</w:t>
+      </w:r>
+    </w:p>
+    <w:p>
+      <w:pPr>
+        <w:keepNext/>
+        <w:jc w:val="center"/>
+      </w:pPr>
+      <w:r>
+        <w:rPr>
+          <w:noProof/>
+        </w:rPr>
+        <w:drawing>
+          <wp:inline distT="0" distB="0" distL="0" distR="0" wp14:anchorId="18C84000" wp14:editId="554C0070">
+            <wp:extent cx="5724525" cy="2590800"/>
+            <wp:effectExtent l="0" t="0" r="9525" b="0"/>
+            <wp:docPr id="2" name="Picture 2"/>
+            <wp:cNvGraphicFramePr>
+              <a:graphicFrameLocks xmlns:a="http://schemas.openxmlformats.org/drawingml/2006/main" noChangeAspect="1"/>
+            </wp:cNvGraphicFramePr>
+            <a:graphic xmlns:a="http://schemas.openxmlformats.org/drawingml/2006/main">
+              <a:graphicData uri="http://schemas.openxmlformats.org/drawingml/2006/picture">
+                <pic:pic xmlns:pic="http://schemas.openxmlformats.org/drawingml/2006/picture">
+                  <pic:nvPicPr>
+                    <pic:cNvPr id="0" name="Picture 2"/>
+                    <pic:cNvPicPr>
+                      <a:picLocks noChangeAspect="1" noChangeArrowheads="1"/>
+                    </pic:cNvPicPr>
+                  </pic:nvPicPr>
+                  <pic:blipFill>
+                    <a:blip r:embed="rId7">
+                      <a:extLst>
+                        <a:ext uri="{28A0092B-C50C-407E-A947-70E740481C1C}">
+                          <a14:useLocalDpi xmlns:a14="http://schemas.microsoft.com/office/drawing/2010/main" val="0"/>
+                        </a:ext>
+                      </a:extLst>
+                    </a:blip>
+                    <a:srcRect/>
+                    <a:stretch>
+                      <a:fillRect/>
+                    </a:stretch>
+                  </pic:blipFill>
+                  <pic:spPr bwMode="auto">
+                    <a:xfrm>
+                      <a:off x="0" y="0"/>
+                      <a:ext cx="5724525" cy="2590800"/>
+                    </a:xfrm>
+                    <a:prstGeom prst="rect">
+                      <a:avLst/>
+                    </a:prstGeom>
+                    <a:noFill/>
+                    <a:ln>
+                      <a:noFill/>
+                    </a:ln>
+                  </pic:spPr>
+                </pic:pic>
+              </a:graphicData>
+            </a:graphic>
+          </wp:inline>
+        </w:drawing>
+      </w:r>
+    </w:p>
+    <w:p>
+      <w:pPr>
+        <w:pStyle w:val="Caption"/>
+        <w:jc w:val="center"/>
+      </w:pPr>
+      <w:r>
+        <w:t xml:space="preserve">Figure </w:t>
+      </w:r>
+      <w:r>
+        <w:fldChar w:fldCharType="begin"/>
+      </w:r>
+      <w:r>
+        <w:instrText xml:space="preserve"> SEQ Figure \* ARABIC </w:instrText>
+      </w:r>
+      <w:r>
+        <w:fldChar w:fldCharType="separate"/>
+      </w:r>
+      <w:r>
+        <w:rPr>
+          <w:noProof/>
+        </w:rPr>
+        <w:t>2</w:t>
+      </w:r>
+      <w:r>
+        <w:fldChar w:fldCharType="end"/>
+      </w:r>
+      <w:r>
+        <w:t xml:space="preserve"> Web Application general design</w:t>
+      </w:r>
+    </w:p>
+    <w:p>
+      <w:pPr>
+        <w:keepNext/>
+        <w:jc w:val="both"/>
+        <w:rPr>
+          <w:b/>
+        </w:rPr>
+      </w:pPr>
+      <w:r>
+        <w:rPr>
+          <w:b/>
+        </w:rPr>
+        <w:lastRenderedPageBreak/>
+        <w:t>Work Flow Plan</w:t>
+      </w:r>
+    </w:p>
+    <w:p>
+      <w:pPr>
+        <w:keepNext/>
+        <w:jc w:val="center"/>
+      </w:pPr>
+      <w:r>
+        <w:rPr>
+          <w:b/>
+          <w:bCs/>
+          <w:smallCaps/>
+          <w:noProof/>
+          <w:color w:val="70AD47" w:themeColor="accent6"/>
+          <w:spacing w:val="5"/>
+        </w:rPr>
+        <w:drawing>
+          <wp:inline distT="0" distB="0" distL="0" distR="0" wp14:anchorId="7F7BC0DD" wp14:editId="49A2E980">
+            <wp:extent cx="5731510" cy="3914659"/>
+            <wp:effectExtent l="0" t="0" r="2540" b="10160"/>
+            <wp:docPr id="3" name="Chart 3"/>
+            <wp:cNvGraphicFramePr/>
+            <a:graphic xmlns:a="http://schemas.openxmlformats.org/drawingml/2006/main">
+              <a:graphicData uri="http://schemas.openxmlformats.org/drawingml/2006/chart">
+                <c:chart xmlns:c="http://schemas.openxmlformats.org/drawingml/2006/chart" xmlns:r="http://schemas.openxmlformats.org/officeDocument/2006/relationships" r:id="rId8"/>
+              </a:graphicData>
+            </a:graphic>
+          </wp:inline>
+        </w:drawing>
+      </w:r>
+    </w:p>
+    <w:p>
+      <w:pPr>
+        <w:keepNext/>
+        <w:jc w:val="both"/>
+      </w:pPr>
+      <w:r>
+        <w:t>Due to change of SDLC methodology all DEVELOPMENT and QUALITY ASSURANCE items are merged into PROTOTYPING ITERATIONS item.</w:t>
+      </w:r>
+    </w:p>
+    <w:p>
+      <w:pPr>
+        <w:keepNext/>
+        <w:jc w:val="both"/>
+      </w:pPr>
+      <w:r>
+        <w:t xml:space="preserve">All DESIGN items are reduced to PROTOTYPE DESIGNS (user interface prototype design </w:t>
+      </w:r>
+      <w:proofErr w:type="spellStart"/>
+      <w:r>
+        <w:t>etc</w:t>
+      </w:r>
+      <w:proofErr w:type="spellEnd"/>
+      <w:r>
+        <w:t>)</w:t>
+      </w:r>
+    </w:p>
+    <w:p>
+      <w:pPr>
+        <w:keepNext/>
+        <w:jc w:val="both"/>
+        <w:rPr>
+          <w:b/>
+        </w:rPr>
+      </w:pPr>
+      <w:r>
+        <w:rPr>
+          <w:b/>
+        </w:rPr>
+        <w:t>Who does what?</w:t>
+      </w:r>
+    </w:p>
+    <w:p>
+      <w:pPr>
+        <w:keepNext/>
+        <w:jc w:val="center"/>
+        <w:rPr>
+          <w:b/>
+        </w:rPr>
+      </w:pPr>
+      <w:r>
+        <w:rPr>
+          <w:b/>
+        </w:rPr>
+        <w:t>David Kelly</w:t>
+      </w:r>
+    </w:p>
+    <w:p>
+      <w:pPr>
+        <w:pStyle w:val="ListParagraph"/>
+        <w:keepNext/>
+        <w:numPr>
+          <w:ilvl w:val="0"/>
+          <w:numId w:val="6"/>
+        </w:numPr>
+        <w:jc w:val="both"/>
+      </w:pPr>
+      <w:r>
+        <w:t xml:space="preserve">Front-End design </w:t>
+      </w:r>
+      <w:r>
+        <w:rPr>
+          <w:b/>
+          <w:i/>
+        </w:rPr>
+        <w:t>responsibility</w:t>
+      </w:r>
+      <w:r>
+        <w:t xml:space="preserve"> </w:t>
+      </w:r>
+      <w:r>
+        <w:t>(wire frames, photo shop</w:t>
+      </w:r>
+      <w:r>
+        <w:t>, HTML5, CSS3</w:t>
+      </w:r>
+      <w:r>
+        <w:t>)</w:t>
+      </w:r>
+    </w:p>
+    <w:p>
+      <w:pPr>
+        <w:pStyle w:val="ListParagraph"/>
+        <w:keepNext/>
+        <w:numPr>
+          <w:ilvl w:val="0"/>
+          <w:numId w:val="6"/>
+        </w:numPr>
+        <w:jc w:val="both"/>
+      </w:pPr>
+      <w:r>
+        <w:t>Documentation involvement</w:t>
+      </w:r>
+    </w:p>
+    <w:p>
+      <w:pPr>
+        <w:pStyle w:val="ListParagraph"/>
+        <w:keepNext/>
+        <w:numPr>
+          <w:ilvl w:val="0"/>
+          <w:numId w:val="6"/>
+        </w:numPr>
+        <w:jc w:val="both"/>
+      </w:pPr>
+      <w:r>
+        <w:t>Testing involvement</w:t>
+      </w:r>
+    </w:p>
+    <w:p>
+      <w:pPr>
+        <w:keepNext/>
+        <w:jc w:val="center"/>
+        <w:rPr>
+          <w:b/>
+        </w:rPr>
+      </w:pPr>
+      <w:r>
+        <w:rPr>
+          <w:b/>
+        </w:rPr>
+        <w:t>Michael James</w:t>
+      </w:r>
+    </w:p>
+    <w:p>
+      <w:pPr>
+        <w:pStyle w:val="ListParagraph"/>
+        <w:keepNext/>
+        <w:numPr>
+          <w:ilvl w:val="0"/>
+          <w:numId w:val="6"/>
+        </w:numPr>
+        <w:jc w:val="both"/>
+      </w:pPr>
+      <w:r>
+        <w:t xml:space="preserve">Front-End development </w:t>
+      </w:r>
+      <w:r>
+        <w:rPr>
+          <w:b/>
+          <w:i/>
+        </w:rPr>
+        <w:t>responsibility</w:t>
+      </w:r>
+      <w:r>
+        <w:t xml:space="preserve"> (</w:t>
+      </w:r>
+      <w:r>
+        <w:t>HTML5, CSS3, vanilla JavaS</w:t>
+      </w:r>
+      <w:r>
+        <w:t>cript, jQuery, jQuery</w:t>
+      </w:r>
+      <w:r>
+        <w:t xml:space="preserve"> </w:t>
+      </w:r>
+      <w:r>
+        <w:t>UI)</w:t>
+      </w:r>
+    </w:p>
+    <w:p>
+      <w:pPr>
+        <w:pStyle w:val="ListParagraph"/>
+        <w:keepNext/>
+        <w:numPr>
+          <w:ilvl w:val="0"/>
+          <w:numId w:val="6"/>
+        </w:numPr>
+        <w:jc w:val="both"/>
+      </w:pPr>
+      <w:r>
+        <w:t xml:space="preserve">Documentation </w:t>
+      </w:r>
+      <w:r>
+        <w:t>involvement</w:t>
+      </w:r>
+    </w:p>
+    <w:p>
+      <w:pPr>
+        <w:pStyle w:val="ListParagraph"/>
+        <w:keepNext/>
+        <w:numPr>
+          <w:ilvl w:val="0"/>
+          <w:numId w:val="6"/>
+        </w:numPr>
+        <w:jc w:val="both"/>
+      </w:pPr>
+      <w:r>
+        <w:t>Testing involvement</w:t>
+      </w:r>
+    </w:p>
+    <w:p>
+      <w:pPr>
+        <w:keepNext/>
+        <w:jc w:val="center"/>
+        <w:rPr>
+          <w:b/>
+        </w:rPr>
+      </w:pPr>
+      <w:r>
+        <w:rPr>
+          <w:b/>
+        </w:rPr>
+        <w:t>Martin Zuber</w:t>
+      </w:r>
+    </w:p>
+    <w:p>
+      <w:pPr>
+        <w:pStyle w:val="ListParagraph"/>
+        <w:keepNext/>
+        <w:numPr>
+          <w:ilvl w:val="0"/>
+          <w:numId w:val="8"/>
+        </w:numPr>
+        <w:jc w:val="both"/>
+      </w:pPr>
+      <w:r>
+        <w:t xml:space="preserve">Back-End </w:t>
+      </w:r>
+      <w:r>
+        <w:rPr>
+          <w:b/>
+          <w:i/>
+        </w:rPr>
+        <w:t>responsibility</w:t>
+      </w:r>
+      <w:r>
+        <w:t>(</w:t>
+      </w:r>
+      <w:proofErr w:type="spellStart"/>
+      <w:r>
+        <w:t>MSSql</w:t>
+      </w:r>
+      <w:proofErr w:type="spellEnd"/>
+      <w:r>
+        <w:t xml:space="preserve"> database, .NET Web API 2, Entity Framework ORM mapper, Azure Deployment)</w:t>
+      </w:r>
+    </w:p>
+    <w:p>
+      <w:pPr>
+        <w:pStyle w:val="ListParagraph"/>
+        <w:keepNext/>
+        <w:numPr>
+          <w:ilvl w:val="0"/>
+          <w:numId w:val="8"/>
+        </w:numPr>
+        <w:jc w:val="both"/>
+      </w:pPr>
+      <w:r>
+        <w:t>Documentation involvement</w:t>
+      </w:r>
+    </w:p>
+    <w:p>
+      <w:pPr>
+        <w:pStyle w:val="ListParagraph"/>
+        <w:keepNext/>
+        <w:numPr>
+          <w:ilvl w:val="0"/>
+          <w:numId w:val="8"/>
+        </w:numPr>
+        <w:jc w:val="both"/>
+      </w:pPr>
+      <w:r>
+        <w:t>Testing involvement</w:t>
+      </w:r>
+    </w:p>
+    <w:p>
+      <w:pPr>
+        <w:pStyle w:val="Heading2"/>
+        <w:spacing w:before="480" w:after="360"/>
+        <w:jc w:val="center"/>
+      </w:pPr>
+      <w:bookmarkStart w:id="2" w:name="_Toc406331206"/>
+      <w:r>
+        <w:lastRenderedPageBreak/>
+        <w:t>D</w:t>
+      </w:r>
+      <w:r>
+        <w:t>ESIGN and TECHNOLOGY details</w:t>
+      </w:r>
+      <w:bookmarkEnd w:id="2"/>
+    </w:p>
+    <w:p>
+      <w:pPr>
+        <w:keepNext/>
+        <w:jc w:val="center"/>
+      </w:pPr>
+      <w:r>
+        <w:rPr>
+          <w:noProof/>
+        </w:rPr>
+        <w:drawing>
+          <wp:inline distT="0" distB="0" distL="0" distR="0" wp14:anchorId="73E2444F" wp14:editId="4A6392D8">
+            <wp:extent cx="5724525" cy="2914650"/>
+            <wp:effectExtent l="0" t="0" r="9525" b="0"/>
+            <wp:docPr id="4" name="Picture 4"/>
+            <wp:cNvGraphicFramePr>
+              <a:graphicFrameLocks xmlns:a="http://schemas.openxmlformats.org/drawingml/2006/main" noChangeAspect="1"/>
+            </wp:cNvGraphicFramePr>
+            <a:graphic xmlns:a="http://schemas.openxmlformats.org/drawingml/2006/main">
+              <a:graphicData uri="http://schemas.openxmlformats.org/drawingml/2006/picture">
+                <pic:pic xmlns:pic="http://schemas.openxmlformats.org/drawingml/2006/picture">
+                  <pic:nvPicPr>
+                    <pic:cNvPr id="0" name="Picture 3"/>
+                    <pic:cNvPicPr>
+                      <a:picLocks noChangeAspect="1" noChangeArrowheads="1"/>
+                    </pic:cNvPicPr>
+                  </pic:nvPicPr>
+                  <pic:blipFill>
+                    <a:blip r:embed="rId9">
+                      <a:extLst>
+                        <a:ext uri="{28A0092B-C50C-407E-A947-70E740481C1C}">
+                          <a14:useLocalDpi xmlns:a14="http://schemas.microsoft.com/office/drawing/2010/main" val="0"/>
+                        </a:ext>
+                      </a:extLst>
+                    </a:blip>
+                    <a:srcRect/>
+                    <a:stretch>
+                      <a:fillRect/>
+                    </a:stretch>
+                  </pic:blipFill>
+                  <pic:spPr bwMode="auto">
+                    <a:xfrm>
+                      <a:off x="0" y="0"/>
+                      <a:ext cx="5724525" cy="2914650"/>
+                    </a:xfrm>
+                    <a:prstGeom prst="rect">
+                      <a:avLst/>
+                    </a:prstGeom>
+                    <a:noFill/>
+                    <a:ln>
+                      <a:noFill/>
+                    </a:ln>
+                  </pic:spPr>
+                </pic:pic>
+              </a:graphicData>
+            </a:graphic>
+          </wp:inline>
+        </w:drawing>
+      </w:r>
+    </w:p>
+    <w:p>
+      <w:pPr>
+        <w:pStyle w:val="Caption"/>
+        <w:jc w:val="center"/>
+      </w:pPr>
+      <w:r>
+        <w:t xml:space="preserve">Figure </w:t>
+      </w:r>
+      <w:r>
+        <w:fldChar w:fldCharType="begin"/>
+      </w:r>
+      <w:r>
+        <w:instrText xml:space="preserve"> SEQ Figure \* ARABIC </w:instrText>
+      </w:r>
+      <w:r>
+        <w:fldChar w:fldCharType="separate"/>
+      </w:r>
+      <w:r>
+        <w:rPr>
+          <w:noProof/>
+        </w:rPr>
+        <w:t>3</w:t>
+      </w:r>
+      <w:r>
+        <w:fldChar w:fldCharType="end"/>
+      </w:r>
+      <w:r>
+        <w:t xml:space="preserve"> Web Application in detail</w:t>
+      </w:r>
+    </w:p>
+    <w:p>
+      <w:pPr>
+        <w:jc w:val="both"/>
+        <w:rPr>
+          <w:b/>
+        </w:rPr>
+      </w:pPr>
+      <w:r>
+        <w:rPr>
+          <w:b/>
+        </w:rPr>
+        <w:t>GIT and GitHub</w:t>
+      </w:r>
+    </w:p>
+    <w:p>
+      <w:r>
+        <w:t xml:space="preserve">We are developing this application using </w:t>
+      </w:r>
+      <w:proofErr w:type="spellStart"/>
+      <w:r>
+        <w:t>Git</w:t>
+      </w:r>
+      <w:proofErr w:type="spellEnd"/>
+      <w:r>
+        <w:t xml:space="preserve"> distributed revision control system.</w:t>
+      </w:r>
+    </w:p>
+    <w:p>
+      <w:r>
+        <w:t xml:space="preserve">Fantasy </w:t>
+      </w:r>
+      <w:r>
+        <w:t>hurling</w:t>
+      </w:r>
+      <w:r>
+        <w:t xml:space="preserve"> ups</w:t>
+      </w:r>
+      <w:r>
+        <w:t>tream repository is available at</w:t>
+      </w:r>
+      <w:r>
+        <w:t>:</w:t>
+      </w:r>
+    </w:p>
+    <w:p>
+      <w:hyperlink r:id="rId10" w:history="1">
+        <w:r>
+          <w:rPr>
+            <w:rStyle w:val="Hyperlink"/>
+          </w:rPr>
+          <w:t>https://github.com/Michaelcj10/Fantasy_Hurling</w:t>
+        </w:r>
+      </w:hyperlink>
+    </w:p>
+    <w:p>
+      <w:r>
+        <w:t>Fantasy hurling repository clone is maintained and available at:</w:t>
+      </w:r>
+    </w:p>
+    <w:p>
+      <w:hyperlink r:id="rId11" w:history="1">
+        <w:r>
+          <w:rPr>
+            <w:rStyle w:val="Hyperlink"/>
+          </w:rPr>
+          <w:t>https://github.com/zubidlo/group_project</w:t>
+        </w:r>
+      </w:hyperlink>
+    </w:p>
+    <w:p>
+      <w:r>
+        <w:t>Web API prototype upstream repository is available at:</w:t>
+      </w:r>
+    </w:p>
+    <w:p>
+      <w:hyperlink r:id="rId12" w:history="1">
+        <w:r>
+          <w:rPr>
+            <w:rStyle w:val="Hyperlink"/>
+          </w:rPr>
+          <w:t>https://github.com/zubidlo/FanHurApi</w:t>
+        </w:r>
+      </w:hyperlink>
+    </w:p>
+    <w:p>
+      <w:r>
+        <w:t>These two repositories are going to get merged in later state of development.</w:t>
+      </w:r>
+    </w:p>
+    <w:p>
+      <w:pPr>
+        <w:rPr>
+          <w:b/>
+        </w:rPr>
+      </w:pPr>
+      <w:r>
+        <w:rPr>
+          <w:b/>
+        </w:rPr>
+        <w:t>Front-End</w:t>
+      </w:r>
+    </w:p>
+    <w:p>
+      <w:pPr>
+        <w:jc w:val="both"/>
+      </w:pPr>
+      <w:r>
+        <w:t>First front end prototype is simple web page using HTML5</w:t>
+      </w:r>
+      <w:r>
+        <w:t xml:space="preserve"> </w:t>
+      </w:r>
+      <w:r>
+        <w:rPr>
+          <w:b/>
+          <w:i/>
+          <w:sz w:val="16"/>
+          <w:szCs w:val="16"/>
+        </w:rPr>
+        <w:t>[2]</w:t>
+      </w:r>
+      <w:r>
+        <w:t xml:space="preserve"> and CSS3</w:t>
+      </w:r>
+      <w:r>
+        <w:t xml:space="preserve"> </w:t>
+      </w:r>
+      <w:r>
+        <w:rPr>
+          <w:b/>
+          <w:i/>
+          <w:sz w:val="16"/>
+          <w:szCs w:val="16"/>
+        </w:rPr>
+        <w:t>[3].</w:t>
+      </w:r>
+      <w:r>
+        <w:t>AJAX</w:t>
+      </w:r>
+      <w:r>
+        <w:t xml:space="preserve"> </w:t>
+      </w:r>
+      <w:r>
+        <w:rPr>
+          <w:b/>
+          <w:i/>
+          <w:sz w:val="16"/>
+          <w:szCs w:val="16"/>
+        </w:rPr>
+        <w:t>[4]</w:t>
+      </w:r>
+      <w:r>
+        <w:t xml:space="preserve"> request are made through simple web forms using jQuery</w:t>
+      </w:r>
+      <w:r>
+        <w:t xml:space="preserve"> </w:t>
+      </w:r>
+      <w:r>
+        <w:rPr>
+          <w:b/>
+          <w:i/>
+          <w:sz w:val="16"/>
+          <w:szCs w:val="16"/>
+        </w:rPr>
+        <w:t>[5]</w:t>
+      </w:r>
+      <w:r>
+        <w:rPr>
+          <w:b/>
+          <w:i/>
+          <w:sz w:val="16"/>
+          <w:szCs w:val="16"/>
+        </w:rPr>
+        <w:t xml:space="preserve">. </w:t>
+      </w:r>
+      <w:r>
+        <w:t xml:space="preserve">In prototyping iteration this web page will gradually turned to user friendly application using jQuery UI </w:t>
+      </w:r>
+      <w:r>
+        <w:rPr>
+          <w:b/>
+          <w:i/>
+          <w:sz w:val="16"/>
+          <w:szCs w:val="16"/>
+        </w:rPr>
+        <w:t>[6</w:t>
+      </w:r>
+      <w:r>
+        <w:rPr>
+          <w:b/>
+          <w:i/>
+          <w:sz w:val="16"/>
+          <w:szCs w:val="16"/>
+        </w:rPr>
+        <w:t>]</w:t>
+      </w:r>
+      <w:r>
+        <w:rPr>
+          <w:b/>
+          <w:i/>
+          <w:sz w:val="16"/>
+          <w:szCs w:val="16"/>
+        </w:rPr>
+        <w:t xml:space="preserve"> </w:t>
+      </w:r>
+      <w:r>
+        <w:t>widgets and methods.</w:t>
+      </w:r>
+    </w:p>
+    <w:p>
+      <w:pPr>
+        <w:jc w:val="both"/>
+        <w:rPr>
+          <w:b/>
+          <w:i/>
+          <w:sz w:val="16"/>
+          <w:szCs w:val="16"/>
+        </w:rPr>
+      </w:pPr>
+      <w:r>
+        <w:t xml:space="preserve">Front-End development will be done using IDE. Some recommended options are Sublime Text 2 </w:t>
+      </w:r>
+      <w:r>
+        <w:rPr>
+          <w:b/>
+          <w:i/>
+          <w:sz w:val="16"/>
+          <w:szCs w:val="16"/>
+        </w:rPr>
+        <w:t>[7</w:t>
+      </w:r>
+      <w:r>
+        <w:rPr>
+          <w:b/>
+          <w:i/>
+          <w:sz w:val="16"/>
+          <w:szCs w:val="16"/>
+        </w:rPr>
+        <w:t>]</w:t>
+      </w:r>
+      <w:r>
+        <w:rPr>
+          <w:b/>
+          <w:i/>
+          <w:sz w:val="16"/>
+          <w:szCs w:val="16"/>
+        </w:rPr>
+        <w:t xml:space="preserve"> </w:t>
+      </w:r>
+      <w:r>
+        <w:t xml:space="preserve">or </w:t>
+      </w:r>
+      <w:proofErr w:type="spellStart"/>
+      <w:r>
+        <w:t>Aptana</w:t>
+      </w:r>
+      <w:proofErr w:type="spellEnd"/>
+      <w:r>
+        <w:t xml:space="preserve"> Studio</w:t>
+      </w:r>
+      <w:r>
+        <w:t xml:space="preserve"> </w:t>
+      </w:r>
+      <w:r>
+        <w:rPr>
+          <w:b/>
+          <w:i/>
+          <w:sz w:val="16"/>
+          <w:szCs w:val="16"/>
+        </w:rPr>
+        <w:t>[8</w:t>
+      </w:r>
+      <w:r>
+        <w:rPr>
+          <w:b/>
+          <w:i/>
+          <w:sz w:val="16"/>
+          <w:szCs w:val="16"/>
+        </w:rPr>
+        <w:t>]</w:t>
+      </w:r>
+      <w:r>
+        <w:rPr>
+          <w:b/>
+          <w:i/>
+          <w:sz w:val="16"/>
+          <w:szCs w:val="16"/>
+        </w:rPr>
+        <w:t>.</w:t>
+      </w:r>
+    </w:p>
+    <w:p>
+      <w:r>
+        <w:br w:type="page"/>
+      </w:r>
+    </w:p>
+    <w:p>
+      <w:pPr>
+        <w:jc w:val="both"/>
+        <w:rPr>
+          <w:b/>
+        </w:rPr>
+      </w:pPr>
+      <w:r>
+        <w:rPr>
+          <w:b/>
+        </w:rPr>
+        <w:lastRenderedPageBreak/>
+        <w:t>Data Store</w:t>
+      </w:r>
+    </w:p>
+    <w:p>
+      <w:pPr>
+        <w:jc w:val="both"/>
+      </w:pPr>
+      <w:r>
+        <w:t>We store Fantasy Hurling data in relational database tables. Initial prototype is design to mimic football like sport team</w:t>
+      </w:r>
+      <w:r>
+        <w:t xml:space="preserve"> and</w:t>
+      </w:r>
+      <w:r>
+        <w:t xml:space="preserve"> player statistics and it will gradually mutate into final </w:t>
+      </w:r>
+      <w:r>
+        <w:t xml:space="preserve">‘hurling’ </w:t>
+      </w:r>
+      <w:r>
+        <w:t>state during prototyping iterations.</w:t>
+      </w:r>
+    </w:p>
+    <w:p>
+      <w:pPr>
+        <w:keepNext/>
+        <w:jc w:val="center"/>
+      </w:pPr>
+      <w:r>
+        <w:rPr>
+          <w:noProof/>
+        </w:rPr>
+        <w:drawing>
+          <wp:inline distT="0" distB="0" distL="0" distR="0" wp14:anchorId="1DF680D4" wp14:editId="14B8FD97">
+            <wp:extent cx="4316976" cy="7143750"/>
+            <wp:effectExtent l="0" t="0" r="7620" b="0"/>
+            <wp:docPr id="5" name="Picture 5"/>
+            <wp:cNvGraphicFramePr>
+              <a:graphicFrameLocks xmlns:a="http://schemas.openxmlformats.org/drawingml/2006/main" noChangeAspect="1"/>
+            </wp:cNvGraphicFramePr>
+            <a:graphic xmlns:a="http://schemas.openxmlformats.org/drawingml/2006/main">
+              <a:graphicData uri="http://schemas.openxmlformats.org/drawingml/2006/picture">
+                <pic:pic xmlns:pic="http://schemas.openxmlformats.org/drawingml/2006/picture">
+                  <pic:nvPicPr>
+                    <pic:cNvPr id="0" name="Picture 4"/>
+                    <pic:cNvPicPr>
+                      <a:picLocks noChangeAspect="1" noChangeArrowheads="1"/>
+                    </pic:cNvPicPr>
+                  </pic:nvPicPr>
+                  <pic:blipFill>
+                    <a:blip r:embed="rId13">
+                      <a:extLst>
+                        <a:ext uri="{28A0092B-C50C-407E-A947-70E740481C1C}">
+                          <a14:useLocalDpi xmlns:a14="http://schemas.microsoft.com/office/drawing/2010/main" val="0"/>
+                        </a:ext>
+                      </a:extLst>
+                    </a:blip>
+                    <a:srcRect/>
+                    <a:stretch>
+                      <a:fillRect/>
+                    </a:stretch>
+                  </pic:blipFill>
+                  <pic:spPr bwMode="auto">
+                    <a:xfrm>
+                      <a:off x="0" y="0"/>
+                      <a:ext cx="4351631" cy="7201097"/>
+                    </a:xfrm>
+                    <a:prstGeom prst="rect">
+                      <a:avLst/>
+                    </a:prstGeom>
+                    <a:noFill/>
+                    <a:ln>
+                      <a:noFill/>
+                    </a:ln>
+                  </pic:spPr>
+                </pic:pic>
+              </a:graphicData>
+            </a:graphic>
+          </wp:inline>
+        </w:drawing>
+      </w:r>
+    </w:p>
+    <w:p>
+      <w:pPr>
+        <w:pStyle w:val="Caption"/>
+        <w:jc w:val="center"/>
+      </w:pPr>
+      <w:r>
+        <w:t xml:space="preserve">Figure </w:t>
+      </w:r>
+      <w:r>
+        <w:fldChar w:fldCharType="begin"/>
+      </w:r>
+      <w:r>
+        <w:instrText xml:space="preserve"> SEQ Figure \* ARABIC </w:instrText>
+      </w:r>
+      <w:r>
+        <w:fldChar w:fldCharType="separate"/>
+      </w:r>
+      <w:r>
+        <w:rPr>
+          <w:noProof/>
+        </w:rPr>
+        <w:t>4</w:t>
+      </w:r>
+      <w:r>
+        <w:fldChar w:fldCharType="end"/>
+      </w:r>
+      <w:r>
+        <w:t xml:space="preserve"> Fantasy Hurling database prototype</w:t>
+      </w:r>
+    </w:p>
+    <w:p>
+      <w:pPr>
+        <w:jc w:val="both"/>
+        <w:rPr>
+          <w:b/>
+          <w:i/>
+          <w:sz w:val="16"/>
+          <w:szCs w:val="16"/>
+        </w:rPr>
+      </w:pPr>
+      <w:r>
+        <w:t>Database will be deployed on Azure Data Store</w:t>
+      </w:r>
+      <w:r>
+        <w:t xml:space="preserve"> </w:t>
+      </w:r>
+      <w:r>
+        <w:rPr>
+          <w:b/>
+          <w:i/>
+          <w:sz w:val="16"/>
+          <w:szCs w:val="16"/>
+        </w:rPr>
+        <w:t>[9</w:t>
+      </w:r>
+      <w:r>
+        <w:rPr>
+          <w:b/>
+          <w:i/>
+          <w:sz w:val="16"/>
+          <w:szCs w:val="16"/>
+        </w:rPr>
+        <w:t>]</w:t>
+      </w:r>
+      <w:r>
+        <w:rPr>
+          <w:b/>
+          <w:i/>
+          <w:sz w:val="16"/>
+          <w:szCs w:val="16"/>
+        </w:rPr>
+        <w:t>.</w:t>
+      </w:r>
+      <w:r>
+        <w:t xml:space="preserve"> </w:t>
+      </w:r>
+      <w:r>
+        <w:t>At the end of development data store gets migrated to Azure Europe North Datacenter</w:t>
+      </w:r>
+      <w:r>
+        <w:t xml:space="preserve"> </w:t>
+      </w:r>
+      <w:r>
+        <w:t xml:space="preserve">located in Dublin </w:t>
+      </w:r>
+      <w:r>
+        <w:rPr>
+          <w:b/>
+          <w:i/>
+          <w:sz w:val="16"/>
+          <w:szCs w:val="16"/>
+        </w:rPr>
+        <w:t>[10</w:t>
+      </w:r>
+      <w:r>
+        <w:rPr>
+          <w:b/>
+          <w:i/>
+          <w:sz w:val="16"/>
+          <w:szCs w:val="16"/>
+        </w:rPr>
+        <w:t>]</w:t>
+      </w:r>
+      <w:r>
+        <w:rPr>
+          <w:b/>
+          <w:i/>
+          <w:sz w:val="16"/>
+          <w:szCs w:val="16"/>
+        </w:rPr>
+        <w:t>.</w:t>
+      </w:r>
+    </w:p>
+    <w:p>
+      <w:r>
+        <w:lastRenderedPageBreak/>
+        <w:br w:type="page"/>
+      </w:r>
+    </w:p>
+    <w:p>
+      <w:pPr>
+        <w:jc w:val="both"/>
+        <w:rPr>
+          <w:b/>
+        </w:rPr>
+      </w:pPr>
+      <w:bookmarkStart w:id="3" w:name="_GoBack"/>
+      <w:bookmarkEnd w:id="3"/>
+      <w:r>
+        <w:rPr>
+          <w:b/>
+        </w:rPr>
+        <w:lastRenderedPageBreak/>
+        <w:t>Back End</w:t>
+      </w:r>
+    </w:p>
+    <w:p>
+      <w:pPr>
+        <w:jc w:val="both"/>
+      </w:pPr>
+      <w:r>
+        <w:t xml:space="preserve">Extensive research was done on web application back end development and we decided to build Web </w:t>
+      </w:r>
+      <w:proofErr w:type="spellStart"/>
+      <w:proofErr w:type="gramStart"/>
+      <w:r>
+        <w:t>Api</w:t>
+      </w:r>
+      <w:proofErr w:type="spellEnd"/>
+      <w:proofErr w:type="gramEnd"/>
+      <w:r>
+        <w:t xml:space="preserve"> Service</w:t>
+      </w:r>
+      <w:r>
+        <w:t xml:space="preserve"> </w:t>
+      </w:r>
+      <w:r>
+        <w:rPr>
+          <w:b/>
+          <w:i/>
+          <w:sz w:val="16"/>
+          <w:szCs w:val="16"/>
+        </w:rPr>
+        <w:t>[11</w:t>
+      </w:r>
+      <w:r>
+        <w:rPr>
+          <w:b/>
+          <w:i/>
+          <w:sz w:val="16"/>
+          <w:szCs w:val="16"/>
+        </w:rPr>
+        <w:t>]</w:t>
+      </w:r>
+      <w:r>
+        <w:rPr>
+          <w:b/>
+          <w:i/>
+          <w:sz w:val="16"/>
+          <w:szCs w:val="16"/>
+        </w:rPr>
+        <w:t>.</w:t>
+      </w:r>
+      <w:r>
+        <w:rPr>
+          <w:b/>
+          <w:i/>
+          <w:sz w:val="16"/>
+          <w:szCs w:val="16"/>
+        </w:rPr>
+        <w:t xml:space="preserve"> </w:t>
+      </w:r>
+      <w:r>
+        <w:t>In</w:t>
+      </w:r>
+      <w:r>
+        <w:t xml:space="preserve">itial idea was to use Node.js framework </w:t>
+      </w:r>
+      <w:r>
+        <w:rPr>
+          <w:b/>
+          <w:i/>
+          <w:sz w:val="16"/>
+          <w:szCs w:val="16"/>
+        </w:rPr>
+        <w:t>[12</w:t>
+      </w:r>
+      <w:r>
+        <w:rPr>
+          <w:b/>
+          <w:i/>
+          <w:sz w:val="16"/>
+          <w:szCs w:val="16"/>
+        </w:rPr>
+        <w:t>]</w:t>
+      </w:r>
+      <w:r>
+        <w:t xml:space="preserve"> to build the API</w:t>
+      </w:r>
+      <w:r>
+        <w:t xml:space="preserve">, but after additional research a decision was made to use ASP.NET Web API </w:t>
+      </w:r>
+      <w:r>
+        <w:rPr>
+          <w:b/>
+          <w:i/>
+          <w:sz w:val="16"/>
+          <w:szCs w:val="16"/>
+        </w:rPr>
+        <w:t>[13</w:t>
+      </w:r>
+      <w:r>
+        <w:rPr>
+          <w:b/>
+          <w:i/>
+          <w:sz w:val="16"/>
+          <w:szCs w:val="16"/>
+        </w:rPr>
+        <w:t>]</w:t>
+      </w:r>
+      <w:r>
+        <w:rPr>
+          <w:b/>
+          <w:i/>
+          <w:sz w:val="16"/>
+          <w:szCs w:val="16"/>
+        </w:rPr>
+        <w:t xml:space="preserve"> </w:t>
+      </w:r>
+      <w:r>
+        <w:t>technology.</w:t>
+      </w:r>
+      <w:r>
+        <w:t xml:space="preserve"> Some of the reasons for this change include:</w:t>
+      </w:r>
+    </w:p>
+    <w:p>
+      <w:pPr>
+        <w:pStyle w:val="ListParagraph"/>
+        <w:numPr>
+          <w:ilvl w:val="0"/>
+          <w:numId w:val="10"/>
+        </w:numPr>
+        <w:jc w:val="both"/>
+      </w:pPr>
+      <w:r>
+        <w:t>Complexity of task versus maturity of Node.js technology</w:t>
+      </w:r>
+    </w:p>
+    <w:p>
+      <w:pPr>
+        <w:pStyle w:val="ListParagraph"/>
+        <w:numPr>
+          <w:ilvl w:val="0"/>
+          <w:numId w:val="10"/>
+        </w:numPr>
+        <w:jc w:val="both"/>
+      </w:pPr>
+      <w:r>
+        <w:t>Potential lack of documentation if a problem in code arises</w:t>
+      </w:r>
+    </w:p>
+    <w:p>
+      <w:pPr>
+        <w:pStyle w:val="ListParagraph"/>
+        <w:numPr>
+          <w:ilvl w:val="0"/>
+          <w:numId w:val="10"/>
+        </w:numPr>
+        <w:jc w:val="both"/>
+      </w:pPr>
+      <w:r>
+        <w:t xml:space="preserve">Lack of quality connectors to relational databases, </w:t>
+      </w:r>
+      <w:proofErr w:type="spellStart"/>
+      <w:r>
+        <w:t>MongoDB</w:t>
+      </w:r>
+      <w:proofErr w:type="spellEnd"/>
+      <w:r>
+        <w:t xml:space="preserve"> (</w:t>
+      </w:r>
+      <w:proofErr w:type="spellStart"/>
+      <w:r>
+        <w:t>json</w:t>
+      </w:r>
+      <w:proofErr w:type="spellEnd"/>
+      <w:r>
+        <w:t xml:space="preserve"> based object database) is preferred with Node.js</w:t>
+      </w:r>
+    </w:p>
+    <w:p>
+      <w:pPr>
+        <w:pStyle w:val="ListParagraph"/>
+        <w:numPr>
+          <w:ilvl w:val="0"/>
+          <w:numId w:val="10"/>
+        </w:numPr>
+        <w:jc w:val="both"/>
+      </w:pPr>
+      <w:r>
+        <w:t>Additional frameworks to learn building Web API</w:t>
+      </w:r>
+      <w:r>
+        <w:t xml:space="preserve"> (express framework and more)</w:t>
+      </w:r>
+    </w:p>
+    <w:p>
+      <w:pPr>
+        <w:pStyle w:val="ListParagraph"/>
+        <w:numPr>
+          <w:ilvl w:val="0"/>
+          <w:numId w:val="10"/>
+        </w:numPr>
+        <w:jc w:val="both"/>
+      </w:pPr>
+      <w:r>
+        <w:t>Visual Studio 2013 Community edition free for use now</w:t>
+      </w:r>
+    </w:p>
+    <w:p>
+      <w:pPr>
+        <w:pStyle w:val="ListParagraph"/>
+        <w:numPr>
+          <w:ilvl w:val="0"/>
+          <w:numId w:val="10"/>
+        </w:numPr>
+        <w:jc w:val="both"/>
+      </w:pPr>
+      <w:r>
+        <w:t>10 web servers free on Azure Cloud with Visual Studio installation</w:t>
+      </w:r>
+    </w:p>
+    <w:p>
+      <w:pPr>
+        <w:pStyle w:val="ListParagraph"/>
+        <w:numPr>
+          <w:ilvl w:val="0"/>
+          <w:numId w:val="10"/>
+        </w:numPr>
+        <w:jc w:val="both"/>
+      </w:pPr>
+      <w:r>
+        <w:t>Visual Studio fully implements Azure storage and web server deployment (on click in a menu and application and database is up on cloud)</w:t>
+      </w:r>
+    </w:p>
+    <w:p>
+      <w:pPr>
+        <w:pStyle w:val="ListParagraph"/>
+        <w:numPr>
+          <w:ilvl w:val="0"/>
+          <w:numId w:val="10"/>
+        </w:numPr>
+        <w:jc w:val="both"/>
+      </w:pPr>
+      <w:r>
+        <w:t>Comprehensive documentation and tutorials for all required frameworks and technologies.</w:t>
+      </w:r>
+    </w:p>
+    <w:p>
+      <w:pPr>
+        <w:pStyle w:val="ListParagraph"/>
+        <w:numPr>
+          <w:ilvl w:val="0"/>
+          <w:numId w:val="10"/>
+        </w:numPr>
+        <w:jc w:val="both"/>
+      </w:pPr>
+      <w:r>
+        <w:t>Technical support and huge community of developers if a coding problem arise.</w:t>
+      </w:r>
+    </w:p>
+    <w:p>
+      <w:pPr>
+        <w:jc w:val="both"/>
+      </w:pPr>
+      <w:r>
+        <w:t>I must add here that we expect a usage of additional tools and technologies during the project development as a need arises.</w:t>
+      </w:r>
+    </w:p>
+    <w:p>
+      <w:pPr>
+        <w:pStyle w:val="Heading2"/>
+        <w:spacing w:before="600" w:after="360"/>
+        <w:jc w:val="center"/>
+      </w:pPr>
+      <w:bookmarkStart w:id="4" w:name="_Toc406331207"/>
+      <w:r>
+        <w:t>Current state of the project</w:t>
+      </w:r>
+      <w:bookmarkEnd w:id="4"/>
+    </w:p>
+    <w:p>
+      <w:pPr>
+        <w:rPr>
+          <w:b/>
+        </w:rPr>
+      </w:pPr>
+      <w:r>
+        <w:rPr>
+          <w:b/>
+        </w:rPr>
+        <w:t>What was done so far?</w:t>
+      </w:r>
+    </w:p>
+    <w:p>
+      <w:pPr>
+        <w:pStyle w:val="ListParagraph"/>
+        <w:numPr>
+          <w:ilvl w:val="0"/>
+          <w:numId w:val="11"/>
+        </w:numPr>
+      </w:pPr>
+      <w:r>
+        <w:t>Web page prototype with working use case of AJAX CRUD request to Web API. Web page is maintained on localhosts only.</w:t>
+      </w:r>
+    </w:p>
+    <w:p>
+      <w:pPr>
+        <w:pStyle w:val="ListParagraph"/>
+        <w:numPr>
+          <w:ilvl w:val="0"/>
+          <w:numId w:val="11"/>
+        </w:numPr>
+      </w:pPr>
+      <w:r>
+        <w:t xml:space="preserve">Web API prototype capable of answering cross-origin requests </w:t>
+      </w:r>
+      <w:r>
+        <w:rPr>
+          <w:b/>
+          <w:i/>
+          <w:sz w:val="16"/>
+          <w:szCs w:val="16"/>
+        </w:rPr>
+        <w:t>[14</w:t>
+      </w:r>
+      <w:r>
+        <w:rPr>
+          <w:b/>
+          <w:i/>
+          <w:sz w:val="16"/>
+          <w:szCs w:val="16"/>
+        </w:rPr>
+        <w:t>]</w:t>
+      </w:r>
+      <w:r>
+        <w:rPr>
+          <w:b/>
+          <w:i/>
+          <w:sz w:val="16"/>
+          <w:szCs w:val="16"/>
+        </w:rPr>
+        <w:t xml:space="preserve"> </w:t>
+      </w:r>
+      <w:r>
+        <w:t xml:space="preserve">and </w:t>
+      </w:r>
+      <w:r>
+        <w:t>generating SQL queries for requested CRUD operations</w:t>
+      </w:r>
+      <w:r>
+        <w:t>.</w:t>
+      </w:r>
+      <w:r>
+        <w:t xml:space="preserve"> </w:t>
+      </w:r>
+      <w:r>
+        <w:t xml:space="preserve">Web API prototype is deployed on Azure: </w:t>
+      </w:r>
+      <w:hyperlink r:id="rId14" w:history="1">
+        <w:r>
+          <w:rPr>
+            <w:rStyle w:val="Hyperlink"/>
+          </w:rPr>
+          <w:t>http://fantasyhurling.azurewebsites.net/</w:t>
+        </w:r>
+      </w:hyperlink>
+      <w:r>
+        <w:br/>
+        <w:t xml:space="preserve">API is in very early stage of development and it’s not optimized. </w:t>
+      </w:r>
+    </w:p>
+    <w:p>
+      <w:pPr>
+        <w:pStyle w:val="ListParagraph"/>
+        <w:numPr>
+          <w:ilvl w:val="0"/>
+          <w:numId w:val="11"/>
+        </w:numPr>
+      </w:pPr>
+      <w:r>
+        <w:t>Database prototype deployed on Azure Storage server</w:t>
+      </w:r>
+    </w:p>
+    <w:p>
+      <w:pPr>
+        <w:pStyle w:val="ListParagraph"/>
+        <w:numPr>
+          <w:ilvl w:val="0"/>
+          <w:numId w:val="11"/>
+        </w:numPr>
+      </w:pPr>
+      <w:r>
+        <w:t>This documentation.</w:t>
+      </w:r>
+    </w:p>
+    <w:p>
+      <w:pPr>
+        <w:pStyle w:val="ListParagraph"/>
+        <w:numPr>
+          <w:ilvl w:val="0"/>
+          <w:numId w:val="11"/>
+        </w:numPr>
+      </w:pPr>
+      <w:r>
+        <w:t>Project cooperators diaries.</w:t>
+      </w:r>
+    </w:p>
+    <w:p>
+      <w:pPr>
+        <w:pStyle w:val="Heading2"/>
+        <w:spacing w:before="600" w:after="360"/>
+        <w:jc w:val="center"/>
+      </w:pPr>
+      <w:bookmarkStart w:id="5" w:name="_Toc406331208"/>
+      <w:r>
+        <w:t>Conclusion</w:t>
+      </w:r>
+      <w:bookmarkEnd w:id="5"/>
+    </w:p>
+    <w:p>
+      <w:pPr>
+        <w:jc w:val="both"/>
+      </w:pPr>
+      <w:r>
+        <w:t>We choose not a trivial project. Being unexperienced developers we didn’t foresee the complexity and challenges involved in developing a fantasy sport web application. After realizing the scope of the project we changed our initial ideas how to approach this project development. We decided to follow prototyping methodology implementing and test one functionality at the time. Hopi</w:t>
+      </w:r>
+      <w:r>
+        <w:t xml:space="preserve">ng to learn </w:t>
+      </w:r>
+      <w:r>
+        <w:lastRenderedPageBreak/>
+        <w:t>fr</w:t>
+      </w:r>
+      <w:r>
+        <w:t>om each iteration and deliver a</w:t>
+      </w:r>
+      <w:r>
+        <w:t xml:space="preserve"> modern optimized rich user experience application.</w:t>
+      </w:r>
+    </w:p>
+    <w:p>
+      <w:pPr>
+        <w:jc w:val="both"/>
+      </w:pPr>
+      <w:r>
+        <w:t xml:space="preserve">In this occasion we decided to use the most modern technologies and designs. We are building Web API Service so that different clients </w:t>
+      </w:r>
+      <w:r>
+        <w:t xml:space="preserve">could </w:t>
+      </w:r>
+      <w:r>
+        <w:t xml:space="preserve">get access to CRUD methods. This way the additional clients can get developed easily. For example in the future we can easily implement </w:t>
+      </w:r>
+      <w:r>
+        <w:t xml:space="preserve">Android client or Windows 8 metro client for our fantasy hurling application. We using Entity Framework </w:t>
+      </w:r>
+      <w:r>
+        <w:rPr>
+          <w:b/>
+          <w:i/>
+          <w:sz w:val="16"/>
+          <w:szCs w:val="16"/>
+        </w:rPr>
+        <w:t>[14</w:t>
+      </w:r>
+      <w:r>
+        <w:rPr>
+          <w:b/>
+          <w:i/>
+          <w:sz w:val="16"/>
+          <w:szCs w:val="16"/>
+        </w:rPr>
+        <w:t>]</w:t>
+      </w:r>
+      <w:r>
+        <w:rPr>
+          <w:b/>
+          <w:i/>
+          <w:sz w:val="16"/>
+          <w:szCs w:val="16"/>
+        </w:rPr>
+        <w:t xml:space="preserve"> </w:t>
+      </w:r>
+      <w:r>
+        <w:t xml:space="preserve">to automatically map database table rows to entity objects so we don’t need to write one </w:t>
+      </w:r>
+      <w:proofErr w:type="spellStart"/>
+      <w:r>
+        <w:t>sql</w:t>
+      </w:r>
+      <w:proofErr w:type="spellEnd"/>
+      <w:r>
+        <w:t xml:space="preserve"> query. We implementing our Web API using .NET Web API 2 framework which is powerful toolkit capable of asynchronous responses, cross-origin requests and much more. We are deploying the application up on Microsoft Azure Cloud</w:t>
+      </w:r>
+      <w:r>
+        <w:t>.</w:t>
+      </w:r>
+    </w:p>
+    <w:p>
+      <w:pPr>
+        <w:jc w:val="both"/>
+      </w:pPr>
+      <w:r>
+        <w:t xml:space="preserve">This project is an opportunity for us to learn new technologies and get valuable </w:t>
+      </w:r>
+      <w:r>
+        <w:t xml:space="preserve">firsthand </w:t>
+      </w:r>
+      <w:r>
+        <w:t>experience and skills in web development.</w:t>
+      </w:r>
+    </w:p>
+    <w:p>
+      <w:pPr>
+        <w:pStyle w:val="Heading2"/>
+        <w:spacing w:before="600" w:after="360"/>
+        <w:jc w:val="center"/>
+      </w:pPr>
+      <w:bookmarkStart w:id="6" w:name="_Toc406331209"/>
+      <w:r>
+        <w:t>References</w:t>
+      </w:r>
+      <w:bookmarkEnd w:id="6"/>
+    </w:p>
+    <w:p>
+      <w:pPr>
+        <w:pStyle w:val="ListParagraph"/>
+        <w:numPr>
+          <w:ilvl w:val="0"/>
+          <w:numId w:val="9"/>
+        </w:numPr>
+        <w:rPr>
+          <w:sz w:val="20"/>
+          <w:szCs w:val="20"/>
+        </w:rPr>
+      </w:pPr>
+      <w:r>
+        <w:rPr>
+          <w:sz w:val="20"/>
+          <w:szCs w:val="20"/>
+        </w:rPr>
+        <w:t>What is Prototype model- advantages, disadvantages and when to use it</w:t>
+      </w:r>
+      <w:proofErr w:type="gramStart"/>
+      <w:r>
+        <w:rPr>
+          <w:sz w:val="20"/>
+          <w:szCs w:val="20"/>
+        </w:rPr>
+        <w:t>?.</w:t>
+      </w:r>
+      <w:proofErr w:type="gramEnd"/>
+      <w:r>
+        <w:rPr>
+          <w:sz w:val="20"/>
+          <w:szCs w:val="20"/>
+        </w:rPr>
+        <w:t xml:space="preserve"> 2014. What is Prototype model- advantages, disadvantages and when to use it</w:t>
+      </w:r>
+      <w:proofErr w:type="gramStart"/>
+      <w:r>
+        <w:rPr>
+          <w:sz w:val="20"/>
+          <w:szCs w:val="20"/>
+        </w:rPr>
+        <w:t>?.</w:t>
+      </w:r>
+      <w:proofErr w:type="gramEnd"/>
+      <w:r>
+        <w:rPr>
+          <w:sz w:val="20"/>
+          <w:szCs w:val="20"/>
+        </w:rPr>
+        <w:t xml:space="preserve"> [ONLINE] Available at: </w:t>
+      </w:r>
+      <w:hyperlink r:id="rId15" w:history="1">
+        <w:r>
+          <w:rPr>
+            <w:rStyle w:val="Hyperlink"/>
+            <w:sz w:val="20"/>
+            <w:szCs w:val="20"/>
+          </w:rPr>
+          <w:t>http://istqbexamcertification.com/what-is-prototype-model-advantages-disadvantages-and-when-to-use-it/</w:t>
+        </w:r>
+      </w:hyperlink>
+      <w:r>
+        <w:rPr>
+          <w:sz w:val="20"/>
+          <w:szCs w:val="20"/>
+        </w:rPr>
+        <w:t>. [Accessed 14 December 2014].</w:t>
+      </w:r>
+    </w:p>
+    <w:p>
+      <w:pPr>
+        <w:pStyle w:val="ListParagraph"/>
+        <w:numPr>
+          <w:ilvl w:val="0"/>
+          <w:numId w:val="9"/>
+        </w:numPr>
+        <w:rPr>
+          <w:sz w:val="20"/>
+          <w:szCs w:val="20"/>
+        </w:rPr>
+      </w:pPr>
+      <w:r>
+        <w:rPr>
+          <w:sz w:val="20"/>
+          <w:szCs w:val="20"/>
+        </w:rPr>
+        <w:t>HTML5. 2014. HTML5. [ONLINE] Available at: </w:t>
+      </w:r>
+      <w:hyperlink r:id="rId16" w:history="1">
+        <w:r>
+          <w:rPr>
+            <w:rStyle w:val="Hyperlink"/>
+            <w:sz w:val="20"/>
+            <w:szCs w:val="20"/>
+          </w:rPr>
+          <w:t>http://www.w3.org/TR/html5/</w:t>
+        </w:r>
+      </w:hyperlink>
+      <w:r>
+        <w:rPr>
+          <w:sz w:val="20"/>
+          <w:szCs w:val="20"/>
+        </w:rPr>
+        <w:t>. [Accessed 14 December 2014].</w:t>
+      </w:r>
+    </w:p>
+    <w:p>
+      <w:pPr>
+        <w:pStyle w:val="ListParagraph"/>
+        <w:numPr>
+          <w:ilvl w:val="0"/>
+          <w:numId w:val="9"/>
+        </w:numPr>
+        <w:rPr>
+          <w:sz w:val="20"/>
+          <w:szCs w:val="20"/>
+        </w:rPr>
+      </w:pPr>
+      <w:r>
+        <w:rPr>
+          <w:sz w:val="20"/>
+          <w:szCs w:val="20"/>
+        </w:rPr>
+        <w:t xml:space="preserve">Introduction to CSS3. 2014. Introduction to CSS3. [ONLINE] Available </w:t>
+      </w:r>
+      <w:proofErr w:type="spellStart"/>
+      <w:r>
+        <w:rPr>
+          <w:sz w:val="20"/>
+          <w:szCs w:val="20"/>
+        </w:rPr>
+        <w:t>at</w:t>
+      </w:r>
+      <w:proofErr w:type="gramStart"/>
+      <w:r>
+        <w:rPr>
+          <w:sz w:val="20"/>
+          <w:szCs w:val="20"/>
+        </w:rPr>
+        <w:t>:</w:t>
+      </w:r>
+      <w:proofErr w:type="gramEnd"/>
+      <w:r>
+        <w:rPr>
+          <w:sz w:val="20"/>
+          <w:szCs w:val="20"/>
+        </w:rPr>
+        <w:fldChar w:fldCharType="begin"/>
+      </w:r>
+      <w:r>
+        <w:rPr>
+          <w:sz w:val="20"/>
+          <w:szCs w:val="20"/>
+        </w:rPr>
+        <w:instrText xml:space="preserve"> HYPERLINK "http://www.w3.org/TR/2001/WD-css3-roadmap-20010523/" </w:instrText>
+      </w:r>
+      <w:r>
+        <w:rPr>
+          <w:sz w:val="20"/>
+          <w:szCs w:val="20"/>
+        </w:rPr>
+        <w:fldChar w:fldCharType="separate"/>
+      </w:r>
+      <w:r>
+        <w:rPr>
+          <w:rStyle w:val="Hyperlink"/>
+          <w:sz w:val="20"/>
+          <w:szCs w:val="20"/>
+        </w:rPr>
+        <w:t>http</w:t>
+      </w:r>
+      <w:proofErr w:type="spellEnd"/>
+      <w:r>
+        <w:rPr>
+          <w:rStyle w:val="Hyperlink"/>
+          <w:sz w:val="20"/>
+          <w:szCs w:val="20"/>
+        </w:rPr>
+        <w:t>://www.w3.org/TR/2001/WD-css3-roadmap-20010523/</w:t>
+      </w:r>
+      <w:r>
+        <w:rPr>
+          <w:sz w:val="20"/>
+          <w:szCs w:val="20"/>
+        </w:rPr>
+        <w:fldChar w:fldCharType="end"/>
+      </w:r>
+      <w:r>
+        <w:rPr>
+          <w:sz w:val="20"/>
+          <w:szCs w:val="20"/>
+        </w:rPr>
+        <w:t>. [Accessed 14 December 2014].</w:t>
+      </w:r>
+    </w:p>
+    <w:p>
+      <w:pPr>
+        <w:pStyle w:val="ListParagraph"/>
+        <w:numPr>
+          <w:ilvl w:val="0"/>
+          <w:numId w:val="9"/>
+        </w:numPr>
+        <w:rPr>
+          <w:sz w:val="20"/>
+          <w:szCs w:val="20"/>
+        </w:rPr>
+      </w:pPr>
+      <w:r>
+        <w:rPr>
+          <w:sz w:val="20"/>
+          <w:szCs w:val="20"/>
+        </w:rPr>
+        <w:t xml:space="preserve">Ajax | MDN. 2014. Ajax | MDN. [ONLINE] Available </w:t>
+      </w:r>
+      <w:proofErr w:type="spellStart"/>
+      <w:r>
+        <w:rPr>
+          <w:sz w:val="20"/>
+          <w:szCs w:val="20"/>
+        </w:rPr>
+        <w:t>at</w:t>
+      </w:r>
+      <w:proofErr w:type="gramStart"/>
+      <w:r>
+        <w:rPr>
+          <w:sz w:val="20"/>
+          <w:szCs w:val="20"/>
+        </w:rPr>
+        <w:t>:</w:t>
+      </w:r>
+      <w:proofErr w:type="gramEnd"/>
+      <w:r>
+        <w:rPr>
+          <w:sz w:val="20"/>
+          <w:szCs w:val="20"/>
+        </w:rPr>
+        <w:fldChar w:fldCharType="begin"/>
+      </w:r>
+      <w:r>
+        <w:rPr>
+          <w:sz w:val="20"/>
+          <w:szCs w:val="20"/>
+        </w:rPr>
+        <w:instrText xml:space="preserve"> HYPERLINK "https://developer.mozilla.org/en-US/docs/AJAX" </w:instrText>
+      </w:r>
+      <w:r>
+        <w:rPr>
+          <w:sz w:val="20"/>
+          <w:szCs w:val="20"/>
+        </w:rPr>
+        <w:fldChar w:fldCharType="separate"/>
+      </w:r>
+      <w:r>
+        <w:rPr>
+          <w:rStyle w:val="Hyperlink"/>
+          <w:sz w:val="20"/>
+          <w:szCs w:val="20"/>
+        </w:rPr>
+        <w:t>https</w:t>
+      </w:r>
+      <w:proofErr w:type="spellEnd"/>
+      <w:r>
+        <w:rPr>
+          <w:rStyle w:val="Hyperlink"/>
+          <w:sz w:val="20"/>
+          <w:szCs w:val="20"/>
+        </w:rPr>
+        <w:t>://developer.mozilla.org/</w:t>
+      </w:r>
+      <w:proofErr w:type="spellStart"/>
+      <w:r>
+        <w:rPr>
+          <w:rStyle w:val="Hyperlink"/>
+          <w:sz w:val="20"/>
+          <w:szCs w:val="20"/>
+        </w:rPr>
+        <w:t>en</w:t>
+      </w:r>
+      <w:proofErr w:type="spellEnd"/>
+      <w:r>
+        <w:rPr>
+          <w:rStyle w:val="Hyperlink"/>
+          <w:sz w:val="20"/>
+          <w:szCs w:val="20"/>
+        </w:rPr>
+        <w:t>-US/docs/AJAX</w:t>
+      </w:r>
+      <w:r>
+        <w:rPr>
+          <w:sz w:val="20"/>
+          <w:szCs w:val="20"/>
+        </w:rPr>
+        <w:fldChar w:fldCharType="end"/>
+      </w:r>
+      <w:r>
+        <w:rPr>
+          <w:sz w:val="20"/>
+          <w:szCs w:val="20"/>
+        </w:rPr>
+        <w:t>. [Accessed 14 December 2014].</w:t>
+      </w:r>
+    </w:p>
+    <w:p>
+      <w:pPr>
+        <w:pStyle w:val="ListParagraph"/>
+        <w:numPr>
+          <w:ilvl w:val="0"/>
+          <w:numId w:val="9"/>
+        </w:numPr>
+        <w:rPr>
+          <w:sz w:val="20"/>
+          <w:szCs w:val="20"/>
+        </w:rPr>
+      </w:pPr>
+      <w:proofErr w:type="gramStart"/>
+      <w:r>
+        <w:rPr>
+          <w:sz w:val="20"/>
+          <w:szCs w:val="20"/>
+        </w:rPr>
+        <w:t>jQuery</w:t>
+      </w:r>
+      <w:proofErr w:type="gramEnd"/>
+      <w:r>
+        <w:rPr>
+          <w:sz w:val="20"/>
+          <w:szCs w:val="20"/>
+        </w:rPr>
+        <w:t>. 2014. </w:t>
+      </w:r>
+      <w:proofErr w:type="gramStart"/>
+      <w:r>
+        <w:rPr>
+          <w:sz w:val="20"/>
+          <w:szCs w:val="20"/>
+        </w:rPr>
+        <w:t>jQuery</w:t>
+      </w:r>
+      <w:proofErr w:type="gramEnd"/>
+      <w:r>
+        <w:rPr>
+          <w:sz w:val="20"/>
+          <w:szCs w:val="20"/>
+        </w:rPr>
+        <w:t>. [ONLINE] Available at: </w:t>
+      </w:r>
+      <w:hyperlink r:id="rId17" w:history="1">
+        <w:r>
+          <w:rPr>
+            <w:rStyle w:val="Hyperlink"/>
+            <w:sz w:val="20"/>
+            <w:szCs w:val="20"/>
+          </w:rPr>
+          <w:t>http://jquery.com/</w:t>
+        </w:r>
+      </w:hyperlink>
+      <w:r>
+        <w:rPr>
+          <w:sz w:val="20"/>
+          <w:szCs w:val="20"/>
+        </w:rPr>
+        <w:t>. [Accessed 14 December 2014].</w:t>
+      </w:r>
+    </w:p>
+    <w:p>
+      <w:pPr>
+        <w:pStyle w:val="ListParagraph"/>
+        <w:numPr>
+          <w:ilvl w:val="0"/>
+          <w:numId w:val="9"/>
+        </w:numPr>
+        <w:rPr>
+          <w:sz w:val="20"/>
+          <w:szCs w:val="20"/>
+        </w:rPr>
+      </w:pPr>
+      <w:r>
+        <w:rPr>
+          <w:sz w:val="20"/>
+          <w:szCs w:val="20"/>
+        </w:rPr>
+        <w:t xml:space="preserve">Menu | jQuery UI. 2014. Menu | jQuery UI. [ONLINE] Available </w:t>
+      </w:r>
+      <w:proofErr w:type="spellStart"/>
+      <w:r>
+        <w:rPr>
+          <w:sz w:val="20"/>
+          <w:szCs w:val="20"/>
+        </w:rPr>
+        <w:t>at</w:t>
+      </w:r>
+      <w:proofErr w:type="gramStart"/>
+      <w:r>
+        <w:rPr>
+          <w:sz w:val="20"/>
+          <w:szCs w:val="20"/>
+        </w:rPr>
+        <w:t>:</w:t>
+      </w:r>
+      <w:proofErr w:type="gramEnd"/>
+      <w:r>
+        <w:rPr>
+          <w:sz w:val="20"/>
+          <w:szCs w:val="20"/>
+        </w:rPr>
+        <w:fldChar w:fldCharType="begin"/>
+      </w:r>
+      <w:r>
+        <w:rPr>
+          <w:sz w:val="20"/>
+          <w:szCs w:val="20"/>
+        </w:rPr>
+        <w:instrText xml:space="preserve"> HYPERLINK "http://jqueryui.com/m/" </w:instrText>
+      </w:r>
+      <w:r>
+        <w:rPr>
+          <w:sz w:val="20"/>
+          <w:szCs w:val="20"/>
+        </w:rPr>
+        <w:fldChar w:fldCharType="separate"/>
+      </w:r>
+      <w:r>
+        <w:rPr>
+          <w:rStyle w:val="Hyperlink"/>
+          <w:sz w:val="20"/>
+          <w:szCs w:val="20"/>
+        </w:rPr>
+        <w:t>http</w:t>
+      </w:r>
+      <w:proofErr w:type="spellEnd"/>
+      <w:r>
+        <w:rPr>
+          <w:rStyle w:val="Hyperlink"/>
+          <w:sz w:val="20"/>
+          <w:szCs w:val="20"/>
+        </w:rPr>
+        <w:t>://jqueryui.com/m/</w:t>
+      </w:r>
+      <w:r>
+        <w:rPr>
+          <w:sz w:val="20"/>
+          <w:szCs w:val="20"/>
+        </w:rPr>
+        <w:fldChar w:fldCharType="end"/>
+      </w:r>
+      <w:r>
+        <w:rPr>
+          <w:sz w:val="20"/>
+          <w:szCs w:val="20"/>
+        </w:rPr>
+        <w:t>. [Accessed 14 December 2014].</w:t>
+      </w:r>
+    </w:p>
+    <w:p>
+      <w:pPr>
+        <w:pStyle w:val="ListParagraph"/>
+        <w:numPr>
+          <w:ilvl w:val="0"/>
+          <w:numId w:val="9"/>
+        </w:numPr>
+        <w:rPr>
+          <w:sz w:val="20"/>
+          <w:szCs w:val="20"/>
+        </w:rPr>
+      </w:pPr>
+      <w:r>
+        <w:rPr>
+          <w:sz w:val="20"/>
+          <w:szCs w:val="20"/>
+        </w:rPr>
+        <w:t xml:space="preserve">Sublime Text: The text editor you'll fall in love with. 2014. Sublime Text: The text editor you'll fall in love with. [ONLINE] Available </w:t>
+      </w:r>
+      <w:proofErr w:type="spellStart"/>
+      <w:r>
+        <w:rPr>
+          <w:sz w:val="20"/>
+          <w:szCs w:val="20"/>
+        </w:rPr>
+        <w:t>at</w:t>
+      </w:r>
+      <w:proofErr w:type="gramStart"/>
+      <w:r>
+        <w:rPr>
+          <w:sz w:val="20"/>
+          <w:szCs w:val="20"/>
+        </w:rPr>
+        <w:t>:</w:t>
+      </w:r>
+      <w:proofErr w:type="gramEnd"/>
+      <w:r>
+        <w:rPr>
+          <w:sz w:val="20"/>
+          <w:szCs w:val="20"/>
+        </w:rPr>
+        <w:fldChar w:fldCharType="begin"/>
+      </w:r>
+      <w:r>
+        <w:rPr>
+          <w:sz w:val="20"/>
+          <w:szCs w:val="20"/>
+        </w:rPr>
+        <w:instrText xml:space="preserve"> HYPERLINK "http://www.sublimetext.com/" </w:instrText>
+      </w:r>
+      <w:r>
+        <w:rPr>
+          <w:sz w:val="20"/>
+          <w:szCs w:val="20"/>
+        </w:rPr>
+        <w:fldChar w:fldCharType="separate"/>
+      </w:r>
+      <w:r>
+        <w:rPr>
+          <w:rStyle w:val="Hyperlink"/>
+          <w:sz w:val="20"/>
+          <w:szCs w:val="20"/>
+        </w:rPr>
+        <w:t>http</w:t>
+      </w:r>
+      <w:proofErr w:type="spellEnd"/>
+      <w:r>
+        <w:rPr>
+          <w:rStyle w:val="Hyperlink"/>
+          <w:sz w:val="20"/>
+          <w:szCs w:val="20"/>
+        </w:rPr>
+        <w:t>://www.sublimetext.com/</w:t>
+      </w:r>
+      <w:r>
+        <w:rPr>
+          <w:sz w:val="20"/>
+          <w:szCs w:val="20"/>
+        </w:rPr>
+        <w:fldChar w:fldCharType="end"/>
+      </w:r>
+      <w:r>
+        <w:rPr>
+          <w:sz w:val="20"/>
+          <w:szCs w:val="20"/>
+        </w:rPr>
+        <w:t>. [Accessed 14 December 2014].</w:t>
+      </w:r>
+    </w:p>
+    <w:p>
+      <w:pPr>
+        <w:pStyle w:val="ListParagraph"/>
+        <w:numPr>
+          <w:ilvl w:val="0"/>
+          <w:numId w:val="9"/>
+        </w:numPr>
+        <w:rPr>
+          <w:sz w:val="20"/>
+          <w:szCs w:val="20"/>
+        </w:rPr>
+      </w:pPr>
+      <w:proofErr w:type="spellStart"/>
+      <w:proofErr w:type="gramStart"/>
+      <w:r>
+        <w:rPr>
+          <w:sz w:val="20"/>
+          <w:szCs w:val="20"/>
+        </w:rPr>
+        <w:t>Aptana</w:t>
+      </w:r>
+      <w:proofErr w:type="spellEnd"/>
+      <w:r>
+        <w:rPr>
+          <w:sz w:val="20"/>
+          <w:szCs w:val="20"/>
+        </w:rPr>
+        <w:t xml:space="preserve"> .</w:t>
+      </w:r>
+      <w:proofErr w:type="gramEnd"/>
+      <w:r>
+        <w:rPr>
+          <w:sz w:val="20"/>
+          <w:szCs w:val="20"/>
+        </w:rPr>
+        <w:t xml:space="preserve"> 2014. </w:t>
+      </w:r>
+      <w:proofErr w:type="spellStart"/>
+      <w:proofErr w:type="gramStart"/>
+      <w:r>
+        <w:rPr>
+          <w:sz w:val="20"/>
+          <w:szCs w:val="20"/>
+        </w:rPr>
+        <w:t>Aptana</w:t>
+      </w:r>
+      <w:proofErr w:type="spellEnd"/>
+      <w:r>
+        <w:rPr>
+          <w:sz w:val="20"/>
+          <w:szCs w:val="20"/>
+        </w:rPr>
+        <w:t> .</w:t>
+      </w:r>
+      <w:proofErr w:type="gramEnd"/>
+      <w:r>
+        <w:rPr>
+          <w:sz w:val="20"/>
+          <w:szCs w:val="20"/>
+        </w:rPr>
+        <w:t xml:space="preserve"> [ONLINE] Available at: </w:t>
+      </w:r>
+      <w:hyperlink r:id="rId18" w:history="1">
+        <w:r>
+          <w:rPr>
+            <w:rStyle w:val="Hyperlink"/>
+            <w:sz w:val="20"/>
+            <w:szCs w:val="20"/>
+          </w:rPr>
+          <w:t>http://www.aptana.com/</w:t>
+        </w:r>
+      </w:hyperlink>
+      <w:r>
+        <w:rPr>
+          <w:sz w:val="20"/>
+          <w:szCs w:val="20"/>
+        </w:rPr>
+        <w:t>. [Accessed 14 December 2014].</w:t>
+      </w:r>
+    </w:p>
+    <w:p>
+      <w:pPr>
+        <w:pStyle w:val="ListParagraph"/>
+        <w:numPr>
+          <w:ilvl w:val="0"/>
+          <w:numId w:val="9"/>
+        </w:numPr>
+        <w:rPr>
+          <w:sz w:val="20"/>
+          <w:szCs w:val="20"/>
+        </w:rPr>
+      </w:pPr>
+      <w:r>
+        <w:rPr>
+          <w:sz w:val="20"/>
+          <w:szCs w:val="20"/>
+        </w:rPr>
+        <w:t>Storage Documentation | Azure. 2014. Storage Documentation | Azure. [ONLINE] Available at: </w:t>
+      </w:r>
+      <w:hyperlink r:id="rId19" w:history="1">
+        <w:r>
+          <w:rPr>
+            <w:rStyle w:val="Hyperlink"/>
+            <w:sz w:val="20"/>
+            <w:szCs w:val="20"/>
+          </w:rPr>
+          <w:t>http://azure.microsoft.com/en-us/documentation/services/storage/</w:t>
+        </w:r>
+      </w:hyperlink>
+      <w:r>
+        <w:rPr>
+          <w:sz w:val="20"/>
+          <w:szCs w:val="20"/>
+        </w:rPr>
+        <w:t>. [Accessed 14 December 2014].</w:t>
+      </w:r>
+    </w:p>
+    <w:p>
+      <w:pPr>
+        <w:pStyle w:val="ListParagraph"/>
+        <w:numPr>
+          <w:ilvl w:val="0"/>
+          <w:numId w:val="9"/>
+        </w:numPr>
+        <w:rPr>
+          <w:sz w:val="20"/>
+          <w:szCs w:val="20"/>
+        </w:rPr>
+      </w:pPr>
+      <w:r>
+        <w:rPr>
+          <w:sz w:val="20"/>
+          <w:szCs w:val="20"/>
+        </w:rPr>
+        <w:t xml:space="preserve">Azure Regions. 2014. Azure Regions. [ONLINE] Available </w:t>
+      </w:r>
+      <w:proofErr w:type="spellStart"/>
+      <w:r>
+        <w:rPr>
+          <w:sz w:val="20"/>
+          <w:szCs w:val="20"/>
+        </w:rPr>
+        <w:t>at</w:t>
+      </w:r>
+      <w:proofErr w:type="gramStart"/>
+      <w:r>
+        <w:rPr>
+          <w:sz w:val="20"/>
+          <w:szCs w:val="20"/>
+        </w:rPr>
+        <w:t>:</w:t>
+      </w:r>
+      <w:proofErr w:type="gramEnd"/>
+      <w:r>
+        <w:rPr>
+          <w:sz w:val="20"/>
+          <w:szCs w:val="20"/>
+        </w:rPr>
+        <w:fldChar w:fldCharType="begin"/>
+      </w:r>
+      <w:r>
+        <w:rPr>
+          <w:sz w:val="20"/>
+          <w:szCs w:val="20"/>
+        </w:rPr>
+        <w:instrText xml:space="preserve"> HYPERLINK "http://azure.microsoft.com/en-us/regions/" </w:instrText>
+      </w:r>
+      <w:r>
+        <w:rPr>
+          <w:sz w:val="20"/>
+          <w:szCs w:val="20"/>
+        </w:rPr>
+        <w:fldChar w:fldCharType="separate"/>
+      </w:r>
+      <w:r>
+        <w:rPr>
+          <w:rStyle w:val="Hyperlink"/>
+          <w:sz w:val="20"/>
+          <w:szCs w:val="20"/>
+        </w:rPr>
+        <w:t>http</w:t>
+      </w:r>
+      <w:proofErr w:type="spellEnd"/>
+      <w:r>
+        <w:rPr>
+          <w:rStyle w:val="Hyperlink"/>
+          <w:sz w:val="20"/>
+          <w:szCs w:val="20"/>
+        </w:rPr>
+        <w:t>://azure.microsoft.com/</w:t>
+      </w:r>
+      <w:proofErr w:type="spellStart"/>
+      <w:r>
+        <w:rPr>
+          <w:rStyle w:val="Hyperlink"/>
+          <w:sz w:val="20"/>
+          <w:szCs w:val="20"/>
+        </w:rPr>
+        <w:t>en</w:t>
+      </w:r>
+      <w:proofErr w:type="spellEnd"/>
+      <w:r>
+        <w:rPr>
+          <w:rStyle w:val="Hyperlink"/>
+          <w:sz w:val="20"/>
+          <w:szCs w:val="20"/>
+        </w:rPr>
+        <w:t>-us/regions/</w:t>
+      </w:r>
+      <w:r>
+        <w:rPr>
+          <w:sz w:val="20"/>
+          <w:szCs w:val="20"/>
+        </w:rPr>
+        <w:fldChar w:fldCharType="end"/>
+      </w:r>
+      <w:r>
+        <w:rPr>
+          <w:sz w:val="20"/>
+          <w:szCs w:val="20"/>
+        </w:rPr>
+        <w:t>. [Accessed 14 December 2014].</w:t>
+      </w:r>
+    </w:p>
+    <w:p>
+      <w:pPr>
+        <w:pStyle w:val="ListParagraph"/>
+        <w:numPr>
+          <w:ilvl w:val="0"/>
+          <w:numId w:val="9"/>
+        </w:numPr>
+        <w:rPr>
+          <w:sz w:val="20"/>
+          <w:szCs w:val="20"/>
+        </w:rPr>
+      </w:pPr>
+      <w:r>
+        <w:rPr>
+          <w:sz w:val="20"/>
+          <w:szCs w:val="20"/>
+        </w:rPr>
+        <w:t xml:space="preserve">Web API - Wikipedia, the free encyclopedia. 2014. Web API - Wikipedia, the free encyclopedia. [ONLINE] Available </w:t>
+      </w:r>
+      <w:proofErr w:type="spellStart"/>
+      <w:r>
+        <w:rPr>
+          <w:sz w:val="20"/>
+          <w:szCs w:val="20"/>
+        </w:rPr>
+        <w:t>at</w:t>
+      </w:r>
+      <w:proofErr w:type="gramStart"/>
+      <w:r>
+        <w:rPr>
+          <w:sz w:val="20"/>
+          <w:szCs w:val="20"/>
+        </w:rPr>
+        <w:t>:</w:t>
+      </w:r>
+      <w:proofErr w:type="gramEnd"/>
+      <w:r>
+        <w:rPr>
+          <w:sz w:val="20"/>
+          <w:szCs w:val="20"/>
+        </w:rPr>
+        <w:fldChar w:fldCharType="begin"/>
+      </w:r>
+      <w:r>
+        <w:rPr>
+          <w:sz w:val="20"/>
+          <w:szCs w:val="20"/>
+        </w:rPr>
+        <w:instrText xml:space="preserve"> HYPERLINK "http://en.wikipedia.org/wiki/Web_API" </w:instrText>
+      </w:r>
+      <w:r>
+        <w:rPr>
+          <w:sz w:val="20"/>
+          <w:szCs w:val="20"/>
+        </w:rPr>
+        <w:fldChar w:fldCharType="separate"/>
+      </w:r>
+      <w:r>
+        <w:rPr>
+          <w:rStyle w:val="Hyperlink"/>
+          <w:sz w:val="20"/>
+          <w:szCs w:val="20"/>
+        </w:rPr>
+        <w:t>http</w:t>
+      </w:r>
+      <w:proofErr w:type="spellEnd"/>
+      <w:r>
+        <w:rPr>
+          <w:rStyle w:val="Hyperlink"/>
+          <w:sz w:val="20"/>
+          <w:szCs w:val="20"/>
+        </w:rPr>
+        <w:t>://en.wikipedia.org/wiki/</w:t>
+      </w:r>
+      <w:proofErr w:type="spellStart"/>
+      <w:r>
+        <w:rPr>
+          <w:rStyle w:val="Hyperlink"/>
+          <w:sz w:val="20"/>
+          <w:szCs w:val="20"/>
+        </w:rPr>
+        <w:t>Web_API</w:t>
+      </w:r>
+      <w:proofErr w:type="spellEnd"/>
+      <w:r>
+        <w:rPr>
+          <w:sz w:val="20"/>
+          <w:szCs w:val="20"/>
+        </w:rPr>
+        <w:fldChar w:fldCharType="end"/>
+      </w:r>
+      <w:r>
+        <w:rPr>
+          <w:sz w:val="20"/>
+          <w:szCs w:val="20"/>
+        </w:rPr>
+        <w:t>. [Accessed 14 December 2014].</w:t>
+      </w:r>
+    </w:p>
+    <w:p>
+      <w:pPr>
+        <w:pStyle w:val="ListParagraph"/>
+        <w:numPr>
+          <w:ilvl w:val="0"/>
+          <w:numId w:val="9"/>
+        </w:numPr>
+        <w:rPr>
+          <w:sz w:val="20"/>
+          <w:szCs w:val="20"/>
+        </w:rPr>
+      </w:pPr>
+      <w:r>
+        <w:rPr>
+          <w:sz w:val="20"/>
+          <w:szCs w:val="20"/>
+        </w:rPr>
+        <w:t>node.js. 2014. node.js. [ONLINE] Available at: </w:t>
+      </w:r>
+      <w:hyperlink r:id="rId20" w:history="1">
+        <w:r>
+          <w:rPr>
+            <w:rStyle w:val="Hyperlink"/>
+            <w:sz w:val="20"/>
+            <w:szCs w:val="20"/>
+          </w:rPr>
+          <w:t>http://nodejs.org/</w:t>
+        </w:r>
+      </w:hyperlink>
+      <w:r>
+        <w:rPr>
+          <w:sz w:val="20"/>
+          <w:szCs w:val="20"/>
+        </w:rPr>
+        <w:t>. [Accessed 14 December 2014].</w:t>
+      </w:r>
+    </w:p>
+    <w:p>
+      <w:pPr>
+        <w:pStyle w:val="ListParagraph"/>
+        <w:numPr>
+          <w:ilvl w:val="0"/>
+          <w:numId w:val="9"/>
+        </w:numPr>
+        <w:rPr>
+          <w:sz w:val="20"/>
+          <w:szCs w:val="20"/>
+        </w:rPr>
+      </w:pPr>
+      <w:r>
+        <w:rPr>
+          <w:sz w:val="20"/>
+          <w:szCs w:val="20"/>
+        </w:rPr>
+        <w:lastRenderedPageBreak/>
+        <w:t xml:space="preserve">ASP.NET Web API | </w:t>
+      </w:r>
+      <w:proofErr w:type="gramStart"/>
+      <w:r>
+        <w:rPr>
+          <w:sz w:val="20"/>
+          <w:szCs w:val="20"/>
+        </w:rPr>
+        <w:t>The</w:t>
+      </w:r>
+      <w:proofErr w:type="gramEnd"/>
+      <w:r>
+        <w:rPr>
+          <w:sz w:val="20"/>
+          <w:szCs w:val="20"/>
+        </w:rPr>
+        <w:t xml:space="preserve"> ASP.NET Site. 2014. ASP.NET Web API | </w:t>
+      </w:r>
+      <w:proofErr w:type="gramStart"/>
+      <w:r>
+        <w:rPr>
+          <w:sz w:val="20"/>
+          <w:szCs w:val="20"/>
+        </w:rPr>
+        <w:t>The</w:t>
+      </w:r>
+      <w:proofErr w:type="gramEnd"/>
+      <w:r>
+        <w:rPr>
+          <w:sz w:val="20"/>
+          <w:szCs w:val="20"/>
+        </w:rPr>
+        <w:t xml:space="preserve"> ASP.NET Site. [ONLINE] Available at: </w:t>
+      </w:r>
+      <w:hyperlink r:id="rId21" w:history="1">
+        <w:r>
+          <w:rPr>
+            <w:rStyle w:val="Hyperlink"/>
+            <w:sz w:val="20"/>
+            <w:szCs w:val="20"/>
+          </w:rPr>
+          <w:t>http://www.asp.net/web-api</w:t>
+        </w:r>
+      </w:hyperlink>
+      <w:r>
+        <w:rPr>
+          <w:sz w:val="20"/>
+          <w:szCs w:val="20"/>
+        </w:rPr>
+        <w:t>. [Accessed 14 December 2014].</w:t>
+      </w:r>
+    </w:p>
+    <w:p>
+      <w:pPr>
+        <w:pStyle w:val="ListParagraph"/>
+        <w:numPr>
+          <w:ilvl w:val="0"/>
+          <w:numId w:val="9"/>
+        </w:numPr>
+        <w:rPr>
+          <w:sz w:val="20"/>
+          <w:szCs w:val="20"/>
+        </w:rPr>
+      </w:pPr>
+      <w:r>
+        <w:rPr>
+          <w:sz w:val="20"/>
+          <w:szCs w:val="20"/>
+        </w:rPr>
+        <w:t>Cross-origin resource sharing - Wikipedia, the free encyclopedia. [ONLINE] Available at: </w:t>
+      </w:r>
+      <w:hyperlink r:id="rId22" w:history="1">
+        <w:r>
+          <w:rPr>
+            <w:rStyle w:val="Hyperlink"/>
+            <w:sz w:val="20"/>
+            <w:szCs w:val="20"/>
+          </w:rPr>
+          <w:t>http://en.wikipedia.org/wiki/Cross-origin_resource_sharing</w:t>
+        </w:r>
+      </w:hyperlink>
+      <w:r>
+        <w:rPr>
+          <w:sz w:val="20"/>
+          <w:szCs w:val="20"/>
+        </w:rPr>
+        <w:t>. [Accessed 14 December 2014].</w:t>
+      </w:r>
+    </w:p>
+    <w:p>
+      <w:pPr>
+        <w:pStyle w:val="ListParagraph"/>
+        <w:numPr>
+          <w:ilvl w:val="0"/>
+          <w:numId w:val="9"/>
+        </w:numPr>
+        <w:rPr>
+          <w:sz w:val="20"/>
+          <w:szCs w:val="20"/>
+        </w:rPr>
+      </w:pPr>
+      <w:r>
+        <w:rPr>
+          <w:sz w:val="20"/>
+          <w:szCs w:val="20"/>
+        </w:rPr>
+        <w:t xml:space="preserve">Entity Framework. 2014. Entity Framework. [ONLINE] Available </w:t>
+      </w:r>
+      <w:proofErr w:type="spellStart"/>
+      <w:r>
+        <w:rPr>
+          <w:sz w:val="20"/>
+          <w:szCs w:val="20"/>
+        </w:rPr>
+        <w:t>at</w:t>
+      </w:r>
+      <w:proofErr w:type="gramStart"/>
+      <w:r>
+        <w:rPr>
+          <w:sz w:val="20"/>
+          <w:szCs w:val="20"/>
+        </w:rPr>
+        <w:t>:</w:t>
+      </w:r>
+      <w:proofErr w:type="gramEnd"/>
+      <w:hyperlink r:id="rId23" w:history="1">
+        <w:r>
+          <w:rPr>
+            <w:rStyle w:val="Hyperlink"/>
+            <w:sz w:val="20"/>
+            <w:szCs w:val="20"/>
+          </w:rPr>
+          <w:t>http</w:t>
+        </w:r>
+        <w:proofErr w:type="spellEnd"/>
+        <w:r>
+          <w:rPr>
+            <w:rStyle w:val="Hyperlink"/>
+            <w:sz w:val="20"/>
+            <w:szCs w:val="20"/>
+          </w:rPr>
+          <w:t>://msdn.microsoft.com/</w:t>
+        </w:r>
+        <w:proofErr w:type="spellStart"/>
+        <w:r>
+          <w:rPr>
+            <w:rStyle w:val="Hyperlink"/>
+            <w:sz w:val="20"/>
+            <w:szCs w:val="20"/>
+          </w:rPr>
+          <w:t>en-ie</w:t>
+        </w:r>
+        <w:proofErr w:type="spellEnd"/>
+        <w:r>
+          <w:rPr>
+            <w:rStyle w:val="Hyperlink"/>
+            <w:sz w:val="20"/>
+            <w:szCs w:val="20"/>
+          </w:rPr>
+          <w:t>/data/ef.aspx</w:t>
+        </w:r>
+      </w:hyperlink>
+      <w:r>
+        <w:rPr>
+          <w:sz w:val="20"/>
+          <w:szCs w:val="20"/>
+        </w:rPr>
+        <w:t>. [Accessed 14 December 2014].</w:t>
+      </w:r>
     </w:p>
     <w:sectPr>
       <w:pgSz w:w="11906" w:h="16838"/>
@@ -77,6 +3526,232 @@
 <file path=word/numbering.xml><?xml version="1.0" encoding="utf-8"?>
 <w:numbering xmlns:wpc="http://schemas.microsoft.com/office/word/2010/wordprocessingCanvas" xmlns:mc="http://schemas.openxmlformats.org/markup-compatibility/2006" xmlns:o="urn:schemas-microsoft-com:office:office" xmlns:r="http://schemas.openxmlformats.org/officeDocument/2006/relationships" xmlns:m="http://schemas.openxmlformats.org/officeDocument/2006/math" xmlns:v="urn:schemas-microsoft-com:vml" xmlns:wp14="http://schemas.microsoft.com/office/word/2010/wordprocessingDrawing" xmlns:wp="http://schemas.openxmlformats.org/drawingml/2006/wordprocessingDrawing" xmlns:w10="urn:schemas-microsoft-com:office:word" xmlns:w="http://schemas.openxmlformats.org/wordprocessingml/2006/main" xmlns:w14="http://schemas.microsoft.com/office/word/2010/wordml" xmlns:w15="http://schemas.microsoft.com/office/word/2012/wordml" xmlns:wpg="http://schemas.microsoft.com/office/word/2010/wordprocessingGroup" xmlns:wpi="http://schemas.microsoft.com/office/word/2010/wordprocessingInk" xmlns:wne="http://schemas.microsoft.com/office/word/2006/wordml" xmlns:wps="http://schemas.microsoft.com/office/word/2010/wordprocessingShape" mc:Ignorable="w14 w15 wp14">
   <w:abstractNum w:abstractNumId="0">
+    <w:nsid w:val="01263767"/>
+    <w:multiLevelType w:val="hybridMultilevel"/>
+    <w:tmpl w:val="461E7B96"/>
+    <w:lvl w:ilvl="0" w:tplc="04090001">
+      <w:start w:val="1"/>
+      <w:numFmt w:val="bullet"/>
+      <w:lvlText w:val=""/>
+      <w:lvlJc w:val="left"/>
+      <w:pPr>
+        <w:ind w:left="720" w:hanging="360"/>
+      </w:pPr>
+      <w:rPr>
+        <w:rFonts w:ascii="Symbol" w:hAnsi="Symbol" w:hint="default"/>
+      </w:rPr>
+    </w:lvl>
+    <w:lvl w:ilvl="1" w:tplc="04090003" w:tentative="1">
+      <w:start w:val="1"/>
+      <w:numFmt w:val="bullet"/>
+      <w:lvlText w:val="o"/>
+      <w:lvlJc w:val="left"/>
+      <w:pPr>
+        <w:ind w:left="1440" w:hanging="360"/>
+      </w:pPr>
+      <w:rPr>
+        <w:rFonts w:ascii="Courier New" w:hAnsi="Courier New" w:cs="Courier New" w:hint="default"/>
+      </w:rPr>
+    </w:lvl>
+    <w:lvl w:ilvl="2" w:tplc="04090005" w:tentative="1">
+      <w:start w:val="1"/>
+      <w:numFmt w:val="bullet"/>
+      <w:lvlText w:val=""/>
+      <w:lvlJc w:val="left"/>
+      <w:pPr>
+        <w:ind w:left="2160" w:hanging="360"/>
+      </w:pPr>
+      <w:rPr>
+        <w:rFonts w:ascii="Wingdings" w:hAnsi="Wingdings" w:hint="default"/>
+      </w:rPr>
+    </w:lvl>
+    <w:lvl w:ilvl="3" w:tplc="04090001" w:tentative="1">
+      <w:start w:val="1"/>
+      <w:numFmt w:val="bullet"/>
+      <w:lvlText w:val=""/>
+      <w:lvlJc w:val="left"/>
+      <w:pPr>
+        <w:ind w:left="2880" w:hanging="360"/>
+      </w:pPr>
+      <w:rPr>
+        <w:rFonts w:ascii="Symbol" w:hAnsi="Symbol" w:hint="default"/>
+      </w:rPr>
+    </w:lvl>
+    <w:lvl w:ilvl="4" w:tplc="04090003" w:tentative="1">
+      <w:start w:val="1"/>
+      <w:numFmt w:val="bullet"/>
+      <w:lvlText w:val="o"/>
+      <w:lvlJc w:val="left"/>
+      <w:pPr>
+        <w:ind w:left="3600" w:hanging="360"/>
+      </w:pPr>
+      <w:rPr>
+        <w:rFonts w:ascii="Courier New" w:hAnsi="Courier New" w:cs="Courier New" w:hint="default"/>
+      </w:rPr>
+    </w:lvl>
+    <w:lvl w:ilvl="5" w:tplc="04090005" w:tentative="1">
+      <w:start w:val="1"/>
+      <w:numFmt w:val="bullet"/>
+      <w:lvlText w:val=""/>
+      <w:lvlJc w:val="left"/>
+      <w:pPr>
+        <w:ind w:left="4320" w:hanging="360"/>
+      </w:pPr>
+      <w:rPr>
+        <w:rFonts w:ascii="Wingdings" w:hAnsi="Wingdings" w:hint="default"/>
+      </w:rPr>
+    </w:lvl>
+    <w:lvl w:ilvl="6" w:tplc="04090001" w:tentative="1">
+      <w:start w:val="1"/>
+      <w:numFmt w:val="bullet"/>
+      <w:lvlText w:val=""/>
+      <w:lvlJc w:val="left"/>
+      <w:pPr>
+        <w:ind w:left="5040" w:hanging="360"/>
+      </w:pPr>
+      <w:rPr>
+        <w:rFonts w:ascii="Symbol" w:hAnsi="Symbol" w:hint="default"/>
+      </w:rPr>
+    </w:lvl>
+    <w:lvl w:ilvl="7" w:tplc="04090003" w:tentative="1">
+      <w:start w:val="1"/>
+      <w:numFmt w:val="bullet"/>
+      <w:lvlText w:val="o"/>
+      <w:lvlJc w:val="left"/>
+      <w:pPr>
+        <w:ind w:left="5760" w:hanging="360"/>
+      </w:pPr>
+      <w:rPr>
+        <w:rFonts w:ascii="Courier New" w:hAnsi="Courier New" w:cs="Courier New" w:hint="default"/>
+      </w:rPr>
+    </w:lvl>
+    <w:lvl w:ilvl="8" w:tplc="04090005" w:tentative="1">
+      <w:start w:val="1"/>
+      <w:numFmt w:val="bullet"/>
+      <w:lvlText w:val=""/>
+      <w:lvlJc w:val="left"/>
+      <w:pPr>
+        <w:ind w:left="6480" w:hanging="360"/>
+      </w:pPr>
+      <w:rPr>
+        <w:rFonts w:ascii="Wingdings" w:hAnsi="Wingdings" w:hint="default"/>
+      </w:rPr>
+    </w:lvl>
+  </w:abstractNum>
+  <w:abstractNum w:abstractNumId="1">
+    <w:nsid w:val="029360E3"/>
+    <w:multiLevelType w:val="hybridMultilevel"/>
+    <w:tmpl w:val="74EE4450"/>
+    <w:lvl w:ilvl="0" w:tplc="04090001">
+      <w:start w:val="1"/>
+      <w:numFmt w:val="bullet"/>
+      <w:lvlText w:val=""/>
+      <w:lvlJc w:val="left"/>
+      <w:pPr>
+        <w:ind w:left="720" w:hanging="360"/>
+      </w:pPr>
+      <w:rPr>
+        <w:rFonts w:ascii="Symbol" w:hAnsi="Symbol" w:hint="default"/>
+      </w:rPr>
+    </w:lvl>
+    <w:lvl w:ilvl="1" w:tplc="04090003" w:tentative="1">
+      <w:start w:val="1"/>
+      <w:numFmt w:val="bullet"/>
+      <w:lvlText w:val="o"/>
+      <w:lvlJc w:val="left"/>
+      <w:pPr>
+        <w:ind w:left="1440" w:hanging="360"/>
+      </w:pPr>
+      <w:rPr>
+        <w:rFonts w:ascii="Courier New" w:hAnsi="Courier New" w:cs="Courier New" w:hint="default"/>
+      </w:rPr>
+    </w:lvl>
+    <w:lvl w:ilvl="2" w:tplc="04090005" w:tentative="1">
+      <w:start w:val="1"/>
+      <w:numFmt w:val="bullet"/>
+      <w:lvlText w:val=""/>
+      <w:lvlJc w:val="left"/>
+      <w:pPr>
+        <w:ind w:left="2160" w:hanging="360"/>
+      </w:pPr>
+      <w:rPr>
+        <w:rFonts w:ascii="Wingdings" w:hAnsi="Wingdings" w:hint="default"/>
+      </w:rPr>
+    </w:lvl>
+    <w:lvl w:ilvl="3" w:tplc="04090001" w:tentative="1">
+      <w:start w:val="1"/>
+      <w:numFmt w:val="bullet"/>
+      <w:lvlText w:val=""/>
+      <w:lvlJc w:val="left"/>
+      <w:pPr>
+        <w:ind w:left="2880" w:hanging="360"/>
+      </w:pPr>
+      <w:rPr>
+        <w:rFonts w:ascii="Symbol" w:hAnsi="Symbol" w:hint="default"/>
+      </w:rPr>
+    </w:lvl>
+    <w:lvl w:ilvl="4" w:tplc="04090003" w:tentative="1">
+      <w:start w:val="1"/>
+      <w:numFmt w:val="bullet"/>
+      <w:lvlText w:val="o"/>
+      <w:lvlJc w:val="left"/>
+      <w:pPr>
+        <w:ind w:left="3600" w:hanging="360"/>
+      </w:pPr>
+      <w:rPr>
+        <w:rFonts w:ascii="Courier New" w:hAnsi="Courier New" w:cs="Courier New" w:hint="default"/>
+      </w:rPr>
+    </w:lvl>
+    <w:lvl w:ilvl="5" w:tplc="04090005" w:tentative="1">
+      <w:start w:val="1"/>
+      <w:numFmt w:val="bullet"/>
+      <w:lvlText w:val=""/>
+      <w:lvlJc w:val="left"/>
+      <w:pPr>
+        <w:ind w:left="4320" w:hanging="360"/>
+      </w:pPr>
+      <w:rPr>
+        <w:rFonts w:ascii="Wingdings" w:hAnsi="Wingdings" w:hint="default"/>
+      </w:rPr>
+    </w:lvl>
+    <w:lvl w:ilvl="6" w:tplc="04090001" w:tentative="1">
+      <w:start w:val="1"/>
+      <w:numFmt w:val="bullet"/>
+      <w:lvlText w:val=""/>
+      <w:lvlJc w:val="left"/>
+      <w:pPr>
+        <w:ind w:left="5040" w:hanging="360"/>
+      </w:pPr>
+      <w:rPr>
+        <w:rFonts w:ascii="Symbol" w:hAnsi="Symbol" w:hint="default"/>
+      </w:rPr>
+    </w:lvl>
+    <w:lvl w:ilvl="7" w:tplc="04090003" w:tentative="1">
+      <w:start w:val="1"/>
+      <w:numFmt w:val="bullet"/>
+      <w:lvlText w:val="o"/>
+      <w:lvlJc w:val="left"/>
+      <w:pPr>
+        <w:ind w:left="5760" w:hanging="360"/>
+      </w:pPr>
+      <w:rPr>
+        <w:rFonts w:ascii="Courier New" w:hAnsi="Courier New" w:cs="Courier New" w:hint="default"/>
+      </w:rPr>
+    </w:lvl>
+    <w:lvl w:ilvl="8" w:tplc="04090005" w:tentative="1">
+      <w:start w:val="1"/>
+      <w:numFmt w:val="bullet"/>
+      <w:lvlText w:val=""/>
+      <w:lvlJc w:val="left"/>
+      <w:pPr>
+        <w:ind w:left="6480" w:hanging="360"/>
+      </w:pPr>
+      <w:rPr>
+        <w:rFonts w:ascii="Wingdings" w:hAnsi="Wingdings" w:hint="default"/>
+      </w:rPr>
+    </w:lvl>
+  </w:abstractNum>
+  <w:abstractNum w:abstractNumId="2">
     <w:nsid w:val="104A1F52"/>
     <w:multiLevelType w:val="hybridMultilevel"/>
     <w:tmpl w:val="6F80F982"/>
@@ -162,7 +3837,518 @@
       </w:pPr>
     </w:lvl>
   </w:abstractNum>
-  <w:abstractNum w:abstractNumId="1">
+  <w:abstractNum w:abstractNumId="3">
+    <w:nsid w:val="105427AB"/>
+    <w:multiLevelType w:val="hybridMultilevel"/>
+    <w:tmpl w:val="20E208CE"/>
+    <w:lvl w:ilvl="0" w:tplc="04090001">
+      <w:start w:val="1"/>
+      <w:numFmt w:val="bullet"/>
+      <w:lvlText w:val=""/>
+      <w:lvlJc w:val="left"/>
+      <w:pPr>
+        <w:ind w:left="720" w:hanging="360"/>
+      </w:pPr>
+      <w:rPr>
+        <w:rFonts w:ascii="Symbol" w:hAnsi="Symbol" w:hint="default"/>
+      </w:rPr>
+    </w:lvl>
+    <w:lvl w:ilvl="1" w:tplc="04090003" w:tentative="1">
+      <w:start w:val="1"/>
+      <w:numFmt w:val="bullet"/>
+      <w:lvlText w:val="o"/>
+      <w:lvlJc w:val="left"/>
+      <w:pPr>
+        <w:ind w:left="1440" w:hanging="360"/>
+      </w:pPr>
+      <w:rPr>
+        <w:rFonts w:ascii="Courier New" w:hAnsi="Courier New" w:cs="Courier New" w:hint="default"/>
+      </w:rPr>
+    </w:lvl>
+    <w:lvl w:ilvl="2" w:tplc="04090005" w:tentative="1">
+      <w:start w:val="1"/>
+      <w:numFmt w:val="bullet"/>
+      <w:lvlText w:val=""/>
+      <w:lvlJc w:val="left"/>
+      <w:pPr>
+        <w:ind w:left="2160" w:hanging="360"/>
+      </w:pPr>
+      <w:rPr>
+        <w:rFonts w:ascii="Wingdings" w:hAnsi="Wingdings" w:hint="default"/>
+      </w:rPr>
+    </w:lvl>
+    <w:lvl w:ilvl="3" w:tplc="04090001" w:tentative="1">
+      <w:start w:val="1"/>
+      <w:numFmt w:val="bullet"/>
+      <w:lvlText w:val=""/>
+      <w:lvlJc w:val="left"/>
+      <w:pPr>
+        <w:ind w:left="2880" w:hanging="360"/>
+      </w:pPr>
+      <w:rPr>
+        <w:rFonts w:ascii="Symbol" w:hAnsi="Symbol" w:hint="default"/>
+      </w:rPr>
+    </w:lvl>
+    <w:lvl w:ilvl="4" w:tplc="04090003" w:tentative="1">
+      <w:start w:val="1"/>
+      <w:numFmt w:val="bullet"/>
+      <w:lvlText w:val="o"/>
+      <w:lvlJc w:val="left"/>
+      <w:pPr>
+        <w:ind w:left="3600" w:hanging="360"/>
+      </w:pPr>
+      <w:rPr>
+        <w:rFonts w:ascii="Courier New" w:hAnsi="Courier New" w:cs="Courier New" w:hint="default"/>
+      </w:rPr>
+    </w:lvl>
+    <w:lvl w:ilvl="5" w:tplc="04090005" w:tentative="1">
+      <w:start w:val="1"/>
+      <w:numFmt w:val="bullet"/>
+      <w:lvlText w:val=""/>
+      <w:lvlJc w:val="left"/>
+      <w:pPr>
+        <w:ind w:left="4320" w:hanging="360"/>
+      </w:pPr>
+      <w:rPr>
+        <w:rFonts w:ascii="Wingdings" w:hAnsi="Wingdings" w:hint="default"/>
+      </w:rPr>
+    </w:lvl>
+    <w:lvl w:ilvl="6" w:tplc="04090001" w:tentative="1">
+      <w:start w:val="1"/>
+      <w:numFmt w:val="bullet"/>
+      <w:lvlText w:val=""/>
+      <w:lvlJc w:val="left"/>
+      <w:pPr>
+        <w:ind w:left="5040" w:hanging="360"/>
+      </w:pPr>
+      <w:rPr>
+        <w:rFonts w:ascii="Symbol" w:hAnsi="Symbol" w:hint="default"/>
+      </w:rPr>
+    </w:lvl>
+    <w:lvl w:ilvl="7" w:tplc="04090003" w:tentative="1">
+      <w:start w:val="1"/>
+      <w:numFmt w:val="bullet"/>
+      <w:lvlText w:val="o"/>
+      <w:lvlJc w:val="left"/>
+      <w:pPr>
+        <w:ind w:left="5760" w:hanging="360"/>
+      </w:pPr>
+      <w:rPr>
+        <w:rFonts w:ascii="Courier New" w:hAnsi="Courier New" w:cs="Courier New" w:hint="default"/>
+      </w:rPr>
+    </w:lvl>
+    <w:lvl w:ilvl="8" w:tplc="04090005" w:tentative="1">
+      <w:start w:val="1"/>
+      <w:numFmt w:val="bullet"/>
+      <w:lvlText w:val=""/>
+      <w:lvlJc w:val="left"/>
+      <w:pPr>
+        <w:ind w:left="6480" w:hanging="360"/>
+      </w:pPr>
+      <w:rPr>
+        <w:rFonts w:ascii="Wingdings" w:hAnsi="Wingdings" w:hint="default"/>
+      </w:rPr>
+    </w:lvl>
+  </w:abstractNum>
+  <w:abstractNum w:abstractNumId="4">
+    <w:nsid w:val="1F622383"/>
+    <w:multiLevelType w:val="hybridMultilevel"/>
+    <w:tmpl w:val="907C6130"/>
+    <w:lvl w:ilvl="0" w:tplc="0409000F">
+      <w:start w:val="1"/>
+      <w:numFmt w:val="decimal"/>
+      <w:lvlText w:val="%1."/>
+      <w:lvlJc w:val="left"/>
+      <w:pPr>
+        <w:ind w:left="720" w:hanging="360"/>
+      </w:pPr>
+    </w:lvl>
+    <w:lvl w:ilvl="1" w:tplc="04090019" w:tentative="1">
+      <w:start w:val="1"/>
+      <w:numFmt w:val="lowerLetter"/>
+      <w:lvlText w:val="%2."/>
+      <w:lvlJc w:val="left"/>
+      <w:pPr>
+        <w:ind w:left="1440" w:hanging="360"/>
+      </w:pPr>
+    </w:lvl>
+    <w:lvl w:ilvl="2" w:tplc="0409001B" w:tentative="1">
+      <w:start w:val="1"/>
+      <w:numFmt w:val="lowerRoman"/>
+      <w:lvlText w:val="%3."/>
+      <w:lvlJc w:val="right"/>
+      <w:pPr>
+        <w:ind w:left="2160" w:hanging="180"/>
+      </w:pPr>
+    </w:lvl>
+    <w:lvl w:ilvl="3" w:tplc="0409000F" w:tentative="1">
+      <w:start w:val="1"/>
+      <w:numFmt w:val="decimal"/>
+      <w:lvlText w:val="%4."/>
+      <w:lvlJc w:val="left"/>
+      <w:pPr>
+        <w:ind w:left="2880" w:hanging="360"/>
+      </w:pPr>
+    </w:lvl>
+    <w:lvl w:ilvl="4" w:tplc="04090019" w:tentative="1">
+      <w:start w:val="1"/>
+      <w:numFmt w:val="lowerLetter"/>
+      <w:lvlText w:val="%5."/>
+      <w:lvlJc w:val="left"/>
+      <w:pPr>
+        <w:ind w:left="3600" w:hanging="360"/>
+      </w:pPr>
+    </w:lvl>
+    <w:lvl w:ilvl="5" w:tplc="0409001B" w:tentative="1">
+      <w:start w:val="1"/>
+      <w:numFmt w:val="lowerRoman"/>
+      <w:lvlText w:val="%6."/>
+      <w:lvlJc w:val="right"/>
+      <w:pPr>
+        <w:ind w:left="4320" w:hanging="180"/>
+      </w:pPr>
+    </w:lvl>
+    <w:lvl w:ilvl="6" w:tplc="0409000F" w:tentative="1">
+      <w:start w:val="1"/>
+      <w:numFmt w:val="decimal"/>
+      <w:lvlText w:val="%7."/>
+      <w:lvlJc w:val="left"/>
+      <w:pPr>
+        <w:ind w:left="5040" w:hanging="360"/>
+      </w:pPr>
+    </w:lvl>
+    <w:lvl w:ilvl="7" w:tplc="04090019" w:tentative="1">
+      <w:start w:val="1"/>
+      <w:numFmt w:val="lowerLetter"/>
+      <w:lvlText w:val="%8."/>
+      <w:lvlJc w:val="left"/>
+      <w:pPr>
+        <w:ind w:left="5760" w:hanging="360"/>
+      </w:pPr>
+    </w:lvl>
+    <w:lvl w:ilvl="8" w:tplc="0409001B" w:tentative="1">
+      <w:start w:val="1"/>
+      <w:numFmt w:val="lowerRoman"/>
+      <w:lvlText w:val="%9."/>
+      <w:lvlJc w:val="right"/>
+      <w:pPr>
+        <w:ind w:left="6480" w:hanging="180"/>
+      </w:pPr>
+    </w:lvl>
+  </w:abstractNum>
+  <w:abstractNum w:abstractNumId="5">
+    <w:nsid w:val="35ED0BE1"/>
+    <w:multiLevelType w:val="hybridMultilevel"/>
+    <w:tmpl w:val="E46A7D58"/>
+    <w:lvl w:ilvl="0" w:tplc="0409000F">
+      <w:start w:val="1"/>
+      <w:numFmt w:val="decimal"/>
+      <w:lvlText w:val="%1."/>
+      <w:lvlJc w:val="left"/>
+      <w:pPr>
+        <w:ind w:left="720" w:hanging="360"/>
+      </w:pPr>
+    </w:lvl>
+    <w:lvl w:ilvl="1" w:tplc="04090019" w:tentative="1">
+      <w:start w:val="1"/>
+      <w:numFmt w:val="lowerLetter"/>
+      <w:lvlText w:val="%2."/>
+      <w:lvlJc w:val="left"/>
+      <w:pPr>
+        <w:ind w:left="1440" w:hanging="360"/>
+      </w:pPr>
+    </w:lvl>
+    <w:lvl w:ilvl="2" w:tplc="0409001B" w:tentative="1">
+      <w:start w:val="1"/>
+      <w:numFmt w:val="lowerRoman"/>
+      <w:lvlText w:val="%3."/>
+      <w:lvlJc w:val="right"/>
+      <w:pPr>
+        <w:ind w:left="2160" w:hanging="180"/>
+      </w:pPr>
+    </w:lvl>
+    <w:lvl w:ilvl="3" w:tplc="0409000F" w:tentative="1">
+      <w:start w:val="1"/>
+      <w:numFmt w:val="decimal"/>
+      <w:lvlText w:val="%4."/>
+      <w:lvlJc w:val="left"/>
+      <w:pPr>
+        <w:ind w:left="2880" w:hanging="360"/>
+      </w:pPr>
+    </w:lvl>
+    <w:lvl w:ilvl="4" w:tplc="04090019" w:tentative="1">
+      <w:start w:val="1"/>
+      <w:numFmt w:val="lowerLetter"/>
+      <w:lvlText w:val="%5."/>
+      <w:lvlJc w:val="left"/>
+      <w:pPr>
+        <w:ind w:left="3600" w:hanging="360"/>
+      </w:pPr>
+    </w:lvl>
+    <w:lvl w:ilvl="5" w:tplc="0409001B" w:tentative="1">
+      <w:start w:val="1"/>
+      <w:numFmt w:val="lowerRoman"/>
+      <w:lvlText w:val="%6."/>
+      <w:lvlJc w:val="right"/>
+      <w:pPr>
+        <w:ind w:left="4320" w:hanging="180"/>
+      </w:pPr>
+    </w:lvl>
+    <w:lvl w:ilvl="6" w:tplc="0409000F" w:tentative="1">
+      <w:start w:val="1"/>
+      <w:numFmt w:val="decimal"/>
+      <w:lvlText w:val="%7."/>
+      <w:lvlJc w:val="left"/>
+      <w:pPr>
+        <w:ind w:left="5040" w:hanging="360"/>
+      </w:pPr>
+    </w:lvl>
+    <w:lvl w:ilvl="7" w:tplc="04090019" w:tentative="1">
+      <w:start w:val="1"/>
+      <w:numFmt w:val="lowerLetter"/>
+      <w:lvlText w:val="%8."/>
+      <w:lvlJc w:val="left"/>
+      <w:pPr>
+        <w:ind w:left="5760" w:hanging="360"/>
+      </w:pPr>
+    </w:lvl>
+    <w:lvl w:ilvl="8" w:tplc="0409001B" w:tentative="1">
+      <w:start w:val="1"/>
+      <w:numFmt w:val="lowerRoman"/>
+      <w:lvlText w:val="%9."/>
+      <w:lvlJc w:val="right"/>
+      <w:pPr>
+        <w:ind w:left="6480" w:hanging="180"/>
+      </w:pPr>
+    </w:lvl>
+  </w:abstractNum>
+  <w:abstractNum w:abstractNumId="6">
+    <w:nsid w:val="5DF67F86"/>
+    <w:multiLevelType w:val="hybridMultilevel"/>
+    <w:tmpl w:val="D28030D2"/>
+    <w:lvl w:ilvl="0" w:tplc="04090001">
+      <w:start w:val="1"/>
+      <w:numFmt w:val="bullet"/>
+      <w:lvlText w:val=""/>
+      <w:lvlJc w:val="left"/>
+      <w:pPr>
+        <w:ind w:left="720" w:hanging="360"/>
+      </w:pPr>
+      <w:rPr>
+        <w:rFonts w:ascii="Symbol" w:hAnsi="Symbol" w:hint="default"/>
+      </w:rPr>
+    </w:lvl>
+    <w:lvl w:ilvl="1" w:tplc="04090003" w:tentative="1">
+      <w:start w:val="1"/>
+      <w:numFmt w:val="bullet"/>
+      <w:lvlText w:val="o"/>
+      <w:lvlJc w:val="left"/>
+      <w:pPr>
+        <w:ind w:left="1440" w:hanging="360"/>
+      </w:pPr>
+      <w:rPr>
+        <w:rFonts w:ascii="Courier New" w:hAnsi="Courier New" w:cs="Courier New" w:hint="default"/>
+      </w:rPr>
+    </w:lvl>
+    <w:lvl w:ilvl="2" w:tplc="04090005" w:tentative="1">
+      <w:start w:val="1"/>
+      <w:numFmt w:val="bullet"/>
+      <w:lvlText w:val=""/>
+      <w:lvlJc w:val="left"/>
+      <w:pPr>
+        <w:ind w:left="2160" w:hanging="360"/>
+      </w:pPr>
+      <w:rPr>
+        <w:rFonts w:ascii="Wingdings" w:hAnsi="Wingdings" w:hint="default"/>
+      </w:rPr>
+    </w:lvl>
+    <w:lvl w:ilvl="3" w:tplc="04090001" w:tentative="1">
+      <w:start w:val="1"/>
+      <w:numFmt w:val="bullet"/>
+      <w:lvlText w:val=""/>
+      <w:lvlJc w:val="left"/>
+      <w:pPr>
+        <w:ind w:left="2880" w:hanging="360"/>
+      </w:pPr>
+      <w:rPr>
+        <w:rFonts w:ascii="Symbol" w:hAnsi="Symbol" w:hint="default"/>
+      </w:rPr>
+    </w:lvl>
+    <w:lvl w:ilvl="4" w:tplc="04090003" w:tentative="1">
+      <w:start w:val="1"/>
+      <w:numFmt w:val="bullet"/>
+      <w:lvlText w:val="o"/>
+      <w:lvlJc w:val="left"/>
+      <w:pPr>
+        <w:ind w:left="3600" w:hanging="360"/>
+      </w:pPr>
+      <w:rPr>
+        <w:rFonts w:ascii="Courier New" w:hAnsi="Courier New" w:cs="Courier New" w:hint="default"/>
+      </w:rPr>
+    </w:lvl>
+    <w:lvl w:ilvl="5" w:tplc="04090005" w:tentative="1">
+      <w:start w:val="1"/>
+      <w:numFmt w:val="bullet"/>
+      <w:lvlText w:val=""/>
+      <w:lvlJc w:val="left"/>
+      <w:pPr>
+        <w:ind w:left="4320" w:hanging="360"/>
+      </w:pPr>
+      <w:rPr>
+        <w:rFonts w:ascii="Wingdings" w:hAnsi="Wingdings" w:hint="default"/>
+      </w:rPr>
+    </w:lvl>
+    <w:lvl w:ilvl="6" w:tplc="04090001" w:tentative="1">
+      <w:start w:val="1"/>
+      <w:numFmt w:val="bullet"/>
+      <w:lvlText w:val=""/>
+      <w:lvlJc w:val="left"/>
+      <w:pPr>
+        <w:ind w:left="5040" w:hanging="360"/>
+      </w:pPr>
+      <w:rPr>
+        <w:rFonts w:ascii="Symbol" w:hAnsi="Symbol" w:hint="default"/>
+      </w:rPr>
+    </w:lvl>
+    <w:lvl w:ilvl="7" w:tplc="04090003" w:tentative="1">
+      <w:start w:val="1"/>
+      <w:numFmt w:val="bullet"/>
+      <w:lvlText w:val="o"/>
+      <w:lvlJc w:val="left"/>
+      <w:pPr>
+        <w:ind w:left="5760" w:hanging="360"/>
+      </w:pPr>
+      <w:rPr>
+        <w:rFonts w:ascii="Courier New" w:hAnsi="Courier New" w:cs="Courier New" w:hint="default"/>
+      </w:rPr>
+    </w:lvl>
+    <w:lvl w:ilvl="8" w:tplc="04090005" w:tentative="1">
+      <w:start w:val="1"/>
+      <w:numFmt w:val="bullet"/>
+      <w:lvlText w:val=""/>
+      <w:lvlJc w:val="left"/>
+      <w:pPr>
+        <w:ind w:left="6480" w:hanging="360"/>
+      </w:pPr>
+      <w:rPr>
+        <w:rFonts w:ascii="Wingdings" w:hAnsi="Wingdings" w:hint="default"/>
+      </w:rPr>
+    </w:lvl>
+  </w:abstractNum>
+  <w:abstractNum w:abstractNumId="7">
+    <w:nsid w:val="5FB870D2"/>
+    <w:multiLevelType w:val="hybridMultilevel"/>
+    <w:tmpl w:val="EDFED278"/>
+    <w:lvl w:ilvl="0" w:tplc="04090001">
+      <w:start w:val="1"/>
+      <w:numFmt w:val="bullet"/>
+      <w:lvlText w:val=""/>
+      <w:lvlJc w:val="left"/>
+      <w:pPr>
+        <w:ind w:left="720" w:hanging="360"/>
+      </w:pPr>
+      <w:rPr>
+        <w:rFonts w:ascii="Symbol" w:hAnsi="Symbol" w:hint="default"/>
+      </w:rPr>
+    </w:lvl>
+    <w:lvl w:ilvl="1" w:tplc="04090003" w:tentative="1">
+      <w:start w:val="1"/>
+      <w:numFmt w:val="bullet"/>
+      <w:lvlText w:val="o"/>
+      <w:lvlJc w:val="left"/>
+      <w:pPr>
+        <w:ind w:left="1440" w:hanging="360"/>
+      </w:pPr>
+      <w:rPr>
+        <w:rFonts w:ascii="Courier New" w:hAnsi="Courier New" w:cs="Courier New" w:hint="default"/>
+      </w:rPr>
+    </w:lvl>
+    <w:lvl w:ilvl="2" w:tplc="04090005" w:tentative="1">
+      <w:start w:val="1"/>
+      <w:numFmt w:val="bullet"/>
+      <w:lvlText w:val=""/>
+      <w:lvlJc w:val="left"/>
+      <w:pPr>
+        <w:ind w:left="2160" w:hanging="360"/>
+      </w:pPr>
+      <w:rPr>
+        <w:rFonts w:ascii="Wingdings" w:hAnsi="Wingdings" w:hint="default"/>
+      </w:rPr>
+    </w:lvl>
+    <w:lvl w:ilvl="3" w:tplc="04090001" w:tentative="1">
+      <w:start w:val="1"/>
+      <w:numFmt w:val="bullet"/>
+      <w:lvlText w:val=""/>
+      <w:lvlJc w:val="left"/>
+      <w:pPr>
+        <w:ind w:left="2880" w:hanging="360"/>
+      </w:pPr>
+      <w:rPr>
+        <w:rFonts w:ascii="Symbol" w:hAnsi="Symbol" w:hint="default"/>
+      </w:rPr>
+    </w:lvl>
+    <w:lvl w:ilvl="4" w:tplc="04090003" w:tentative="1">
+      <w:start w:val="1"/>
+      <w:numFmt w:val="bullet"/>
+      <w:lvlText w:val="o"/>
+      <w:lvlJc w:val="left"/>
+      <w:pPr>
+        <w:ind w:left="3600" w:hanging="360"/>
+      </w:pPr>
+      <w:rPr>
+        <w:rFonts w:ascii="Courier New" w:hAnsi="Courier New" w:cs="Courier New" w:hint="default"/>
+      </w:rPr>
+    </w:lvl>
+    <w:lvl w:ilvl="5" w:tplc="04090005" w:tentative="1">
+      <w:start w:val="1"/>
+      <w:numFmt w:val="bullet"/>
+      <w:lvlText w:val=""/>
+      <w:lvlJc w:val="left"/>
+      <w:pPr>
+        <w:ind w:left="4320" w:hanging="360"/>
+      </w:pPr>
+      <w:rPr>
+        <w:rFonts w:ascii="Wingdings" w:hAnsi="Wingdings" w:hint="default"/>
+      </w:rPr>
+    </w:lvl>
+    <w:lvl w:ilvl="6" w:tplc="04090001" w:tentative="1">
+      <w:start w:val="1"/>
+      <w:numFmt w:val="bullet"/>
+      <w:lvlText w:val=""/>
+      <w:lvlJc w:val="left"/>
+      <w:pPr>
+        <w:ind w:left="5040" w:hanging="360"/>
+      </w:pPr>
+      <w:rPr>
+        <w:rFonts w:ascii="Symbol" w:hAnsi="Symbol" w:hint="default"/>
+      </w:rPr>
+    </w:lvl>
+    <w:lvl w:ilvl="7" w:tplc="04090003" w:tentative="1">
+      <w:start w:val="1"/>
+      <w:numFmt w:val="bullet"/>
+      <w:lvlText w:val="o"/>
+      <w:lvlJc w:val="left"/>
+      <w:pPr>
+        <w:ind w:left="5760" w:hanging="360"/>
+      </w:pPr>
+      <w:rPr>
+        <w:rFonts w:ascii="Courier New" w:hAnsi="Courier New" w:cs="Courier New" w:hint="default"/>
+      </w:rPr>
+    </w:lvl>
+    <w:lvl w:ilvl="8" w:tplc="04090005" w:tentative="1">
+      <w:start w:val="1"/>
+      <w:numFmt w:val="bullet"/>
+      <w:lvlText w:val=""/>
+      <w:lvlJc w:val="left"/>
+      <w:pPr>
+        <w:ind w:left="6480" w:hanging="360"/>
+      </w:pPr>
+      <w:rPr>
+        <w:rFonts w:ascii="Wingdings" w:hAnsi="Wingdings" w:hint="default"/>
+      </w:rPr>
+    </w:lvl>
+  </w:abstractNum>
+  <w:abstractNum w:abstractNumId="8">
     <w:nsid w:val="667F640E"/>
     <w:multiLevelType w:val="hybridMultilevel"/>
     <w:tmpl w:val="8FE48080"/>
@@ -248,11 +4434,264 @@
       </w:pPr>
     </w:lvl>
   </w:abstractNum>
+  <w:abstractNum w:abstractNumId="9">
+    <w:nsid w:val="76950AE6"/>
+    <w:multiLevelType w:val="hybridMultilevel"/>
+    <w:tmpl w:val="8866421A"/>
+    <w:lvl w:ilvl="0" w:tplc="04090001">
+      <w:start w:val="1"/>
+      <w:numFmt w:val="bullet"/>
+      <w:lvlText w:val=""/>
+      <w:lvlJc w:val="left"/>
+      <w:pPr>
+        <w:ind w:left="720" w:hanging="360"/>
+      </w:pPr>
+      <w:rPr>
+        <w:rFonts w:ascii="Symbol" w:hAnsi="Symbol" w:hint="default"/>
+      </w:rPr>
+    </w:lvl>
+    <w:lvl w:ilvl="1" w:tplc="04090003" w:tentative="1">
+      <w:start w:val="1"/>
+      <w:numFmt w:val="bullet"/>
+      <w:lvlText w:val="o"/>
+      <w:lvlJc w:val="left"/>
+      <w:pPr>
+        <w:ind w:left="1440" w:hanging="360"/>
+      </w:pPr>
+      <w:rPr>
+        <w:rFonts w:ascii="Courier New" w:hAnsi="Courier New" w:cs="Courier New" w:hint="default"/>
+      </w:rPr>
+    </w:lvl>
+    <w:lvl w:ilvl="2" w:tplc="04090005" w:tentative="1">
+      <w:start w:val="1"/>
+      <w:numFmt w:val="bullet"/>
+      <w:lvlText w:val=""/>
+      <w:lvlJc w:val="left"/>
+      <w:pPr>
+        <w:ind w:left="2160" w:hanging="360"/>
+      </w:pPr>
+      <w:rPr>
+        <w:rFonts w:ascii="Wingdings" w:hAnsi="Wingdings" w:hint="default"/>
+      </w:rPr>
+    </w:lvl>
+    <w:lvl w:ilvl="3" w:tplc="04090001" w:tentative="1">
+      <w:start w:val="1"/>
+      <w:numFmt w:val="bullet"/>
+      <w:lvlText w:val=""/>
+      <w:lvlJc w:val="left"/>
+      <w:pPr>
+        <w:ind w:left="2880" w:hanging="360"/>
+      </w:pPr>
+      <w:rPr>
+        <w:rFonts w:ascii="Symbol" w:hAnsi="Symbol" w:hint="default"/>
+      </w:rPr>
+    </w:lvl>
+    <w:lvl w:ilvl="4" w:tplc="04090003" w:tentative="1">
+      <w:start w:val="1"/>
+      <w:numFmt w:val="bullet"/>
+      <w:lvlText w:val="o"/>
+      <w:lvlJc w:val="left"/>
+      <w:pPr>
+        <w:ind w:left="3600" w:hanging="360"/>
+      </w:pPr>
+      <w:rPr>
+        <w:rFonts w:ascii="Courier New" w:hAnsi="Courier New" w:cs="Courier New" w:hint="default"/>
+      </w:rPr>
+    </w:lvl>
+    <w:lvl w:ilvl="5" w:tplc="04090005" w:tentative="1">
+      <w:start w:val="1"/>
+      <w:numFmt w:val="bullet"/>
+      <w:lvlText w:val=""/>
+      <w:lvlJc w:val="left"/>
+      <w:pPr>
+        <w:ind w:left="4320" w:hanging="360"/>
+      </w:pPr>
+      <w:rPr>
+        <w:rFonts w:ascii="Wingdings" w:hAnsi="Wingdings" w:hint="default"/>
+      </w:rPr>
+    </w:lvl>
+    <w:lvl w:ilvl="6" w:tplc="04090001" w:tentative="1">
+      <w:start w:val="1"/>
+      <w:numFmt w:val="bullet"/>
+      <w:lvlText w:val=""/>
+      <w:lvlJc w:val="left"/>
+      <w:pPr>
+        <w:ind w:left="5040" w:hanging="360"/>
+      </w:pPr>
+      <w:rPr>
+        <w:rFonts w:ascii="Symbol" w:hAnsi="Symbol" w:hint="default"/>
+      </w:rPr>
+    </w:lvl>
+    <w:lvl w:ilvl="7" w:tplc="04090003" w:tentative="1">
+      <w:start w:val="1"/>
+      <w:numFmt w:val="bullet"/>
+      <w:lvlText w:val="o"/>
+      <w:lvlJc w:val="left"/>
+      <w:pPr>
+        <w:ind w:left="5760" w:hanging="360"/>
+      </w:pPr>
+      <w:rPr>
+        <w:rFonts w:ascii="Courier New" w:hAnsi="Courier New" w:cs="Courier New" w:hint="default"/>
+      </w:rPr>
+    </w:lvl>
+    <w:lvl w:ilvl="8" w:tplc="04090005" w:tentative="1">
+      <w:start w:val="1"/>
+      <w:numFmt w:val="bullet"/>
+      <w:lvlText w:val=""/>
+      <w:lvlJc w:val="left"/>
+      <w:pPr>
+        <w:ind w:left="6480" w:hanging="360"/>
+      </w:pPr>
+      <w:rPr>
+        <w:rFonts w:ascii="Wingdings" w:hAnsi="Wingdings" w:hint="default"/>
+      </w:rPr>
+    </w:lvl>
+  </w:abstractNum>
+  <w:abstractNum w:abstractNumId="10">
+    <w:nsid w:val="7F0A6405"/>
+    <w:multiLevelType w:val="hybridMultilevel"/>
+    <w:tmpl w:val="D588453C"/>
+    <w:lvl w:ilvl="0" w:tplc="04090001">
+      <w:start w:val="1"/>
+      <w:numFmt w:val="bullet"/>
+      <w:lvlText w:val=""/>
+      <w:lvlJc w:val="left"/>
+      <w:pPr>
+        <w:ind w:left="720" w:hanging="360"/>
+      </w:pPr>
+      <w:rPr>
+        <w:rFonts w:ascii="Symbol" w:hAnsi="Symbol" w:hint="default"/>
+      </w:rPr>
+    </w:lvl>
+    <w:lvl w:ilvl="1" w:tplc="04090003" w:tentative="1">
+      <w:start w:val="1"/>
+      <w:numFmt w:val="bullet"/>
+      <w:lvlText w:val="o"/>
+      <w:lvlJc w:val="left"/>
+      <w:pPr>
+        <w:ind w:left="1440" w:hanging="360"/>
+      </w:pPr>
+      <w:rPr>
+        <w:rFonts w:ascii="Courier New" w:hAnsi="Courier New" w:cs="Courier New" w:hint="default"/>
+      </w:rPr>
+    </w:lvl>
+    <w:lvl w:ilvl="2" w:tplc="04090005" w:tentative="1">
+      <w:start w:val="1"/>
+      <w:numFmt w:val="bullet"/>
+      <w:lvlText w:val=""/>
+      <w:lvlJc w:val="left"/>
+      <w:pPr>
+        <w:ind w:left="2160" w:hanging="360"/>
+      </w:pPr>
+      <w:rPr>
+        <w:rFonts w:ascii="Wingdings" w:hAnsi="Wingdings" w:hint="default"/>
+      </w:rPr>
+    </w:lvl>
+    <w:lvl w:ilvl="3" w:tplc="04090001" w:tentative="1">
+      <w:start w:val="1"/>
+      <w:numFmt w:val="bullet"/>
+      <w:lvlText w:val=""/>
+      <w:lvlJc w:val="left"/>
+      <w:pPr>
+        <w:ind w:left="2880" w:hanging="360"/>
+      </w:pPr>
+      <w:rPr>
+        <w:rFonts w:ascii="Symbol" w:hAnsi="Symbol" w:hint="default"/>
+      </w:rPr>
+    </w:lvl>
+    <w:lvl w:ilvl="4" w:tplc="04090003" w:tentative="1">
+      <w:start w:val="1"/>
+      <w:numFmt w:val="bullet"/>
+      <w:lvlText w:val="o"/>
+      <w:lvlJc w:val="left"/>
+      <w:pPr>
+        <w:ind w:left="3600" w:hanging="360"/>
+      </w:pPr>
+      <w:rPr>
+        <w:rFonts w:ascii="Courier New" w:hAnsi="Courier New" w:cs="Courier New" w:hint="default"/>
+      </w:rPr>
+    </w:lvl>
+    <w:lvl w:ilvl="5" w:tplc="04090005" w:tentative="1">
+      <w:start w:val="1"/>
+      <w:numFmt w:val="bullet"/>
+      <w:lvlText w:val=""/>
+      <w:lvlJc w:val="left"/>
+      <w:pPr>
+        <w:ind w:left="4320" w:hanging="360"/>
+      </w:pPr>
+      <w:rPr>
+        <w:rFonts w:ascii="Wingdings" w:hAnsi="Wingdings" w:hint="default"/>
+      </w:rPr>
+    </w:lvl>
+    <w:lvl w:ilvl="6" w:tplc="04090001" w:tentative="1">
+      <w:start w:val="1"/>
+      <w:numFmt w:val="bullet"/>
+      <w:lvlText w:val=""/>
+      <w:lvlJc w:val="left"/>
+      <w:pPr>
+        <w:ind w:left="5040" w:hanging="360"/>
+      </w:pPr>
+      <w:rPr>
+        <w:rFonts w:ascii="Symbol" w:hAnsi="Symbol" w:hint="default"/>
+      </w:rPr>
+    </w:lvl>
+    <w:lvl w:ilvl="7" w:tplc="04090003" w:tentative="1">
+      <w:start w:val="1"/>
+      <w:numFmt w:val="bullet"/>
+      <w:lvlText w:val="o"/>
+      <w:lvlJc w:val="left"/>
+      <w:pPr>
+        <w:ind w:left="5760" w:hanging="360"/>
+      </w:pPr>
+      <w:rPr>
+        <w:rFonts w:ascii="Courier New" w:hAnsi="Courier New" w:cs="Courier New" w:hint="default"/>
+      </w:rPr>
+    </w:lvl>
+    <w:lvl w:ilvl="8" w:tplc="04090005" w:tentative="1">
+      <w:start w:val="1"/>
+      <w:numFmt w:val="bullet"/>
+      <w:lvlText w:val=""/>
+      <w:lvlJc w:val="left"/>
+      <w:pPr>
+        <w:ind w:left="6480" w:hanging="360"/>
+      </w:pPr>
+      <w:rPr>
+        <w:rFonts w:ascii="Wingdings" w:hAnsi="Wingdings" w:hint="default"/>
+      </w:rPr>
+    </w:lvl>
+  </w:abstractNum>
   <w:num w:numId="1">
-    <w:abstractNumId w:val="0"/>
+    <w:abstractNumId w:val="2"/>
   </w:num>
   <w:num w:numId="2">
+    <w:abstractNumId w:val="8"/>
+  </w:num>
+  <w:num w:numId="3">
+    <w:abstractNumId w:val="10"/>
+  </w:num>
+  <w:num w:numId="4">
+    <w:abstractNumId w:val="5"/>
+  </w:num>
+  <w:num w:numId="5">
+    <w:abstractNumId w:val="7"/>
+  </w:num>
+  <w:num w:numId="6">
     <w:abstractNumId w:val="1"/>
+  </w:num>
+  <w:num w:numId="7">
+    <w:abstractNumId w:val="9"/>
+  </w:num>
+  <w:num w:numId="8">
+    <w:abstractNumId w:val="3"/>
+  </w:num>
+  <w:num w:numId="9">
+    <w:abstractNumId w:val="4"/>
+  </w:num>
+  <w:num w:numId="10">
+    <w:abstractNumId w:val="6"/>
+  </w:num>
+  <w:num w:numId="11">
+    <w:abstractNumId w:val="0"/>
   </w:num>
 </w:numbering>
 </file>
@@ -652,6 +5091,49 @@
     <w:qFormat/>
     <w:rsid w:val="006D5673"/>
   </w:style>
+  <w:style w:type="paragraph" w:styleId="Heading1">
+    <w:name w:val="heading 1"/>
+    <w:basedOn w:val="Normal"/>
+    <w:next w:val="Normal"/>
+    <w:link w:val="Heading1Char"/>
+    <w:uiPriority w:val="9"/>
+    <w:qFormat/>
+    <w:rsid w:val="00991810"/>
+    <w:pPr>
+      <w:keepNext/>
+      <w:keepLines/>
+      <w:spacing w:before="240" w:after="0"/>
+      <w:outlineLvl w:val="0"/>
+    </w:pPr>
+    <w:rPr>
+      <w:rFonts w:asciiTheme="majorHAnsi" w:eastAsiaTheme="majorEastAsia" w:hAnsiTheme="majorHAnsi" w:cstheme="majorBidi"/>
+      <w:color w:val="2E74B5" w:themeColor="accent1" w:themeShade="BF"/>
+      <w:sz w:val="32"/>
+      <w:szCs w:val="32"/>
+    </w:rPr>
+  </w:style>
+  <w:style w:type="paragraph" w:styleId="Heading2">
+    <w:name w:val="heading 2"/>
+    <w:basedOn w:val="Normal"/>
+    <w:next w:val="Normal"/>
+    <w:link w:val="Heading2Char"/>
+    <w:uiPriority w:val="9"/>
+    <w:unhideWhenUsed/>
+    <w:qFormat/>
+    <w:rsid w:val="00E7634A"/>
+    <w:pPr>
+      <w:keepNext/>
+      <w:keepLines/>
+      <w:spacing w:before="40" w:after="0"/>
+      <w:outlineLvl w:val="1"/>
+    </w:pPr>
+    <w:rPr>
+      <w:rFonts w:asciiTheme="majorHAnsi" w:eastAsiaTheme="majorEastAsia" w:hAnsiTheme="majorHAnsi" w:cstheme="majorBidi"/>
+      <w:color w:val="2E74B5" w:themeColor="accent1" w:themeShade="BF"/>
+      <w:sz w:val="26"/>
+      <w:szCs w:val="26"/>
+    </w:rPr>
+  </w:style>
   <w:style w:type="character" w:default="1" w:styleId="DefaultParagraphFont">
     <w:name w:val="Default Paragraph Font"/>
     <w:uiPriority w:val="1"/>
@@ -713,7 +5195,1394 @@
       <w:contextualSpacing/>
     </w:pPr>
   </w:style>
+  <w:style w:type="character" w:customStyle="1" w:styleId="Heading2Char">
+    <w:name w:val="Heading 2 Char"/>
+    <w:basedOn w:val="DefaultParagraphFont"/>
+    <w:link w:val="Heading2"/>
+    <w:uiPriority w:val="9"/>
+    <w:rsid w:val="00E7634A"/>
+    <w:rPr>
+      <w:rFonts w:asciiTheme="majorHAnsi" w:eastAsiaTheme="majorEastAsia" w:hAnsiTheme="majorHAnsi" w:cstheme="majorBidi"/>
+      <w:color w:val="2E74B5" w:themeColor="accent1" w:themeShade="BF"/>
+      <w:sz w:val="26"/>
+      <w:szCs w:val="26"/>
+    </w:rPr>
+  </w:style>
+  <w:style w:type="character" w:customStyle="1" w:styleId="apple-converted-space">
+    <w:name w:val="apple-converted-space"/>
+    <w:basedOn w:val="DefaultParagraphFont"/>
+    <w:rsid w:val="009B24A3"/>
+  </w:style>
+  <w:style w:type="character" w:styleId="Emphasis">
+    <w:name w:val="Emphasis"/>
+    <w:basedOn w:val="DefaultParagraphFont"/>
+    <w:uiPriority w:val="20"/>
+    <w:qFormat/>
+    <w:rsid w:val="009B24A3"/>
+    <w:rPr>
+      <w:i/>
+      <w:iCs/>
+    </w:rPr>
+  </w:style>
+  <w:style w:type="character" w:styleId="Hyperlink">
+    <w:name w:val="Hyperlink"/>
+    <w:basedOn w:val="DefaultParagraphFont"/>
+    <w:uiPriority w:val="99"/>
+    <w:unhideWhenUsed/>
+    <w:rsid w:val="009B24A3"/>
+    <w:rPr>
+      <w:color w:val="0000FF"/>
+      <w:u w:val="single"/>
+    </w:rPr>
+  </w:style>
+  <w:style w:type="paragraph" w:styleId="Caption">
+    <w:name w:val="caption"/>
+    <w:basedOn w:val="Normal"/>
+    <w:next w:val="Normal"/>
+    <w:uiPriority w:val="35"/>
+    <w:unhideWhenUsed/>
+    <w:qFormat/>
+    <w:rsid w:val="009B24A3"/>
+    <w:pPr>
+      <w:spacing w:after="200" w:line="240" w:lineRule="auto"/>
+    </w:pPr>
+    <w:rPr>
+      <w:i/>
+      <w:iCs/>
+      <w:color w:val="44546A" w:themeColor="text2"/>
+      <w:sz w:val="18"/>
+      <w:szCs w:val="18"/>
+    </w:rPr>
+  </w:style>
+  <w:style w:type="character" w:customStyle="1" w:styleId="Heading1Char">
+    <w:name w:val="Heading 1 Char"/>
+    <w:basedOn w:val="DefaultParagraphFont"/>
+    <w:link w:val="Heading1"/>
+    <w:uiPriority w:val="9"/>
+    <w:rsid w:val="00991810"/>
+    <w:rPr>
+      <w:rFonts w:asciiTheme="majorHAnsi" w:eastAsiaTheme="majorEastAsia" w:hAnsiTheme="majorHAnsi" w:cstheme="majorBidi"/>
+      <w:color w:val="2E74B5" w:themeColor="accent1" w:themeShade="BF"/>
+      <w:sz w:val="32"/>
+      <w:szCs w:val="32"/>
+    </w:rPr>
+  </w:style>
+  <w:style w:type="paragraph" w:styleId="TOCHeading">
+    <w:name w:val="TOC Heading"/>
+    <w:basedOn w:val="Heading1"/>
+    <w:next w:val="Normal"/>
+    <w:uiPriority w:val="39"/>
+    <w:unhideWhenUsed/>
+    <w:qFormat/>
+    <w:rsid w:val="00991810"/>
+    <w:pPr>
+      <w:outlineLvl w:val="9"/>
+    </w:pPr>
+  </w:style>
+  <w:style w:type="paragraph" w:styleId="TOC2">
+    <w:name w:val="toc 2"/>
+    <w:basedOn w:val="Normal"/>
+    <w:next w:val="Normal"/>
+    <w:autoRedefine/>
+    <w:uiPriority w:val="39"/>
+    <w:unhideWhenUsed/>
+    <w:rsid w:val="00991810"/>
+    <w:pPr>
+      <w:spacing w:after="100"/>
+      <w:ind w:left="220"/>
+    </w:pPr>
+  </w:style>
 </w:styles>
+</file>
+
+<file path=word/charts/chart1.xml><?xml version="1.0" encoding="utf-8"?>
+<c:chartSpace xmlns:c="http://schemas.openxmlformats.org/drawingml/2006/chart" xmlns:a="http://schemas.openxmlformats.org/drawingml/2006/main" xmlns:r="http://schemas.openxmlformats.org/officeDocument/2006/relationships">
+  <c:date1904 val="0"/>
+  <c:lang val="en-US"/>
+  <c:roundedCorners val="0"/>
+  <mc:AlternateContent xmlns:mc="http://schemas.openxmlformats.org/markup-compatibility/2006">
+    <mc:Choice xmlns:c14="http://schemas.microsoft.com/office/drawing/2007/8/2/chart" Requires="c14">
+      <c14:style val="102"/>
+    </mc:Choice>
+    <mc:Fallback>
+      <c:style val="2"/>
+    </mc:Fallback>
+  </mc:AlternateContent>
+  <c:chart>
+    <c:autoTitleDeleted val="1"/>
+    <c:view3D>
+      <c:rotX val="15"/>
+      <c:rotY val="20"/>
+      <c:depthPercent val="100"/>
+      <c:rAngAx val="1"/>
+    </c:view3D>
+    <c:floor>
+      <c:thickness val="0"/>
+      <c:spPr>
+        <a:noFill/>
+        <a:ln>
+          <a:noFill/>
+        </a:ln>
+        <a:effectLst/>
+        <a:sp3d/>
+      </c:spPr>
+    </c:floor>
+    <c:sideWall>
+      <c:thickness val="0"/>
+      <c:spPr>
+        <a:noFill/>
+        <a:ln>
+          <a:noFill/>
+        </a:ln>
+        <a:effectLst/>
+        <a:sp3d/>
+      </c:spPr>
+    </c:sideWall>
+    <c:backWall>
+      <c:thickness val="0"/>
+      <c:spPr>
+        <a:noFill/>
+        <a:ln>
+          <a:noFill/>
+        </a:ln>
+        <a:effectLst/>
+        <a:sp3d/>
+      </c:spPr>
+    </c:backWall>
+    <c:plotArea>
+      <c:layout/>
+      <c:bar3DChart>
+        <c:barDir val="bar"/>
+        <c:grouping val="stacked"/>
+        <c:varyColors val="0"/>
+        <c:ser>
+          <c:idx val="0"/>
+          <c:order val="0"/>
+          <c:tx>
+            <c:strRef>
+              <c:f>Sheet1!$B$1</c:f>
+              <c:strCache>
+                <c:ptCount val="1"/>
+                <c:pt idx="0">
+                  <c:v>Start date</c:v>
+                </c:pt>
+              </c:strCache>
+            </c:strRef>
+          </c:tx>
+          <c:spPr>
+            <a:noFill/>
+            <a:ln>
+              <a:noFill/>
+            </a:ln>
+            <a:effectLst/>
+            <a:sp3d/>
+          </c:spPr>
+          <c:invertIfNegative val="0"/>
+          <c:dLbls>
+            <c:spPr>
+              <a:noFill/>
+              <a:ln>
+                <a:noFill/>
+              </a:ln>
+              <a:effectLst/>
+            </c:spPr>
+            <c:txPr>
+              <a:bodyPr rot="0" spcFirstLastPara="1" vertOverflow="ellipsis" vert="horz" wrap="square" lIns="38100" tIns="19050" rIns="38100" bIns="19050" anchor="ctr" anchorCtr="1">
+                <a:spAutoFit/>
+              </a:bodyPr>
+              <a:lstStyle/>
+              <a:p>
+                <a:pPr>
+                  <a:defRPr sz="800" b="1" i="0" u="none" strike="noStrike" kern="1200" baseline="0">
+                    <a:solidFill>
+                      <a:schemeClr val="tx2">
+                        <a:lumMod val="60000"/>
+                        <a:lumOff val="40000"/>
+                      </a:schemeClr>
+                    </a:solidFill>
+                    <a:latin typeface="+mn-lt"/>
+                    <a:ea typeface="+mn-ea"/>
+                    <a:cs typeface="+mn-cs"/>
+                  </a:defRPr>
+                </a:pPr>
+                <a:endParaRPr lang="en-US"/>
+              </a:p>
+            </c:txPr>
+            <c:showLegendKey val="0"/>
+            <c:showVal val="1"/>
+            <c:showCatName val="0"/>
+            <c:showSerName val="0"/>
+            <c:showPercent val="0"/>
+            <c:showBubbleSize val="0"/>
+            <c:showLeaderLines val="0"/>
+            <c:extLst>
+              <c:ext xmlns:c15="http://schemas.microsoft.com/office/drawing/2012/chart" uri="{CE6537A1-D6FC-4f65-9D91-7224C49458BB}">
+                <c15:showLeaderLines val="1"/>
+                <c15:leaderLines>
+                  <c:spPr>
+                    <a:ln w="9525">
+                      <a:solidFill>
+                        <a:schemeClr val="tx1">
+                          <a:lumMod val="35000"/>
+                          <a:lumOff val="65000"/>
+                        </a:schemeClr>
+                      </a:solidFill>
+                    </a:ln>
+                    <a:effectLst/>
+                  </c:spPr>
+                </c15:leaderLines>
+              </c:ext>
+            </c:extLst>
+          </c:dLbls>
+          <c:cat>
+            <c:strRef>
+              <c:f>Sheet1!$A$2:$A$15</c:f>
+              <c:strCache>
+                <c:ptCount val="14"/>
+                <c:pt idx="0">
+                  <c:v>Design: User Interface</c:v>
+                </c:pt>
+                <c:pt idx="1">
+                  <c:v>Design: SQL Database</c:v>
+                </c:pt>
+                <c:pt idx="2">
+                  <c:v>Design: diagrams</c:v>
+                </c:pt>
+                <c:pt idx="3">
+                  <c:v>Development: Research</c:v>
+                </c:pt>
+                <c:pt idx="4">
+                  <c:v>Development: Front-end</c:v>
+                </c:pt>
+                <c:pt idx="5">
+                  <c:v>Development: SQL Database</c:v>
+                </c:pt>
+                <c:pt idx="6">
+                  <c:v>Development: Back-end</c:v>
+                </c:pt>
+                <c:pt idx="7">
+                  <c:v>Quality Assurance: Front-end</c:v>
+                </c:pt>
+                <c:pt idx="8">
+                  <c:v>Quality Assurance: SQL Database</c:v>
+                </c:pt>
+                <c:pt idx="9">
+                  <c:v>Quality Assurance:  Back-end</c:v>
+                </c:pt>
+                <c:pt idx="10">
+                  <c:v> Implementation: Hardware</c:v>
+                </c:pt>
+                <c:pt idx="11">
+                  <c:v> Implementation: Software</c:v>
+                </c:pt>
+                <c:pt idx="12">
+                  <c:v>Deployment</c:v>
+                </c:pt>
+                <c:pt idx="13">
+                  <c:v>Post-Implementation</c:v>
+                </c:pt>
+              </c:strCache>
+            </c:strRef>
+          </c:cat>
+          <c:val>
+            <c:numRef>
+              <c:f>Sheet1!$B$2:$B$15</c:f>
+              <c:numCache>
+                <c:formatCode>[$-409]d\-mmm\-yy;@</c:formatCode>
+                <c:ptCount val="14"/>
+                <c:pt idx="0">
+                  <c:v>41925</c:v>
+                </c:pt>
+                <c:pt idx="1">
+                  <c:v>41933</c:v>
+                </c:pt>
+                <c:pt idx="2">
+                  <c:v>41940</c:v>
+                </c:pt>
+                <c:pt idx="3">
+                  <c:v>41951</c:v>
+                </c:pt>
+                <c:pt idx="4">
+                  <c:v>41974</c:v>
+                </c:pt>
+                <c:pt idx="5">
+                  <c:v>42005</c:v>
+                </c:pt>
+                <c:pt idx="6">
+                  <c:v>42018</c:v>
+                </c:pt>
+                <c:pt idx="7">
+                  <c:v>42049</c:v>
+                </c:pt>
+                <c:pt idx="8">
+                  <c:v>42068</c:v>
+                </c:pt>
+                <c:pt idx="9">
+                  <c:v>42080</c:v>
+                </c:pt>
+                <c:pt idx="10">
+                  <c:v>42099</c:v>
+                </c:pt>
+                <c:pt idx="11">
+                  <c:v>42101</c:v>
+                </c:pt>
+                <c:pt idx="12">
+                  <c:v>42104</c:v>
+                </c:pt>
+                <c:pt idx="13">
+                  <c:v>42108</c:v>
+                </c:pt>
+              </c:numCache>
+            </c:numRef>
+          </c:val>
+        </c:ser>
+        <c:ser>
+          <c:idx val="1"/>
+          <c:order val="1"/>
+          <c:tx>
+            <c:strRef>
+              <c:f>Sheet1!$C$1</c:f>
+              <c:strCache>
+                <c:ptCount val="1"/>
+                <c:pt idx="0">
+                  <c:v>Duration</c:v>
+                </c:pt>
+              </c:strCache>
+            </c:strRef>
+          </c:tx>
+          <c:spPr>
+            <a:solidFill>
+              <a:schemeClr val="accent2"/>
+            </a:solidFill>
+            <a:ln>
+              <a:noFill/>
+            </a:ln>
+            <a:effectLst/>
+            <a:sp3d/>
+          </c:spPr>
+          <c:invertIfNegative val="0"/>
+          <c:dLbls>
+            <c:spPr>
+              <a:noFill/>
+              <a:ln>
+                <a:noFill/>
+              </a:ln>
+              <a:effectLst/>
+            </c:spPr>
+            <c:txPr>
+              <a:bodyPr rot="0" spcFirstLastPara="1" vertOverflow="ellipsis" vert="horz" wrap="square" lIns="38100" tIns="19050" rIns="38100" bIns="19050" anchor="ctr" anchorCtr="1">
+                <a:spAutoFit/>
+              </a:bodyPr>
+              <a:lstStyle/>
+              <a:p>
+                <a:pPr>
+                  <a:defRPr sz="800" b="1" i="0" u="none" strike="noStrike" kern="1200" baseline="0">
+                    <a:solidFill>
+                      <a:schemeClr val="lt1"/>
+                    </a:solidFill>
+                    <a:latin typeface="+mn-lt"/>
+                    <a:ea typeface="+mn-ea"/>
+                    <a:cs typeface="+mn-cs"/>
+                  </a:defRPr>
+                </a:pPr>
+                <a:endParaRPr lang="en-US"/>
+              </a:p>
+            </c:txPr>
+            <c:showLegendKey val="0"/>
+            <c:showVal val="1"/>
+            <c:showCatName val="0"/>
+            <c:showSerName val="0"/>
+            <c:showPercent val="0"/>
+            <c:showBubbleSize val="0"/>
+            <c:showLeaderLines val="0"/>
+            <c:extLst>
+              <c:ext xmlns:c15="http://schemas.microsoft.com/office/drawing/2012/chart" uri="{CE6537A1-D6FC-4f65-9D91-7224C49458BB}">
+                <c15:showLeaderLines val="1"/>
+                <c15:leaderLines>
+                  <c:spPr>
+                    <a:ln w="9525">
+                      <a:solidFill>
+                        <a:schemeClr val="tx1">
+                          <a:lumMod val="35000"/>
+                          <a:lumOff val="65000"/>
+                        </a:schemeClr>
+                      </a:solidFill>
+                    </a:ln>
+                    <a:effectLst/>
+                  </c:spPr>
+                </c15:leaderLines>
+              </c:ext>
+            </c:extLst>
+          </c:dLbls>
+          <c:cat>
+            <c:strRef>
+              <c:f>Sheet1!$A$2:$A$15</c:f>
+              <c:strCache>
+                <c:ptCount val="14"/>
+                <c:pt idx="0">
+                  <c:v>Design: User Interface</c:v>
+                </c:pt>
+                <c:pt idx="1">
+                  <c:v>Design: SQL Database</c:v>
+                </c:pt>
+                <c:pt idx="2">
+                  <c:v>Design: diagrams</c:v>
+                </c:pt>
+                <c:pt idx="3">
+                  <c:v>Development: Research</c:v>
+                </c:pt>
+                <c:pt idx="4">
+                  <c:v>Development: Front-end</c:v>
+                </c:pt>
+                <c:pt idx="5">
+                  <c:v>Development: SQL Database</c:v>
+                </c:pt>
+                <c:pt idx="6">
+                  <c:v>Development: Back-end</c:v>
+                </c:pt>
+                <c:pt idx="7">
+                  <c:v>Quality Assurance: Front-end</c:v>
+                </c:pt>
+                <c:pt idx="8">
+                  <c:v>Quality Assurance: SQL Database</c:v>
+                </c:pt>
+                <c:pt idx="9">
+                  <c:v>Quality Assurance:  Back-end</c:v>
+                </c:pt>
+                <c:pt idx="10">
+                  <c:v> Implementation: Hardware</c:v>
+                </c:pt>
+                <c:pt idx="11">
+                  <c:v> Implementation: Software</c:v>
+                </c:pt>
+                <c:pt idx="12">
+                  <c:v>Deployment</c:v>
+                </c:pt>
+                <c:pt idx="13">
+                  <c:v>Post-Implementation</c:v>
+                </c:pt>
+              </c:strCache>
+            </c:strRef>
+          </c:cat>
+          <c:val>
+            <c:numRef>
+              <c:f>Sheet1!$C$2:$C$15</c:f>
+              <c:numCache>
+                <c:formatCode>General</c:formatCode>
+                <c:ptCount val="14"/>
+                <c:pt idx="0">
+                  <c:v>8</c:v>
+                </c:pt>
+                <c:pt idx="1">
+                  <c:v>7</c:v>
+                </c:pt>
+                <c:pt idx="2">
+                  <c:v>11</c:v>
+                </c:pt>
+                <c:pt idx="3">
+                  <c:v>23</c:v>
+                </c:pt>
+                <c:pt idx="4">
+                  <c:v>31</c:v>
+                </c:pt>
+                <c:pt idx="5">
+                  <c:v>13</c:v>
+                </c:pt>
+                <c:pt idx="6">
+                  <c:v>31</c:v>
+                </c:pt>
+                <c:pt idx="7">
+                  <c:v>19</c:v>
+                </c:pt>
+                <c:pt idx="8">
+                  <c:v>12</c:v>
+                </c:pt>
+                <c:pt idx="9">
+                  <c:v>19</c:v>
+                </c:pt>
+                <c:pt idx="10">
+                  <c:v>2</c:v>
+                </c:pt>
+                <c:pt idx="11">
+                  <c:v>3</c:v>
+                </c:pt>
+                <c:pt idx="12">
+                  <c:v>4</c:v>
+                </c:pt>
+                <c:pt idx="13">
+                  <c:v>17</c:v>
+                </c:pt>
+              </c:numCache>
+            </c:numRef>
+          </c:val>
+        </c:ser>
+        <c:ser>
+          <c:idx val="2"/>
+          <c:order val="2"/>
+          <c:tx>
+            <c:strRef>
+              <c:f>Sheet1!$D$1</c:f>
+              <c:strCache>
+                <c:ptCount val="1"/>
+              </c:strCache>
+            </c:strRef>
+          </c:tx>
+          <c:spPr>
+            <a:solidFill>
+              <a:schemeClr val="accent3"/>
+            </a:solidFill>
+            <a:ln>
+              <a:noFill/>
+            </a:ln>
+            <a:effectLst/>
+            <a:sp3d/>
+          </c:spPr>
+          <c:invertIfNegative val="0"/>
+          <c:dLbls>
+            <c:spPr>
+              <a:noFill/>
+              <a:ln>
+                <a:noFill/>
+              </a:ln>
+              <a:effectLst/>
+            </c:spPr>
+            <c:txPr>
+              <a:bodyPr rot="0" spcFirstLastPara="1" vertOverflow="ellipsis" vert="horz" wrap="square" lIns="38100" tIns="19050" rIns="38100" bIns="19050" anchor="ctr" anchorCtr="1">
+                <a:spAutoFit/>
+              </a:bodyPr>
+              <a:lstStyle/>
+              <a:p>
+                <a:pPr>
+                  <a:defRPr sz="800" b="1" i="0" u="none" strike="noStrike" kern="1200" baseline="0">
+                    <a:solidFill>
+                      <a:schemeClr val="lt1"/>
+                    </a:solidFill>
+                    <a:latin typeface="+mn-lt"/>
+                    <a:ea typeface="+mn-ea"/>
+                    <a:cs typeface="+mn-cs"/>
+                  </a:defRPr>
+                </a:pPr>
+                <a:endParaRPr lang="en-US"/>
+              </a:p>
+            </c:txPr>
+            <c:showLegendKey val="0"/>
+            <c:showVal val="1"/>
+            <c:showCatName val="0"/>
+            <c:showSerName val="0"/>
+            <c:showPercent val="0"/>
+            <c:showBubbleSize val="0"/>
+            <c:showLeaderLines val="0"/>
+            <c:extLst>
+              <c:ext xmlns:c15="http://schemas.microsoft.com/office/drawing/2012/chart" uri="{CE6537A1-D6FC-4f65-9D91-7224C49458BB}">
+                <c15:showLeaderLines val="1"/>
+                <c15:leaderLines>
+                  <c:spPr>
+                    <a:ln w="9525">
+                      <a:solidFill>
+                        <a:schemeClr val="tx1">
+                          <a:lumMod val="35000"/>
+                          <a:lumOff val="65000"/>
+                        </a:schemeClr>
+                      </a:solidFill>
+                    </a:ln>
+                    <a:effectLst/>
+                  </c:spPr>
+                </c15:leaderLines>
+              </c:ext>
+            </c:extLst>
+          </c:dLbls>
+          <c:cat>
+            <c:strRef>
+              <c:f>Sheet1!$A$2:$A$15</c:f>
+              <c:strCache>
+                <c:ptCount val="14"/>
+                <c:pt idx="0">
+                  <c:v>Design: User Interface</c:v>
+                </c:pt>
+                <c:pt idx="1">
+                  <c:v>Design: SQL Database</c:v>
+                </c:pt>
+                <c:pt idx="2">
+                  <c:v>Design: diagrams</c:v>
+                </c:pt>
+                <c:pt idx="3">
+                  <c:v>Development: Research</c:v>
+                </c:pt>
+                <c:pt idx="4">
+                  <c:v>Development: Front-end</c:v>
+                </c:pt>
+                <c:pt idx="5">
+                  <c:v>Development: SQL Database</c:v>
+                </c:pt>
+                <c:pt idx="6">
+                  <c:v>Development: Back-end</c:v>
+                </c:pt>
+                <c:pt idx="7">
+                  <c:v>Quality Assurance: Front-end</c:v>
+                </c:pt>
+                <c:pt idx="8">
+                  <c:v>Quality Assurance: SQL Database</c:v>
+                </c:pt>
+                <c:pt idx="9">
+                  <c:v>Quality Assurance:  Back-end</c:v>
+                </c:pt>
+                <c:pt idx="10">
+                  <c:v> Implementation: Hardware</c:v>
+                </c:pt>
+                <c:pt idx="11">
+                  <c:v> Implementation: Software</c:v>
+                </c:pt>
+                <c:pt idx="12">
+                  <c:v>Deployment</c:v>
+                </c:pt>
+                <c:pt idx="13">
+                  <c:v>Post-Implementation</c:v>
+                </c:pt>
+              </c:strCache>
+            </c:strRef>
+          </c:cat>
+          <c:val>
+            <c:numRef>
+              <c:f>Sheet1!$D$2:$D$15</c:f>
+              <c:numCache>
+                <c:formatCode>General</c:formatCode>
+                <c:ptCount val="14"/>
+              </c:numCache>
+            </c:numRef>
+          </c:val>
+        </c:ser>
+        <c:dLbls>
+          <c:showLegendKey val="0"/>
+          <c:showVal val="1"/>
+          <c:showCatName val="0"/>
+          <c:showSerName val="0"/>
+          <c:showPercent val="0"/>
+          <c:showBubbleSize val="0"/>
+        </c:dLbls>
+        <c:gapWidth val="79"/>
+        <c:shape val="box"/>
+        <c:axId val="409162304"/>
+        <c:axId val="409163984"/>
+        <c:axId val="0"/>
+      </c:bar3DChart>
+      <c:catAx>
+        <c:axId val="409162304"/>
+        <c:scaling>
+          <c:orientation val="maxMin"/>
+        </c:scaling>
+        <c:delete val="0"/>
+        <c:axPos val="l"/>
+        <c:majorGridlines>
+          <c:spPr>
+            <a:ln w="9525" cap="flat" cmpd="sng" algn="ctr">
+              <a:solidFill>
+                <a:schemeClr val="tx1">
+                  <a:lumMod val="15000"/>
+                  <a:lumOff val="85000"/>
+                </a:schemeClr>
+              </a:solidFill>
+              <a:round/>
+            </a:ln>
+            <a:effectLst/>
+          </c:spPr>
+        </c:majorGridlines>
+        <c:numFmt formatCode="General" sourceLinked="1"/>
+        <c:majorTickMark val="none"/>
+        <c:minorTickMark val="none"/>
+        <c:tickLblPos val="nextTo"/>
+        <c:spPr>
+          <a:noFill/>
+          <a:ln w="9525" cap="flat" cmpd="sng" algn="ctr">
+            <a:solidFill>
+              <a:schemeClr val="tx1">
+                <a:lumMod val="15000"/>
+                <a:lumOff val="85000"/>
+              </a:schemeClr>
+            </a:solidFill>
+            <a:round/>
+          </a:ln>
+          <a:effectLst/>
+        </c:spPr>
+        <c:txPr>
+          <a:bodyPr rot="-60000000" spcFirstLastPara="1" vertOverflow="ellipsis" vert="horz" wrap="square" anchor="ctr" anchorCtr="1"/>
+          <a:lstStyle/>
+          <a:p>
+            <a:pPr>
+              <a:defRPr sz="800" b="0" i="0" u="none" strike="noStrike" kern="1200" cap="all" spc="120" normalizeH="0" baseline="0">
+                <a:solidFill>
+                  <a:schemeClr val="tx1">
+                    <a:lumMod val="65000"/>
+                    <a:lumOff val="35000"/>
+                  </a:schemeClr>
+                </a:solidFill>
+                <a:latin typeface="+mn-lt"/>
+                <a:ea typeface="+mn-ea"/>
+                <a:cs typeface="+mn-cs"/>
+              </a:defRPr>
+            </a:pPr>
+            <a:endParaRPr lang="en-US"/>
+          </a:p>
+        </c:txPr>
+        <c:crossAx val="409163984"/>
+        <c:crosses val="autoZero"/>
+        <c:auto val="1"/>
+        <c:lblAlgn val="ctr"/>
+        <c:lblOffset val="100"/>
+        <c:noMultiLvlLbl val="0"/>
+      </c:catAx>
+      <c:valAx>
+        <c:axId val="409163984"/>
+        <c:scaling>
+          <c:orientation val="minMax"/>
+        </c:scaling>
+        <c:delete val="1"/>
+        <c:axPos val="t"/>
+        <c:numFmt formatCode="[$-409]d\-mmm\-yy;@" sourceLinked="1"/>
+        <c:majorTickMark val="none"/>
+        <c:minorTickMark val="none"/>
+        <c:tickLblPos val="nextTo"/>
+        <c:crossAx val="409162304"/>
+        <c:crosses val="autoZero"/>
+        <c:crossBetween val="between"/>
+      </c:valAx>
+      <c:spPr>
+        <a:noFill/>
+        <a:ln>
+          <a:noFill/>
+        </a:ln>
+        <a:effectLst/>
+      </c:spPr>
+    </c:plotArea>
+    <c:legend>
+      <c:legendPos val="t"/>
+      <c:legendEntry>
+        <c:idx val="0"/>
+        <c:delete val="1"/>
+      </c:legendEntry>
+      <c:legendEntry>
+        <c:idx val="2"/>
+        <c:delete val="1"/>
+      </c:legendEntry>
+      <c:overlay val="0"/>
+      <c:spPr>
+        <a:noFill/>
+        <a:ln>
+          <a:noFill/>
+        </a:ln>
+        <a:effectLst/>
+      </c:spPr>
+      <c:txPr>
+        <a:bodyPr rot="0" spcFirstLastPara="1" vertOverflow="ellipsis" vert="horz" wrap="square" anchor="ctr" anchorCtr="1"/>
+        <a:lstStyle/>
+        <a:p>
+          <a:pPr>
+            <a:defRPr sz="900" b="0" i="0" u="none" strike="noStrike" kern="1200" baseline="0">
+              <a:solidFill>
+                <a:schemeClr val="tx1">
+                  <a:lumMod val="65000"/>
+                  <a:lumOff val="35000"/>
+                </a:schemeClr>
+              </a:solidFill>
+              <a:latin typeface="+mn-lt"/>
+              <a:ea typeface="+mn-ea"/>
+              <a:cs typeface="+mn-cs"/>
+            </a:defRPr>
+          </a:pPr>
+          <a:endParaRPr lang="en-US"/>
+        </a:p>
+      </c:txPr>
+    </c:legend>
+    <c:plotVisOnly val="1"/>
+    <c:dispBlanksAs val="gap"/>
+    <c:showDLblsOverMax val="0"/>
+  </c:chart>
+  <c:spPr>
+    <a:solidFill>
+      <a:schemeClr val="lt1"/>
+    </a:solidFill>
+    <a:ln w="9525" cap="flat" cmpd="sng" algn="ctr">
+      <a:solidFill>
+        <a:schemeClr val="tx1">
+          <a:lumMod val="15000"/>
+          <a:lumOff val="85000"/>
+        </a:schemeClr>
+      </a:solidFill>
+      <a:round/>
+    </a:ln>
+    <a:effectLst/>
+  </c:spPr>
+  <c:txPr>
+    <a:bodyPr/>
+    <a:lstStyle/>
+    <a:p>
+      <a:pPr>
+        <a:defRPr/>
+      </a:pPr>
+      <a:endParaRPr lang="en-US"/>
+    </a:p>
+  </c:txPr>
+  <c:externalData r:id="rId3">
+    <c:autoUpdate val="0"/>
+  </c:externalData>
+</c:chartSpace>
+</file>
+
+<file path=word/charts/colors1.xml><?xml version="1.0" encoding="utf-8"?>
+<cs:colorStyle xmlns:cs="http://schemas.microsoft.com/office/drawing/2012/chartStyle" xmlns:a="http://schemas.openxmlformats.org/drawingml/2006/main" meth="cycle" id="10">
+  <a:schemeClr val="accent1"/>
+  <a:schemeClr val="accent2"/>
+  <a:schemeClr val="accent3"/>
+  <a:schemeClr val="accent4"/>
+  <a:schemeClr val="accent5"/>
+  <a:schemeClr val="accent6"/>
+  <cs:variation/>
+  <cs:variation>
+    <a:lumMod val="60000"/>
+  </cs:variation>
+  <cs:variation>
+    <a:lumMod val="80000"/>
+    <a:lumOff val="20000"/>
+  </cs:variation>
+  <cs:variation>
+    <a:lumMod val="80000"/>
+  </cs:variation>
+  <cs:variation>
+    <a:lumMod val="60000"/>
+    <a:lumOff val="40000"/>
+  </cs:variation>
+  <cs:variation>
+    <a:lumMod val="50000"/>
+  </cs:variation>
+  <cs:variation>
+    <a:lumMod val="70000"/>
+    <a:lumOff val="30000"/>
+  </cs:variation>
+  <cs:variation>
+    <a:lumMod val="70000"/>
+  </cs:variation>
+  <cs:variation>
+    <a:lumMod val="50000"/>
+    <a:lumOff val="50000"/>
+  </cs:variation>
+</cs:colorStyle>
+</file>
+
+<file path=word/charts/style1.xml><?xml version="1.0" encoding="utf-8"?>
+<cs:chartStyle xmlns:cs="http://schemas.microsoft.com/office/drawing/2012/chartStyle" xmlns:a="http://schemas.openxmlformats.org/drawingml/2006/main" id="310">
+  <cs:axisTitle>
+    <cs:lnRef idx="0"/>
+    <cs:fillRef idx="0"/>
+    <cs:effectRef idx="0"/>
+    <cs:fontRef idx="minor">
+      <a:schemeClr val="tx1">
+        <a:lumMod val="65000"/>
+        <a:lumOff val="35000"/>
+      </a:schemeClr>
+    </cs:fontRef>
+    <cs:defRPr sz="900" kern="1200" cap="all"/>
+  </cs:axisTitle>
+  <cs:categoryAxis>
+    <cs:lnRef idx="0"/>
+    <cs:fillRef idx="0"/>
+    <cs:effectRef idx="0"/>
+    <cs:fontRef idx="minor">
+      <a:schemeClr val="tx1">
+        <a:lumMod val="65000"/>
+        <a:lumOff val="35000"/>
+      </a:schemeClr>
+    </cs:fontRef>
+    <cs:spPr>
+      <a:ln w="9525" cap="flat" cmpd="sng" algn="ctr">
+        <a:solidFill>
+          <a:schemeClr val="tx1">
+            <a:lumMod val="15000"/>
+            <a:lumOff val="85000"/>
+          </a:schemeClr>
+        </a:solidFill>
+        <a:round/>
+      </a:ln>
+    </cs:spPr>
+    <cs:defRPr sz="800" kern="1200" cap="all" spc="120" normalizeH="0" baseline="0"/>
+  </cs:categoryAxis>
+  <cs:chartArea mods="allowNoFillOverride allowNoLineOverride">
+    <cs:lnRef idx="0"/>
+    <cs:fillRef idx="0"/>
+    <cs:effectRef idx="0"/>
+    <cs:fontRef idx="minor">
+      <a:schemeClr val="dk1"/>
+    </cs:fontRef>
+    <cs:spPr>
+      <a:solidFill>
+        <a:schemeClr val="lt1"/>
+      </a:solidFill>
+      <a:ln w="9525" cap="flat" cmpd="sng" algn="ctr">
+        <a:solidFill>
+          <a:schemeClr val="tx1">
+            <a:lumMod val="15000"/>
+            <a:lumOff val="85000"/>
+          </a:schemeClr>
+        </a:solidFill>
+        <a:round/>
+      </a:ln>
+    </cs:spPr>
+    <cs:defRPr sz="900" kern="1200"/>
+  </cs:chartArea>
+  <cs:dataLabel>
+    <cs:lnRef idx="0"/>
+    <cs:fillRef idx="0"/>
+    <cs:effectRef idx="0"/>
+    <cs:fontRef idx="minor">
+      <a:schemeClr val="lt1"/>
+    </cs:fontRef>
+    <cs:defRPr sz="800" b="1" i="0" u="none" strike="noStrike" kern="1200" baseline="0"/>
+  </cs:dataLabel>
+  <cs:dataLabelCallout>
+    <cs:lnRef idx="0"/>
+    <cs:fillRef idx="0"/>
+    <cs:effectRef idx="0"/>
+    <cs:fontRef idx="minor">
+      <a:schemeClr val="dk1">
+        <a:lumMod val="65000"/>
+        <a:lumOff val="35000"/>
+      </a:schemeClr>
+    </cs:fontRef>
+    <cs:spPr>
+      <a:solidFill>
+        <a:schemeClr val="lt1"/>
+      </a:solidFill>
+      <a:ln>
+        <a:solidFill>
+          <a:schemeClr val="dk1">
+            <a:lumMod val="25000"/>
+            <a:lumOff val="75000"/>
+          </a:schemeClr>
+        </a:solidFill>
+      </a:ln>
+    </cs:spPr>
+    <cs:defRPr sz="900" kern="1200"/>
+    <cs:bodyPr rot="0" spcFirstLastPara="1" vertOverflow="clip" horzOverflow="clip" vert="horz" wrap="square" lIns="36576" tIns="18288" rIns="36576" bIns="18288" anchor="ctr" anchorCtr="1">
+      <a:spAutoFit/>
+    </cs:bodyPr>
+  </cs:dataLabelCallout>
+  <cs:dataPoint>
+    <cs:lnRef idx="0"/>
+    <cs:fillRef idx="0">
+      <cs:styleClr val="auto"/>
+    </cs:fillRef>
+    <cs:effectRef idx="0"/>
+    <cs:fontRef idx="minor">
+      <a:schemeClr val="dk1"/>
+    </cs:fontRef>
+    <cs:spPr>
+      <a:solidFill>
+        <a:schemeClr val="phClr"/>
+      </a:solidFill>
+    </cs:spPr>
+  </cs:dataPoint>
+  <cs:dataPoint3D>
+    <cs:lnRef idx="0"/>
+    <cs:fillRef idx="0">
+      <cs:styleClr val="auto"/>
+    </cs:fillRef>
+    <cs:effectRef idx="0"/>
+    <cs:fontRef idx="minor">
+      <a:schemeClr val="dk1"/>
+    </cs:fontRef>
+    <cs:spPr>
+      <a:solidFill>
+        <a:schemeClr val="phClr"/>
+      </a:solidFill>
+    </cs:spPr>
+  </cs:dataPoint3D>
+  <cs:dataPointLine>
+    <cs:lnRef idx="0">
+      <cs:styleClr val="auto"/>
+    </cs:lnRef>
+    <cs:fillRef idx="0"/>
+    <cs:effectRef idx="0"/>
+    <cs:fontRef idx="minor">
+      <a:schemeClr val="dk1"/>
+    </cs:fontRef>
+    <cs:spPr>
+      <a:ln w="22225" cap="rnd">
+        <a:solidFill>
+          <a:schemeClr val="phClr"/>
+        </a:solidFill>
+        <a:round/>
+      </a:ln>
+    </cs:spPr>
+  </cs:dataPointLine>
+  <cs:dataPointMarker>
+    <cs:lnRef idx="0">
+      <cs:styleClr val="auto"/>
+    </cs:lnRef>
+    <cs:fillRef idx="0">
+      <cs:styleClr val="auto"/>
+    </cs:fillRef>
+    <cs:effectRef idx="0"/>
+    <cs:fontRef idx="minor">
+      <a:schemeClr val="dk1"/>
+    </cs:fontRef>
+    <cs:spPr>
+      <a:solidFill>
+        <a:schemeClr val="phClr"/>
+      </a:solidFill>
+      <a:ln w="9525">
+        <a:solidFill>
+          <a:schemeClr val="phClr"/>
+        </a:solidFill>
+        <a:round/>
+      </a:ln>
+    </cs:spPr>
+  </cs:dataPointMarker>
+  <cs:dataPointMarkerLayout size="6"/>
+  <cs:dataPointWireframe>
+    <cs:lnRef idx="0">
+      <cs:styleClr val="auto"/>
+    </cs:lnRef>
+    <cs:fillRef idx="0"/>
+    <cs:effectRef idx="0"/>
+    <cs:fontRef idx="minor">
+      <a:schemeClr val="dk1"/>
+    </cs:fontRef>
+    <cs:spPr>
+      <a:ln w="9525" cap="rnd">
+        <a:solidFill>
+          <a:schemeClr val="phClr"/>
+        </a:solidFill>
+        <a:round/>
+      </a:ln>
+    </cs:spPr>
+  </cs:dataPointWireframe>
+  <cs:dataTable>
+    <cs:lnRef idx="0"/>
+    <cs:fillRef idx="0"/>
+    <cs:effectRef idx="0"/>
+    <cs:fontRef idx="minor">
+      <a:schemeClr val="tx1">
+        <a:lumMod val="65000"/>
+        <a:lumOff val="35000"/>
+      </a:schemeClr>
+    </cs:fontRef>
+    <cs:spPr>
+      <a:ln w="9525">
+        <a:solidFill>
+          <a:schemeClr val="tx1">
+            <a:lumMod val="15000"/>
+            <a:lumOff val="85000"/>
+          </a:schemeClr>
+        </a:solidFill>
+      </a:ln>
+    </cs:spPr>
+    <cs:defRPr sz="900" kern="1200"/>
+  </cs:dataTable>
+  <cs:downBar>
+    <cs:lnRef idx="0"/>
+    <cs:fillRef idx="0"/>
+    <cs:effectRef idx="0"/>
+    <cs:fontRef idx="minor">
+      <a:schemeClr val="dk1"/>
+    </cs:fontRef>
+    <cs:spPr>
+      <a:solidFill>
+        <a:schemeClr val="dk1">
+          <a:lumMod val="75000"/>
+          <a:lumOff val="25000"/>
+        </a:schemeClr>
+      </a:solidFill>
+      <a:ln w="9525">
+        <a:solidFill>
+          <a:schemeClr val="tx1">
+            <a:lumMod val="15000"/>
+            <a:lumOff val="85000"/>
+          </a:schemeClr>
+        </a:solidFill>
+      </a:ln>
+    </cs:spPr>
+  </cs:downBar>
+  <cs:dropLine>
+    <cs:lnRef idx="0"/>
+    <cs:fillRef idx="0"/>
+    <cs:effectRef idx="0"/>
+    <cs:fontRef idx="minor">
+      <a:schemeClr val="dk1"/>
+    </cs:fontRef>
+    <cs:spPr>
+      <a:ln w="9525">
+        <a:solidFill>
+          <a:schemeClr val="tx1">
+            <a:lumMod val="35000"/>
+            <a:lumOff val="65000"/>
+          </a:schemeClr>
+        </a:solidFill>
+      </a:ln>
+    </cs:spPr>
+  </cs:dropLine>
+  <cs:errorBar>
+    <cs:lnRef idx="0"/>
+    <cs:fillRef idx="0"/>
+    <cs:effectRef idx="0"/>
+    <cs:fontRef idx="minor">
+      <a:schemeClr val="dk1"/>
+    </cs:fontRef>
+    <cs:spPr>
+      <a:ln w="9525">
+        <a:solidFill>
+          <a:schemeClr val="tx1">
+            <a:lumMod val="65000"/>
+            <a:lumOff val="35000"/>
+          </a:schemeClr>
+        </a:solidFill>
+        <a:round/>
+      </a:ln>
+    </cs:spPr>
+  </cs:errorBar>
+  <cs:floor>
+    <cs:lnRef idx="0"/>
+    <cs:fillRef idx="0"/>
+    <cs:effectRef idx="0"/>
+    <cs:fontRef idx="minor">
+      <a:schemeClr val="dk1"/>
+    </cs:fontRef>
+  </cs:floor>
+  <cs:gridlineMajor>
+    <cs:lnRef idx="0"/>
+    <cs:fillRef idx="0"/>
+    <cs:effectRef idx="0"/>
+    <cs:fontRef idx="minor">
+      <a:schemeClr val="dk1"/>
+    </cs:fontRef>
+    <cs:spPr>
+      <a:ln w="9525" cap="flat" cmpd="sng" algn="ctr">
+        <a:solidFill>
+          <a:schemeClr val="tx1">
+            <a:lumMod val="15000"/>
+            <a:lumOff val="85000"/>
+          </a:schemeClr>
+        </a:solidFill>
+        <a:round/>
+      </a:ln>
+    </cs:spPr>
+  </cs:gridlineMajor>
+  <cs:gridlineMinor>
+    <cs:lnRef idx="0"/>
+    <cs:fillRef idx="0"/>
+    <cs:effectRef idx="0"/>
+    <cs:fontRef idx="minor">
+      <a:schemeClr val="dk1"/>
+    </cs:fontRef>
+    <cs:spPr>
+      <a:ln>
+        <a:solidFill>
+          <a:schemeClr val="tx1">
+            <a:lumMod val="5000"/>
+            <a:lumOff val="95000"/>
+          </a:schemeClr>
+        </a:solidFill>
+      </a:ln>
+    </cs:spPr>
+  </cs:gridlineMinor>
+  <cs:hiLoLine>
+    <cs:lnRef idx="0"/>
+    <cs:fillRef idx="0"/>
+    <cs:effectRef idx="0"/>
+    <cs:fontRef idx="minor">
+      <a:schemeClr val="dk1"/>
+    </cs:fontRef>
+    <cs:spPr>
+      <a:ln w="9525">
+        <a:solidFill>
+          <a:schemeClr val="tx1">
+            <a:lumMod val="50000"/>
+            <a:lumOff val="50000"/>
+          </a:schemeClr>
+        </a:solidFill>
+      </a:ln>
+    </cs:spPr>
+  </cs:hiLoLine>
+  <cs:leaderLine>
+    <cs:lnRef idx="0"/>
+    <cs:fillRef idx="0"/>
+    <cs:effectRef idx="0"/>
+    <cs:fontRef idx="minor">
+      <a:schemeClr val="dk1"/>
+    </cs:fontRef>
+    <cs:spPr>
+      <a:ln w="9525">
+        <a:solidFill>
+          <a:schemeClr val="tx1">
+            <a:lumMod val="35000"/>
+            <a:lumOff val="65000"/>
+          </a:schemeClr>
+        </a:solidFill>
+      </a:ln>
+    </cs:spPr>
+  </cs:leaderLine>
+  <cs:legend>
+    <cs:lnRef idx="0"/>
+    <cs:fillRef idx="0"/>
+    <cs:effectRef idx="0"/>
+    <cs:fontRef idx="minor">
+      <a:schemeClr val="tx1">
+        <a:lumMod val="65000"/>
+        <a:lumOff val="35000"/>
+      </a:schemeClr>
+    </cs:fontRef>
+    <cs:defRPr sz="900" kern="1200"/>
+  </cs:legend>
+  <cs:plotArea mods="allowNoFillOverride allowNoLineOverride">
+    <cs:lnRef idx="0"/>
+    <cs:fillRef idx="0"/>
+    <cs:effectRef idx="0"/>
+    <cs:fontRef idx="minor">
+      <a:schemeClr val="dk1"/>
+    </cs:fontRef>
+  </cs:plotArea>
+  <cs:plotArea3D mods="allowNoFillOverride allowNoLineOverride">
+    <cs:lnRef idx="0"/>
+    <cs:fillRef idx="0"/>
+    <cs:effectRef idx="0"/>
+    <cs:fontRef idx="minor">
+      <a:schemeClr val="dk1"/>
+    </cs:fontRef>
+  </cs:plotArea3D>
+  <cs:seriesAxis>
+    <cs:lnRef idx="0"/>
+    <cs:fillRef idx="0"/>
+    <cs:effectRef idx="0"/>
+    <cs:fontRef idx="minor">
+      <a:schemeClr val="tx1">
+        <a:lumMod val="65000"/>
+        <a:lumOff val="35000"/>
+      </a:schemeClr>
+    </cs:fontRef>
+    <cs:spPr>
+      <a:ln w="9525" cap="flat" cmpd="sng" algn="ctr">
+        <a:solidFill>
+          <a:schemeClr val="tx1">
+            <a:lumMod val="15000"/>
+            <a:lumOff val="85000"/>
+          </a:schemeClr>
+        </a:solidFill>
+        <a:round/>
+      </a:ln>
+    </cs:spPr>
+    <cs:defRPr sz="900" kern="1200"/>
+  </cs:seriesAxis>
+  <cs:seriesLine>
+    <cs:lnRef idx="0"/>
+    <cs:fillRef idx="0"/>
+    <cs:effectRef idx="0"/>
+    <cs:fontRef idx="minor">
+      <a:schemeClr val="dk1"/>
+    </cs:fontRef>
+    <cs:spPr>
+      <a:ln w="9525">
+        <a:solidFill>
+          <a:schemeClr val="tx1">
+            <a:lumMod val="35000"/>
+            <a:lumOff val="65000"/>
+          </a:schemeClr>
+        </a:solidFill>
+        <a:round/>
+      </a:ln>
+    </cs:spPr>
+  </cs:seriesLine>
+  <cs:title>
+    <cs:lnRef idx="0"/>
+    <cs:fillRef idx="0"/>
+    <cs:effectRef idx="0"/>
+    <cs:fontRef idx="minor">
+      <a:schemeClr val="tx1">
+        <a:lumMod val="65000"/>
+        <a:lumOff val="35000"/>
+      </a:schemeClr>
+    </cs:fontRef>
+    <cs:defRPr sz="1600" b="1" kern="1200" cap="all" spc="120" normalizeH="0" baseline="0"/>
+  </cs:title>
+  <cs:trendline>
+    <cs:lnRef idx="0">
+      <cs:styleClr val="auto"/>
+    </cs:lnRef>
+    <cs:fillRef idx="0"/>
+    <cs:effectRef idx="0"/>
+    <cs:fontRef idx="minor">
+      <a:schemeClr val="dk1"/>
+    </cs:fontRef>
+    <cs:spPr>
+      <a:ln w="19050" cap="rnd">
+        <a:solidFill>
+          <a:schemeClr val="phClr"/>
+        </a:solidFill>
+        <a:prstDash val="sysDash"/>
+      </a:ln>
+    </cs:spPr>
+  </cs:trendline>
+  <cs:trendlineLabel>
+    <cs:lnRef idx="0"/>
+    <cs:fillRef idx="0"/>
+    <cs:effectRef idx="0"/>
+    <cs:fontRef idx="minor">
+      <a:schemeClr val="tx1">
+        <a:lumMod val="65000"/>
+        <a:lumOff val="35000"/>
+      </a:schemeClr>
+    </cs:fontRef>
+    <cs:defRPr sz="800" kern="1200"/>
+  </cs:trendlineLabel>
+  <cs:upBar>
+    <cs:lnRef idx="0"/>
+    <cs:fillRef idx="0"/>
+    <cs:effectRef idx="0"/>
+    <cs:fontRef idx="minor">
+      <a:schemeClr val="dk1"/>
+    </cs:fontRef>
+    <cs:spPr>
+      <a:solidFill>
+        <a:schemeClr val="lt1"/>
+      </a:solidFill>
+      <a:ln w="9525">
+        <a:solidFill>
+          <a:schemeClr val="tx1">
+            <a:lumMod val="65000"/>
+            <a:lumOff val="35000"/>
+          </a:schemeClr>
+        </a:solidFill>
+      </a:ln>
+    </cs:spPr>
+  </cs:upBar>
+  <cs:valueAxis>
+    <cs:lnRef idx="0"/>
+    <cs:fillRef idx="0"/>
+    <cs:effectRef idx="0"/>
+    <cs:fontRef idx="minor">
+      <a:schemeClr val="tx1">
+        <a:lumMod val="65000"/>
+        <a:lumOff val="35000"/>
+      </a:schemeClr>
+    </cs:fontRef>
+    <cs:spPr>
+      <a:ln w="9525" cap="flat" cmpd="sng" algn="ctr">
+        <a:solidFill>
+          <a:schemeClr val="dk1">
+            <a:lumMod val="15000"/>
+            <a:lumOff val="85000"/>
+          </a:schemeClr>
+        </a:solidFill>
+        <a:round/>
+      </a:ln>
+    </cs:spPr>
+    <cs:defRPr sz="900" kern="1200"/>
+  </cs:valueAxis>
+  <cs:wall>
+    <cs:lnRef idx="0"/>
+    <cs:fillRef idx="0"/>
+    <cs:effectRef idx="0"/>
+    <cs:fontRef idx="minor">
+      <a:schemeClr val="dk1"/>
+    </cs:fontRef>
+  </cs:wall>
+</cs:chartStyle>
 </file>
 
 <file path=word/theme/theme1.xml><?xml version="1.0" encoding="utf-8"?>
@@ -915,4 +6784,16 @@
     </a:ext>
   </a:extLst>
 </a:theme>
+</file>
+
+<file path=customXml/item1.xml><?xml version="1.0" encoding="utf-8"?>
+<b:Sources xmlns:b="http://schemas.openxmlformats.org/officeDocument/2006/bibliography" xmlns="http://schemas.openxmlformats.org/officeDocument/2006/bibliography" SelectedStyle="\HarvardAnglia2008OfficeOnline.xsl" StyleName="Harvard - Anglia" Version="2008"/>
+</file>
+
+<file path=customXml/itemProps1.xml><?xml version="1.0" encoding="utf-8"?>
+<ds:datastoreItem xmlns:ds="http://schemas.openxmlformats.org/officeDocument/2006/customXml" ds:itemID="{86A04DCC-61EE-4165-B983-A82310529712}">
+  <ds:schemaRefs>
+    <ds:schemaRef ds:uri="http://schemas.openxmlformats.org/officeDocument/2006/bibliography"/>
+  </ds:schemaRefs>
+</ds:datastoreItem>
 </file>
--- a/documentation/Martin.docx
+++ b/documentation/Martin.docx
@@ -4,6 +4,12 @@
   <w:body>
     <w:sdt>
       <w:sdtPr>
+        <w:rPr>
+          <w:rFonts w:asciiTheme="minorHAnsi" w:eastAsiaTheme="minorHAnsi" w:hAnsiTheme="minorHAnsi" w:cstheme="minorBidi"/>
+          <w:color w:val="auto"/>
+          <w:sz w:val="22"/>
+          <w:szCs w:val="22"/>
+        </w:rPr>
         <w:id w:val="-1856795232"/>
         <w:docPartObj>
           <w:docPartGallery w:val="Table of Contents"/>
@@ -12,13 +18,9 @@
       </w:sdtPr>
       <w:sdtEndPr>
         <w:rPr>
-          <w:rFonts w:asciiTheme="minorHAnsi" w:eastAsiaTheme="minorHAnsi" w:hAnsiTheme="minorHAnsi" w:cstheme="minorBidi"/>
           <w:b/>
           <w:bCs/>
           <w:noProof/>
-          <w:color w:val="auto"/>
-          <w:sz w:val="22"/>
-          <w:szCs w:val="22"/>
         </w:rPr>
       </w:sdtEndPr>
       <w:sdtContent>
@@ -606,24 +608,14 @@
       <w:r>
         <w:t xml:space="preserve">Figure </w:t>
       </w:r>
-      <w:r>
-        <w:fldChar w:fldCharType="begin"/>
-      </w:r>
-      <w:r>
-        <w:instrText xml:space="preserve"> SEQ Figure \* ARABIC </w:instrText>
-      </w:r>
-      <w:r>
-        <w:fldChar w:fldCharType="separate"/>
-      </w:r>
-      <w:r>
-        <w:rPr>
-          <w:noProof/>
-        </w:rPr>
-        <w:t>1</w:t>
-      </w:r>
-      <w:r>
-        <w:fldChar w:fldCharType="end"/>
-      </w:r>
+      <w:fldSimple w:instr=" SEQ Figure \* ARABIC ">
+        <w:r>
+          <w:rPr>
+            <w:noProof/>
+          </w:rPr>
+          <w:t>1</w:t>
+        </w:r>
+      </w:fldSimple>
       <w:r>
         <w:t xml:space="preserve"> Prototyping SDLC work flow</w:t>
       </w:r>
@@ -931,24 +923,14 @@
       <w:r>
         <w:t xml:space="preserve">Figure </w:t>
       </w:r>
-      <w:r>
-        <w:fldChar w:fldCharType="begin"/>
-      </w:r>
-      <w:r>
-        <w:instrText xml:space="preserve"> SEQ Figure \* ARABIC </w:instrText>
-      </w:r>
-      <w:r>
-        <w:fldChar w:fldCharType="separate"/>
-      </w:r>
-      <w:r>
-        <w:rPr>
-          <w:noProof/>
-        </w:rPr>
-        <w:t>2</w:t>
-      </w:r>
-      <w:r>
-        <w:fldChar w:fldCharType="end"/>
-      </w:r>
+      <w:fldSimple w:instr=" SEQ Figure \* ARABIC ">
+        <w:r>
+          <w:rPr>
+            <w:noProof/>
+          </w:rPr>
+          <w:t>2</w:t>
+        </w:r>
+      </w:fldSimple>
       <w:r>
         <w:t xml:space="preserve"> Web Application general design</w:t>
       </w:r>
@@ -1355,24 +1337,14 @@
       <w:r>
         <w:t xml:space="preserve">Figure </w:t>
       </w:r>
-      <w:r>
-        <w:fldChar w:fldCharType="begin"/>
-      </w:r>
-      <w:r>
-        <w:instrText xml:space="preserve"> SEQ Figure \* ARABIC </w:instrText>
-      </w:r>
-      <w:r>
-        <w:fldChar w:fldCharType="separate"/>
-      </w:r>
-      <w:r>
-        <w:rPr>
-          <w:noProof/>
-        </w:rPr>
-        <w:t>3</w:t>
-      </w:r>
-      <w:r>
-        <w:fldChar w:fldCharType="end"/>
-      </w:r>
+      <w:fldSimple w:instr=" SEQ Figure \* ARABIC ">
+        <w:r>
+          <w:rPr>
+            <w:noProof/>
+          </w:rPr>
+          <w:t>3</w:t>
+        </w:r>
+      </w:fldSimple>
       <w:r>
         <w:t xml:space="preserve"> Web Application in detail</w:t>
       </w:r>
@@ -1713,14 +1685,15 @@
         <w:keepNext/>
         <w:jc w:val="center"/>
       </w:pPr>
+      <w:bookmarkStart w:id="3" w:name="_GoBack"/>
       <w:r>
         <w:rPr>
           <w:noProof/>
         </w:rPr>
         <w:drawing>
           <wp:inline distT="0" distB="0" distL="0" distR="0" wp14:anchorId="1DF680D4" wp14:editId="14B8FD97">
-            <wp:extent cx="4316976" cy="7143750"/>
-            <wp:effectExtent l="0" t="0" r="7620" b="0"/>
+            <wp:extent cx="4152900" cy="6872236"/>
+            <wp:effectExtent l="0" t="0" r="0" b="5080"/>
             <wp:docPr id="5" name="Picture 5"/>
             <wp:cNvGraphicFramePr>
               <a:graphicFrameLocks xmlns:a="http://schemas.openxmlformats.org/drawingml/2006/main" noChangeAspect="1"/>
@@ -1750,7 +1723,7 @@
                   <pic:spPr bwMode="auto">
                     <a:xfrm>
                       <a:off x="0" y="0"/>
-                      <a:ext cx="4351631" cy="7201097"/>
+                      <a:ext cx="4190667" cy="6934733"/>
                     </a:xfrm>
                     <a:prstGeom prst="rect">
                       <a:avLst/>
@@ -1766,6 +1739,7 @@
           </wp:inline>
         </w:drawing>
       </w:r>
+      <w:bookmarkEnd w:id="3"/>
     </w:p>
     <w:p>
       <w:pPr>
@@ -1775,24 +1749,14 @@
       <w:r>
         <w:t xml:space="preserve">Figure </w:t>
       </w:r>
-      <w:r>
-        <w:fldChar w:fldCharType="begin"/>
-      </w:r>
-      <w:r>
-        <w:instrText xml:space="preserve"> SEQ Figure \* ARABIC </w:instrText>
-      </w:r>
-      <w:r>
-        <w:fldChar w:fldCharType="separate"/>
-      </w:r>
-      <w:r>
-        <w:rPr>
-          <w:noProof/>
-        </w:rPr>
-        <w:t>4</w:t>
-      </w:r>
-      <w:r>
-        <w:fldChar w:fldCharType="end"/>
-      </w:r>
+      <w:fldSimple w:instr=" SEQ Figure \* ARABIC ">
+        <w:r>
+          <w:rPr>
+            <w:noProof/>
+          </w:rPr>
+          <w:t>4</w:t>
+        </w:r>
+      </w:fldSimple>
       <w:r>
         <w:t xml:space="preserve"> Fantasy Hurling database prototype</w:t>
       </w:r>
@@ -1882,7 +1846,6 @@
     </w:p>
     <w:p>
       <w:r>
-        <w:lastRenderedPageBreak/>
         <w:br w:type="page"/>
       </w:r>
     </w:p>
@@ -1893,8 +1856,6 @@
           <w:b/>
         </w:rPr>
       </w:pPr>
-      <w:bookmarkStart w:id="3" w:name="_GoBack"/>
-      <w:bookmarkEnd w:id="3"/>
       <w:r>
         <w:rPr>
           <w:b/>
@@ -1948,16 +1909,7 @@
           <w:sz w:val="16"/>
           <w:szCs w:val="16"/>
         </w:rPr>
-        <w:t>.</w:t>
-      </w:r>
-      <w:r>
-        <w:rPr>
-          <w:b/>
-          <w:i/>
-          <w:sz w:val="16"/>
-          <w:szCs w:val="16"/>
-        </w:rPr>
-        <w:t xml:space="preserve"> </w:t>
+        <w:t xml:space="preserve">. </w:t>
       </w:r>
       <w:r>
         <w:t>In</w:t>
@@ -5861,12 +5813,12 @@
         </c:dLbls>
         <c:gapWidth val="79"/>
         <c:shape val="box"/>
-        <c:axId val="409162304"/>
-        <c:axId val="409163984"/>
+        <c:axId val="234908832"/>
+        <c:axId val="234914992"/>
         <c:axId val="0"/>
       </c:bar3DChart>
       <c:catAx>
-        <c:axId val="409162304"/>
+        <c:axId val="234908832"/>
         <c:scaling>
           <c:orientation val="maxMin"/>
         </c:scaling>
@@ -5923,7 +5875,7 @@
             <a:endParaRPr lang="en-US"/>
           </a:p>
         </c:txPr>
-        <c:crossAx val="409163984"/>
+        <c:crossAx val="234914992"/>
         <c:crosses val="autoZero"/>
         <c:auto val="1"/>
         <c:lblAlgn val="ctr"/>
@@ -5931,7 +5883,7 @@
         <c:noMultiLvlLbl val="0"/>
       </c:catAx>
       <c:valAx>
-        <c:axId val="409163984"/>
+        <c:axId val="234914992"/>
         <c:scaling>
           <c:orientation val="minMax"/>
         </c:scaling>
@@ -5941,7 +5893,7 @@
         <c:majorTickMark val="none"/>
         <c:minorTickMark val="none"/>
         <c:tickLblPos val="nextTo"/>
-        <c:crossAx val="409162304"/>
+        <c:crossAx val="234908832"/>
         <c:crosses val="autoZero"/>
         <c:crossBetween val="between"/>
       </c:valAx>
@@ -6791,7 +6743,7 @@
 </file>
 
 <file path=customXml/itemProps1.xml><?xml version="1.0" encoding="utf-8"?>
-<ds:datastoreItem xmlns:ds="http://schemas.openxmlformats.org/officeDocument/2006/customXml" ds:itemID="{86A04DCC-61EE-4165-B983-A82310529712}">
+<ds:datastoreItem xmlns:ds="http://schemas.openxmlformats.org/officeDocument/2006/customXml" ds:itemID="{20E69C36-83DE-4185-87F5-A1AB49913EA0}">
   <ds:schemaRefs>
     <ds:schemaRef ds:uri="http://schemas.openxmlformats.org/officeDocument/2006/bibliography"/>
   </ds:schemaRefs>
